--- a/TP4/Rapport_TP4.docx
+++ b/TP4/Rapport_TP4.docx
@@ -9,6 +9,7 @@
         <w:jc w:val="center"/>
         <w:rPr>
           <w:rFonts w:ascii="Georgia" w:hAnsi="Georgia"/>
+          <w:spacing w:val="1"/>
           <w:sz w:val="33"/>
         </w:rPr>
       </w:pPr>
@@ -30,7 +31,6 @@
         </w:rPr>
         <w:t>OG</w:t>
       </w:r>
-      <w:proofErr w:type="gramStart"/>
       <w:r>
         <w:rPr>
           <w:rFonts w:ascii="Georgia" w:hAnsi="Georgia"/>
@@ -61,17 +61,8 @@
           <w:spacing w:val="-40"/>
           <w:sz w:val="41"/>
         </w:rPr>
-        <w:t xml:space="preserve"> </w:t>
-      </w:r>
-      <w:r>
-        <w:rPr>
-          <w:rFonts w:ascii="Georgia" w:hAnsi="Georgia"/>
-          <w:w w:val="99"/>
-          <w:sz w:val="41"/>
-        </w:rPr>
         <w:t>-</w:t>
       </w:r>
-      <w:proofErr w:type="gramEnd"/>
       <w:r>
         <w:rPr>
           <w:rFonts w:ascii="Georgia" w:hAnsi="Georgia"/>
@@ -85,35 +76,7 @@
           <w:spacing w:val="-40"/>
           <w:sz w:val="41"/>
         </w:rPr>
-        <w:t xml:space="preserve"> </w:t>
-      </w:r>
-      <w:r>
-        <w:rPr>
-          <w:rFonts w:ascii="Georgia" w:hAnsi="Georgia"/>
-          <w:spacing w:val="7"/>
-          <w:w w:val="104"/>
-          <w:sz w:val="41"/>
-        </w:rPr>
-        <w:t>M</w:t>
-      </w:r>
-      <w:r>
-        <w:rPr>
-          <w:rFonts w:ascii="Georgia" w:hAnsi="Georgia"/>
-          <w:spacing w:val="-224"/>
-          <w:w w:val="103"/>
-          <w:sz w:val="33"/>
-        </w:rPr>
-        <w:t>E</w:t>
-      </w:r>
-      <w:r>
-        <w:rPr>
-          <w:rFonts w:ascii="Georgia" w:hAnsi="Georgia"/>
-          <w:spacing w:val="1"/>
-          <w:w w:val="110"/>
-          <w:position w:val="3"/>
-          <w:sz w:val="41"/>
-        </w:rPr>
-        <w:t>´</w:t>
+        <w:t>MÉ</w:t>
       </w:r>
       <w:r>
         <w:rPr>
@@ -157,30 +120,14 @@
         </w:rPr>
         <w:t xml:space="preserve"> </w:t>
       </w:r>
+      <w:proofErr w:type="gramStart"/>
       <w:r>
         <w:rPr>
           <w:rFonts w:ascii="Georgia" w:hAnsi="Georgia"/>
           <w:spacing w:val="-2"/>
           <w:sz w:val="33"/>
         </w:rPr>
-        <w:t xml:space="preserve"> </w:t>
-      </w:r>
-      <w:r>
-        <w:rPr>
-          <w:rFonts w:ascii="Georgia" w:hAnsi="Georgia"/>
-          <w:spacing w:val="3"/>
-          <w:w w:val="103"/>
-          <w:sz w:val="33"/>
-        </w:rPr>
-        <w:t>D</w:t>
-      </w:r>
-      <w:r>
-        <w:rPr>
-          <w:rFonts w:ascii="Georgia" w:hAnsi="Georgia"/>
-          <w:w w:val="103"/>
-          <w:sz w:val="33"/>
-        </w:rPr>
-        <w:t>E</w:t>
+        <w:t>DE</w:t>
       </w:r>
       <w:r>
         <w:rPr>
@@ -214,6 +161,7 @@
         </w:rPr>
         <w:t>T</w:t>
       </w:r>
+      <w:proofErr w:type="gramEnd"/>
       <w:r>
         <w:rPr>
           <w:rFonts w:ascii="Georgia" w:hAnsi="Georgia"/>
@@ -261,6 +209,17 @@
         </w:rPr>
         <w:t xml:space="preserve"> </w:t>
       </w:r>
+    </w:p>
+    <w:p>
+      <w:pPr>
+        <w:spacing w:before="187" w:line="175" w:lineRule="auto"/>
+        <w:ind w:left="1066" w:right="1114"/>
+        <w:jc w:val="center"/>
+        <w:rPr>
+          <w:rFonts w:ascii="Georgia" w:hAnsi="Georgia"/>
+          <w:sz w:val="33"/>
+        </w:rPr>
+      </w:pPr>
       <w:r>
         <w:rPr>
           <w:rFonts w:ascii="Georgia" w:hAnsi="Georgia"/>
@@ -405,7 +364,7 @@
           </mc:Choice>
           <mc:Fallback>
             <w:pict>
-              <v:rect w14:anchorId="76B201A7" id="Rectangle 2" o:spid="_x0000_s1026" style="position:absolute;margin-left:1in;margin-top:13.45pt;width:468pt;height:1.4pt;z-index:-251656192;visibility:visible;mso-wrap-style:square;mso-width-percent:0;mso-height-percent:0;mso-wrap-distance-left:0;mso-wrap-distance-top:0;mso-wrap-distance-right:0;mso-wrap-distance-bottom:0;mso-position-horizontal:absolute;mso-position-horizontal-relative:page;mso-position-vertical:absolute;mso-position-vertical-relative:text;mso-width-percent:0;mso-height-percent:0;mso-width-relative:page;mso-height-relative:page;v-text-anchor:top" o:gfxdata="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" fillcolor="black" stroked="f">
+              <v:rect w14:anchorId="76B201A7" id="Rectangle 2" o:spid="_x0000_s1026" style="position:absolute;margin-left:1in;margin-top:13.45pt;width:468pt;height:1.4pt;z-index:-251656192;visibility:visible;mso-wrap-style:square;mso-width-percent:0;mso-height-percent:0;mso-wrap-distance-left:0;mso-wrap-distance-top:0;mso-wrap-distance-right:0;mso-wrap-distance-bottom:0;mso-position-horizontal:absolute;mso-position-horizontal-relative:page;mso-position-vertical:absolute;mso-position-vertical-relative:text;mso-width-percent:0;mso-height-percent:0;mso-width-relative:page;mso-height-relative:page;v-text-anchor:top" o:gfxdata="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" fillcolor="black" stroked="f">
                 <v:path arrowok="t"/>
                 <w10:wrap type="topAndBottom" anchorx="page"/>
               </v:rect>
@@ -1201,80 +1160,117 @@
         <w:pStyle w:val="Heading1"/>
         <w:spacing w:line="242" w:lineRule="auto"/>
         <w:ind w:left="2471" w:right="2030"/>
+        <w:rPr>
+          <w:lang w:val="en-CA"/>
+        </w:rPr>
       </w:pPr>
       <w:r>
+        <w:rPr>
+          <w:lang w:val="en-CA"/>
+        </w:rPr>
         <w:t>Amir</w:t>
       </w:r>
       <w:r>
         <w:rPr>
           <w:spacing w:val="-5"/>
-        </w:rPr>
-        <w:t xml:space="preserve"> </w:t>
-      </w:r>
-      <w:proofErr w:type="spellStart"/>
-      <w:r>
+          <w:lang w:val="en-CA"/>
+        </w:rPr>
+        <w:t xml:space="preserve"> </w:t>
+      </w:r>
+      <w:proofErr w:type="spellStart"/>
+      <w:r>
+        <w:rPr>
+          <w:lang w:val="en-CA"/>
+        </w:rPr>
         <w:t>Cherkaoui</w:t>
       </w:r>
       <w:proofErr w:type="spellEnd"/>
       <w:r>
         <w:rPr>
           <w:spacing w:val="-5"/>
-        </w:rPr>
-        <w:t xml:space="preserve"> </w:t>
-      </w:r>
-      <w:proofErr w:type="spellStart"/>
-      <w:r>
+          <w:lang w:val="en-CA"/>
+        </w:rPr>
+        <w:t xml:space="preserve"> </w:t>
+      </w:r>
+      <w:proofErr w:type="spellStart"/>
+      <w:r>
+        <w:rPr>
+          <w:lang w:val="en-CA"/>
+        </w:rPr>
         <w:t>Eddeqaqi</w:t>
       </w:r>
       <w:proofErr w:type="spellEnd"/>
       <w:r>
         <w:rPr>
           <w:spacing w:val="-4"/>
-        </w:rPr>
-        <w:t xml:space="preserve"> </w:t>
-      </w:r>
-      <w:r>
+          <w:lang w:val="en-CA"/>
+        </w:rPr>
+        <w:t xml:space="preserve"> </w:t>
+      </w:r>
+      <w:r>
+        <w:rPr>
+          <w:lang w:val="en-CA"/>
+        </w:rPr>
         <w:t>-</w:t>
       </w:r>
       <w:r>
         <w:rPr>
           <w:spacing w:val="-5"/>
-        </w:rPr>
-        <w:t xml:space="preserve"> </w:t>
-      </w:r>
-      <w:r>
+          <w:lang w:val="en-CA"/>
+        </w:rPr>
+        <w:t xml:space="preserve"> </w:t>
+      </w:r>
+      <w:r>
+        <w:rPr>
+          <w:lang w:val="en-CA"/>
+        </w:rPr>
         <w:t>1980843</w:t>
       </w:r>
       <w:r>
         <w:rPr>
           <w:spacing w:val="-64"/>
-        </w:rPr>
-        <w:t xml:space="preserve"> </w:t>
-      </w:r>
-      <w:r>
+          <w:lang w:val="en-CA"/>
+        </w:rPr>
+        <w:t xml:space="preserve"> </w:t>
+      </w:r>
+      <w:r>
+        <w:rPr>
+          <w:lang w:val="en-CA"/>
+        </w:rPr>
         <w:t>Mike</w:t>
       </w:r>
       <w:r>
         <w:rPr>
           <w:spacing w:val="-1"/>
-        </w:rPr>
-        <w:t xml:space="preserve"> </w:t>
-      </w:r>
-      <w:proofErr w:type="spellStart"/>
-      <w:r>
+          <w:lang w:val="en-CA"/>
+        </w:rPr>
+        <w:t xml:space="preserve"> </w:t>
+      </w:r>
+      <w:proofErr w:type="spellStart"/>
+      <w:r>
+        <w:rPr>
+          <w:lang w:val="en-CA"/>
+        </w:rPr>
         <w:t>Folepe</w:t>
       </w:r>
       <w:proofErr w:type="spellEnd"/>
       <w:r>
+        <w:rPr>
+          <w:lang w:val="en-CA"/>
+        </w:rPr>
         <w:t xml:space="preserve"> -</w:t>
       </w:r>
       <w:r>
         <w:rPr>
           <w:spacing w:val="-1"/>
-        </w:rPr>
-        <w:t xml:space="preserve"> </w:t>
-      </w:r>
-      <w:r>
+          <w:lang w:val="en-CA"/>
+        </w:rPr>
+        <w:t xml:space="preserve"> </w:t>
+      </w:r>
+      <w:r>
+        <w:rPr>
+          <w:lang w:val="en-CA"/>
+        </w:rPr>
         <w:t>1894509</w:t>
       </w:r>
     </w:p>
@@ -1481,6 +1477,50 @@
       </w:r>
     </w:p>
     <w:p/>
+    <w:p>
+      <w:pPr>
+        <w:spacing w:line="276" w:lineRule="auto"/>
+        <w:jc w:val="center"/>
+        <w:rPr>
+          <w:b/>
+          <w:bCs/>
+          <w:sz w:val="28"/>
+          <w:szCs w:val="28"/>
+        </w:rPr>
+      </w:pPr>
+      <w:r>
+        <w:rPr>
+          <w:b/>
+          <w:bCs/>
+          <w:sz w:val="28"/>
+          <w:szCs w:val="28"/>
+        </w:rPr>
+        <w:lastRenderedPageBreak/>
+        <w:t xml:space="preserve">Matrice </w:t>
+      </w:r>
+      <w:proofErr w:type="spellStart"/>
+      <w:r>
+        <w:rPr>
+          <w:b/>
+          <w:bCs/>
+          <w:sz w:val="28"/>
+          <w:szCs w:val="28"/>
+        </w:rPr>
+        <w:t>MaDUM</w:t>
+      </w:r>
+      <w:proofErr w:type="spellEnd"/>
+    </w:p>
+    <w:p>
+      <w:pPr>
+        <w:spacing w:line="276" w:lineRule="auto"/>
+        <w:rPr>
+          <w:b/>
+          <w:bCs/>
+          <w:sz w:val="24"/>
+          <w:szCs w:val="24"/>
+        </w:rPr>
+      </w:pPr>
+    </w:p>
     <w:tbl>
       <w:tblPr>
         <w:tblStyle w:val="TableGrid"/>
@@ -1488,11 +1528,11 @@
         <w:tblLook w:val="04A0" w:firstRow="1" w:lastRow="0" w:firstColumn="1" w:lastColumn="0" w:noHBand="0" w:noVBand="1"/>
       </w:tblPr>
       <w:tblGrid>
-        <w:gridCol w:w="2547"/>
-        <w:gridCol w:w="1640"/>
-        <w:gridCol w:w="1688"/>
-        <w:gridCol w:w="1714"/>
-        <w:gridCol w:w="1761"/>
+        <w:gridCol w:w="2758"/>
+        <w:gridCol w:w="1538"/>
+        <w:gridCol w:w="1625"/>
+        <w:gridCol w:w="1671"/>
+        <w:gridCol w:w="1758"/>
       </w:tblGrid>
       <w:tr>
         <w:tc>
@@ -1501,25 +1541,43 @@
           </w:tcPr>
           <w:p>
             <w:pPr>
-              <w:jc w:val="center"/>
-            </w:pPr>
-          </w:p>
-        </w:tc>
-        <w:tc>
-          <w:tcPr>
-            <w:tcW w:w="1870" w:type="dxa"/>
-          </w:tcPr>
-          <w:p>
-            <w:pPr>
-              <w:jc w:val="center"/>
+              <w:spacing w:line="276" w:lineRule="auto"/>
+              <w:jc w:val="center"/>
+              <w:rPr>
+                <w:sz w:val="24"/>
+                <w:szCs w:val="24"/>
+              </w:rPr>
+            </w:pPr>
+          </w:p>
+        </w:tc>
+        <w:tc>
+          <w:tcPr>
+            <w:tcW w:w="1870" w:type="dxa"/>
+          </w:tcPr>
+          <w:p>
+            <w:pPr>
+              <w:spacing w:line="276" w:lineRule="auto"/>
+              <w:jc w:val="center"/>
+              <w:rPr>
+                <w:sz w:val="24"/>
+                <w:szCs w:val="24"/>
+              </w:rPr>
             </w:pPr>
             <w:proofErr w:type="spellStart"/>
             <w:proofErr w:type="gramStart"/>
             <w:r>
+              <w:rPr>
+                <w:sz w:val="24"/>
+                <w:szCs w:val="24"/>
+              </w:rPr>
               <w:t>users</w:t>
             </w:r>
             <w:proofErr w:type="gramEnd"/>
             <w:r>
+              <w:rPr>
+                <w:sz w:val="24"/>
+                <w:szCs w:val="24"/>
+              </w:rPr>
               <w:t>_data</w:t>
             </w:r>
             <w:proofErr w:type="spellEnd"/>
@@ -1531,15 +1589,28 @@
           </w:tcPr>
           <w:p>
             <w:pPr>
-              <w:jc w:val="center"/>
+              <w:spacing w:line="276" w:lineRule="auto"/>
+              <w:jc w:val="center"/>
+              <w:rPr>
+                <w:sz w:val="24"/>
+                <w:szCs w:val="24"/>
+              </w:rPr>
             </w:pPr>
             <w:proofErr w:type="spellStart"/>
             <w:proofErr w:type="gramStart"/>
             <w:r>
+              <w:rPr>
+                <w:sz w:val="24"/>
+                <w:szCs w:val="24"/>
+              </w:rPr>
               <w:t>groups</w:t>
             </w:r>
             <w:proofErr w:type="gramEnd"/>
             <w:r>
+              <w:rPr>
+                <w:sz w:val="24"/>
+                <w:szCs w:val="24"/>
+              </w:rPr>
               <w:t>_data</w:t>
             </w:r>
             <w:proofErr w:type="spellEnd"/>
@@ -1551,15 +1622,28 @@
           </w:tcPr>
           <w:p>
             <w:pPr>
-              <w:jc w:val="center"/>
+              <w:spacing w:line="276" w:lineRule="auto"/>
+              <w:jc w:val="center"/>
+              <w:rPr>
+                <w:sz w:val="24"/>
+                <w:szCs w:val="24"/>
+              </w:rPr>
             </w:pPr>
             <w:proofErr w:type="spellStart"/>
             <w:proofErr w:type="gramStart"/>
             <w:r>
+              <w:rPr>
+                <w:sz w:val="24"/>
+                <w:szCs w:val="24"/>
+              </w:rPr>
               <w:t>users</w:t>
             </w:r>
             <w:proofErr w:type="gramEnd"/>
             <w:r>
+              <w:rPr>
+                <w:sz w:val="24"/>
+                <w:szCs w:val="24"/>
+              </w:rPr>
               <w:t>_lookup</w:t>
             </w:r>
             <w:proofErr w:type="spellEnd"/>
@@ -1571,15 +1655,28 @@
           </w:tcPr>
           <w:p>
             <w:pPr>
-              <w:jc w:val="center"/>
+              <w:spacing w:line="276" w:lineRule="auto"/>
+              <w:jc w:val="center"/>
+              <w:rPr>
+                <w:sz w:val="24"/>
+                <w:szCs w:val="24"/>
+              </w:rPr>
             </w:pPr>
             <w:proofErr w:type="spellStart"/>
             <w:proofErr w:type="gramStart"/>
             <w:r>
+              <w:rPr>
+                <w:sz w:val="24"/>
+                <w:szCs w:val="24"/>
+              </w:rPr>
               <w:t>groups</w:t>
             </w:r>
             <w:proofErr w:type="gramEnd"/>
             <w:r>
+              <w:rPr>
+                <w:sz w:val="24"/>
+                <w:szCs w:val="24"/>
+              </w:rPr>
               <w:t>_lookup</w:t>
             </w:r>
             <w:proofErr w:type="spellEnd"/>
@@ -1593,25 +1690,34 @@
           </w:tcPr>
           <w:p>
             <w:pPr>
-              <w:jc w:val="center"/>
-            </w:pPr>
-            <w:r>
-              <w:t>__</w:t>
-            </w:r>
-            <w:proofErr w:type="spellStart"/>
-            <w:r>
-              <w:t>init</w:t>
-            </w:r>
-            <w:proofErr w:type="spellEnd"/>
-            <w:r>
-              <w:t>_</w:t>
+              <w:spacing w:line="276" w:lineRule="auto"/>
+              <w:jc w:val="center"/>
+              <w:rPr>
+                <w:sz w:val="24"/>
+                <w:szCs w:val="24"/>
+              </w:rPr>
+            </w:pPr>
+            <w:r>
+              <w:rPr>
+                <w:sz w:val="24"/>
+                <w:szCs w:val="24"/>
+              </w:rPr>
+              <w:t>__init_</w:t>
             </w:r>
             <w:proofErr w:type="gramStart"/>
             <w:r>
+              <w:rPr>
+                <w:sz w:val="24"/>
+                <w:szCs w:val="24"/>
+              </w:rPr>
               <w:t>_(</w:t>
             </w:r>
             <w:proofErr w:type="gramEnd"/>
             <w:r>
+              <w:rPr>
+                <w:sz w:val="24"/>
+                <w:szCs w:val="24"/>
+              </w:rPr>
               <w:t>)</w:t>
             </w:r>
           </w:p>
@@ -1622,10 +1728,19 @@
           </w:tcPr>
           <w:p>
             <w:pPr>
-              <w:jc w:val="center"/>
+              <w:spacing w:line="276" w:lineRule="auto"/>
+              <w:jc w:val="center"/>
+              <w:rPr>
+                <w:sz w:val="24"/>
+                <w:szCs w:val="24"/>
+              </w:rPr>
             </w:pPr>
             <w:proofErr w:type="gramStart"/>
             <w:r>
+              <w:rPr>
+                <w:sz w:val="24"/>
+                <w:szCs w:val="24"/>
+              </w:rPr>
               <w:t>c</w:t>
             </w:r>
             <w:proofErr w:type="gramEnd"/>
@@ -1637,10 +1752,19 @@
           </w:tcPr>
           <w:p>
             <w:pPr>
-              <w:jc w:val="center"/>
+              <w:spacing w:line="276" w:lineRule="auto"/>
+              <w:jc w:val="center"/>
+              <w:rPr>
+                <w:sz w:val="24"/>
+                <w:szCs w:val="24"/>
+              </w:rPr>
             </w:pPr>
             <w:proofErr w:type="gramStart"/>
             <w:r>
+              <w:rPr>
+                <w:sz w:val="24"/>
+                <w:szCs w:val="24"/>
+              </w:rPr>
               <w:t>c</w:t>
             </w:r>
             <w:proofErr w:type="gramEnd"/>
@@ -1652,10 +1776,19 @@
           </w:tcPr>
           <w:p>
             <w:pPr>
-              <w:jc w:val="center"/>
+              <w:spacing w:line="276" w:lineRule="auto"/>
+              <w:jc w:val="center"/>
+              <w:rPr>
+                <w:sz w:val="24"/>
+                <w:szCs w:val="24"/>
+              </w:rPr>
             </w:pPr>
             <w:proofErr w:type="gramStart"/>
             <w:r>
+              <w:rPr>
+                <w:sz w:val="24"/>
+                <w:szCs w:val="24"/>
+              </w:rPr>
               <w:t>c</w:t>
             </w:r>
             <w:proofErr w:type="gramEnd"/>
@@ -1667,10 +1800,19 @@
           </w:tcPr>
           <w:p>
             <w:pPr>
-              <w:jc w:val="center"/>
+              <w:spacing w:line="276" w:lineRule="auto"/>
+              <w:jc w:val="center"/>
+              <w:rPr>
+                <w:sz w:val="24"/>
+                <w:szCs w:val="24"/>
+              </w:rPr>
             </w:pPr>
             <w:proofErr w:type="gramStart"/>
             <w:r>
+              <w:rPr>
+                <w:sz w:val="24"/>
+                <w:szCs w:val="24"/>
+              </w:rPr>
               <w:t>c</w:t>
             </w:r>
             <w:proofErr w:type="gramEnd"/>
@@ -1684,19 +1826,36 @@
           </w:tcPr>
           <w:p>
             <w:pPr>
-              <w:jc w:val="center"/>
+              <w:spacing w:line="276" w:lineRule="auto"/>
+              <w:jc w:val="center"/>
+              <w:rPr>
+                <w:sz w:val="24"/>
+                <w:szCs w:val="24"/>
+              </w:rPr>
             </w:pPr>
             <w:proofErr w:type="spellStart"/>
             <w:proofErr w:type="gramStart"/>
             <w:r>
+              <w:rPr>
+                <w:sz w:val="24"/>
+                <w:szCs w:val="24"/>
+              </w:rPr>
               <w:t>get</w:t>
             </w:r>
             <w:proofErr w:type="gramEnd"/>
             <w:r>
+              <w:rPr>
+                <w:sz w:val="24"/>
+                <w:szCs w:val="24"/>
+              </w:rPr>
               <w:t>_new_user_id</w:t>
             </w:r>
             <w:proofErr w:type="spellEnd"/>
             <w:r>
+              <w:rPr>
+                <w:sz w:val="24"/>
+                <w:szCs w:val="24"/>
+              </w:rPr>
               <w:t>()</w:t>
             </w:r>
           </w:p>
@@ -1707,10 +1866,19 @@
           </w:tcPr>
           <w:p>
             <w:pPr>
-              <w:jc w:val="center"/>
+              <w:spacing w:line="276" w:lineRule="auto"/>
+              <w:jc w:val="center"/>
+              <w:rPr>
+                <w:sz w:val="24"/>
+                <w:szCs w:val="24"/>
+              </w:rPr>
             </w:pPr>
             <w:proofErr w:type="gramStart"/>
             <w:r>
+              <w:rPr>
+                <w:sz w:val="24"/>
+                <w:szCs w:val="24"/>
+              </w:rPr>
               <w:t>o</w:t>
             </w:r>
             <w:proofErr w:type="gramEnd"/>
@@ -1722,27 +1890,42 @@
           </w:tcPr>
           <w:p>
             <w:pPr>
-              <w:jc w:val="center"/>
-            </w:pPr>
-          </w:p>
-        </w:tc>
-        <w:tc>
-          <w:tcPr>
-            <w:tcW w:w="1870" w:type="dxa"/>
-          </w:tcPr>
-          <w:p>
-            <w:pPr>
-              <w:jc w:val="center"/>
-            </w:pPr>
-          </w:p>
-        </w:tc>
-        <w:tc>
-          <w:tcPr>
-            <w:tcW w:w="1870" w:type="dxa"/>
-          </w:tcPr>
-          <w:p>
-            <w:pPr>
-              <w:jc w:val="center"/>
+              <w:spacing w:line="276" w:lineRule="auto"/>
+              <w:jc w:val="center"/>
+              <w:rPr>
+                <w:sz w:val="24"/>
+                <w:szCs w:val="24"/>
+              </w:rPr>
+            </w:pPr>
+          </w:p>
+        </w:tc>
+        <w:tc>
+          <w:tcPr>
+            <w:tcW w:w="1870" w:type="dxa"/>
+          </w:tcPr>
+          <w:p>
+            <w:pPr>
+              <w:spacing w:line="276" w:lineRule="auto"/>
+              <w:jc w:val="center"/>
+              <w:rPr>
+                <w:sz w:val="24"/>
+                <w:szCs w:val="24"/>
+              </w:rPr>
+            </w:pPr>
+          </w:p>
+        </w:tc>
+        <w:tc>
+          <w:tcPr>
+            <w:tcW w:w="1870" w:type="dxa"/>
+          </w:tcPr>
+          <w:p>
+            <w:pPr>
+              <w:spacing w:line="276" w:lineRule="auto"/>
+              <w:jc w:val="center"/>
+              <w:rPr>
+                <w:sz w:val="24"/>
+                <w:szCs w:val="24"/>
+              </w:rPr>
             </w:pPr>
           </w:p>
         </w:tc>
@@ -1754,19 +1937,36 @@
           </w:tcPr>
           <w:p>
             <w:pPr>
-              <w:jc w:val="center"/>
+              <w:spacing w:line="276" w:lineRule="auto"/>
+              <w:jc w:val="center"/>
+              <w:rPr>
+                <w:sz w:val="24"/>
+                <w:szCs w:val="24"/>
+              </w:rPr>
             </w:pPr>
             <w:proofErr w:type="spellStart"/>
             <w:proofErr w:type="gramStart"/>
             <w:r>
+              <w:rPr>
+                <w:sz w:val="24"/>
+                <w:szCs w:val="24"/>
+              </w:rPr>
               <w:t>get</w:t>
             </w:r>
             <w:proofErr w:type="gramEnd"/>
             <w:r>
+              <w:rPr>
+                <w:sz w:val="24"/>
+                <w:szCs w:val="24"/>
+              </w:rPr>
               <w:t>_new_group_id</w:t>
             </w:r>
             <w:proofErr w:type="spellEnd"/>
             <w:r>
+              <w:rPr>
+                <w:sz w:val="24"/>
+                <w:szCs w:val="24"/>
+              </w:rPr>
               <w:t>()</w:t>
             </w:r>
           </w:p>
@@ -1777,20 +1977,34 @@
           </w:tcPr>
           <w:p>
             <w:pPr>
-              <w:jc w:val="center"/>
-            </w:pPr>
-          </w:p>
-        </w:tc>
-        <w:tc>
-          <w:tcPr>
-            <w:tcW w:w="1870" w:type="dxa"/>
-          </w:tcPr>
-          <w:p>
-            <w:pPr>
-              <w:jc w:val="center"/>
+              <w:spacing w:line="276" w:lineRule="auto"/>
+              <w:jc w:val="center"/>
+              <w:rPr>
+                <w:sz w:val="24"/>
+                <w:szCs w:val="24"/>
+              </w:rPr>
+            </w:pPr>
+          </w:p>
+        </w:tc>
+        <w:tc>
+          <w:tcPr>
+            <w:tcW w:w="1870" w:type="dxa"/>
+          </w:tcPr>
+          <w:p>
+            <w:pPr>
+              <w:spacing w:line="276" w:lineRule="auto"/>
+              <w:jc w:val="center"/>
+              <w:rPr>
+                <w:sz w:val="24"/>
+                <w:szCs w:val="24"/>
+              </w:rPr>
             </w:pPr>
             <w:proofErr w:type="gramStart"/>
             <w:r>
+              <w:rPr>
+                <w:sz w:val="24"/>
+                <w:szCs w:val="24"/>
+              </w:rPr>
               <w:t>o</w:t>
             </w:r>
             <w:proofErr w:type="gramEnd"/>
@@ -1802,17 +2016,27 @@
           </w:tcPr>
           <w:p>
             <w:pPr>
-              <w:jc w:val="center"/>
-            </w:pPr>
-          </w:p>
-        </w:tc>
-        <w:tc>
-          <w:tcPr>
-            <w:tcW w:w="1870" w:type="dxa"/>
-          </w:tcPr>
-          <w:p>
-            <w:pPr>
-              <w:jc w:val="center"/>
+              <w:spacing w:line="276" w:lineRule="auto"/>
+              <w:jc w:val="center"/>
+              <w:rPr>
+                <w:sz w:val="24"/>
+                <w:szCs w:val="24"/>
+              </w:rPr>
+            </w:pPr>
+          </w:p>
+        </w:tc>
+        <w:tc>
+          <w:tcPr>
+            <w:tcW w:w="1870" w:type="dxa"/>
+          </w:tcPr>
+          <w:p>
+            <w:pPr>
+              <w:spacing w:line="276" w:lineRule="auto"/>
+              <w:jc w:val="center"/>
+              <w:rPr>
+                <w:sz w:val="24"/>
+                <w:szCs w:val="24"/>
+              </w:rPr>
             </w:pPr>
           </w:p>
         </w:tc>
@@ -1824,19 +2048,36 @@
           </w:tcPr>
           <w:p>
             <w:pPr>
-              <w:jc w:val="center"/>
+              <w:spacing w:line="276" w:lineRule="auto"/>
+              <w:jc w:val="center"/>
+              <w:rPr>
+                <w:sz w:val="24"/>
+                <w:szCs w:val="24"/>
+              </w:rPr>
             </w:pPr>
             <w:proofErr w:type="spellStart"/>
             <w:proofErr w:type="gramStart"/>
             <w:r>
+              <w:rPr>
+                <w:sz w:val="24"/>
+                <w:szCs w:val="24"/>
+              </w:rPr>
               <w:t>convert</w:t>
             </w:r>
             <w:proofErr w:type="gramEnd"/>
             <w:r>
+              <w:rPr>
+                <w:sz w:val="24"/>
+                <w:szCs w:val="24"/>
+              </w:rPr>
               <w:t>_to_unix</w:t>
             </w:r>
             <w:proofErr w:type="spellEnd"/>
             <w:r>
+              <w:rPr>
+                <w:sz w:val="24"/>
+                <w:szCs w:val="24"/>
+              </w:rPr>
               <w:t>()</w:t>
             </w:r>
           </w:p>
@@ -1847,37 +2088,57 @@
           </w:tcPr>
           <w:p>
             <w:pPr>
-              <w:jc w:val="center"/>
-            </w:pPr>
-          </w:p>
-        </w:tc>
-        <w:tc>
-          <w:tcPr>
-            <w:tcW w:w="1870" w:type="dxa"/>
-          </w:tcPr>
-          <w:p>
-            <w:pPr>
-              <w:jc w:val="center"/>
-            </w:pPr>
-          </w:p>
-        </w:tc>
-        <w:tc>
-          <w:tcPr>
-            <w:tcW w:w="1870" w:type="dxa"/>
-          </w:tcPr>
-          <w:p>
-            <w:pPr>
-              <w:jc w:val="center"/>
-            </w:pPr>
-          </w:p>
-        </w:tc>
-        <w:tc>
-          <w:tcPr>
-            <w:tcW w:w="1870" w:type="dxa"/>
-          </w:tcPr>
-          <w:p>
-            <w:pPr>
-              <w:jc w:val="center"/>
+              <w:spacing w:line="276" w:lineRule="auto"/>
+              <w:jc w:val="center"/>
+              <w:rPr>
+                <w:sz w:val="24"/>
+                <w:szCs w:val="24"/>
+              </w:rPr>
+            </w:pPr>
+          </w:p>
+        </w:tc>
+        <w:tc>
+          <w:tcPr>
+            <w:tcW w:w="1870" w:type="dxa"/>
+          </w:tcPr>
+          <w:p>
+            <w:pPr>
+              <w:spacing w:line="276" w:lineRule="auto"/>
+              <w:jc w:val="center"/>
+              <w:rPr>
+                <w:sz w:val="24"/>
+                <w:szCs w:val="24"/>
+              </w:rPr>
+            </w:pPr>
+          </w:p>
+        </w:tc>
+        <w:tc>
+          <w:tcPr>
+            <w:tcW w:w="1870" w:type="dxa"/>
+          </w:tcPr>
+          <w:p>
+            <w:pPr>
+              <w:spacing w:line="276" w:lineRule="auto"/>
+              <w:jc w:val="center"/>
+              <w:rPr>
+                <w:sz w:val="24"/>
+                <w:szCs w:val="24"/>
+              </w:rPr>
+            </w:pPr>
+          </w:p>
+        </w:tc>
+        <w:tc>
+          <w:tcPr>
+            <w:tcW w:w="1870" w:type="dxa"/>
+          </w:tcPr>
+          <w:p>
+            <w:pPr>
+              <w:spacing w:line="276" w:lineRule="auto"/>
+              <w:jc w:val="center"/>
+              <w:rPr>
+                <w:sz w:val="24"/>
+                <w:szCs w:val="24"/>
+              </w:rPr>
             </w:pPr>
           </w:p>
         </w:tc>
@@ -1889,19 +2150,36 @@
           </w:tcPr>
           <w:p>
             <w:pPr>
-              <w:jc w:val="center"/>
+              <w:spacing w:line="276" w:lineRule="auto"/>
+              <w:jc w:val="center"/>
+              <w:rPr>
+                <w:sz w:val="24"/>
+                <w:szCs w:val="24"/>
+              </w:rPr>
             </w:pPr>
             <w:proofErr w:type="spellStart"/>
             <w:proofErr w:type="gramStart"/>
             <w:r>
+              <w:rPr>
+                <w:sz w:val="24"/>
+                <w:szCs w:val="24"/>
+              </w:rPr>
               <w:t>add</w:t>
             </w:r>
             <w:proofErr w:type="gramEnd"/>
             <w:r>
+              <w:rPr>
+                <w:sz w:val="24"/>
+                <w:szCs w:val="24"/>
+              </w:rPr>
               <w:t>_new_user</w:t>
             </w:r>
             <w:proofErr w:type="spellEnd"/>
             <w:r>
+              <w:rPr>
+                <w:sz w:val="24"/>
+                <w:szCs w:val="24"/>
+              </w:rPr>
               <w:t>()</w:t>
             </w:r>
           </w:p>
@@ -1912,10 +2190,19 @@
           </w:tcPr>
           <w:p>
             <w:pPr>
-              <w:jc w:val="center"/>
+              <w:spacing w:line="276" w:lineRule="auto"/>
+              <w:jc w:val="center"/>
+              <w:rPr>
+                <w:sz w:val="24"/>
+                <w:szCs w:val="24"/>
+              </w:rPr>
             </w:pPr>
             <w:proofErr w:type="gramStart"/>
             <w:r>
+              <w:rPr>
+                <w:sz w:val="24"/>
+                <w:szCs w:val="24"/>
+              </w:rPr>
               <w:t>t</w:t>
             </w:r>
             <w:proofErr w:type="gramEnd"/>
@@ -1927,20 +2214,34 @@
           </w:tcPr>
           <w:p>
             <w:pPr>
-              <w:jc w:val="center"/>
-            </w:pPr>
-          </w:p>
-        </w:tc>
-        <w:tc>
-          <w:tcPr>
-            <w:tcW w:w="1870" w:type="dxa"/>
-          </w:tcPr>
-          <w:p>
-            <w:pPr>
-              <w:jc w:val="center"/>
+              <w:spacing w:line="276" w:lineRule="auto"/>
+              <w:jc w:val="center"/>
+              <w:rPr>
+                <w:sz w:val="24"/>
+                <w:szCs w:val="24"/>
+              </w:rPr>
+            </w:pPr>
+          </w:p>
+        </w:tc>
+        <w:tc>
+          <w:tcPr>
+            <w:tcW w:w="1870" w:type="dxa"/>
+          </w:tcPr>
+          <w:p>
+            <w:pPr>
+              <w:spacing w:line="276" w:lineRule="auto"/>
+              <w:jc w:val="center"/>
+              <w:rPr>
+                <w:sz w:val="24"/>
+                <w:szCs w:val="24"/>
+              </w:rPr>
             </w:pPr>
             <w:proofErr w:type="gramStart"/>
             <w:r>
+              <w:rPr>
+                <w:sz w:val="24"/>
+                <w:szCs w:val="24"/>
+              </w:rPr>
               <w:t>t</w:t>
             </w:r>
             <w:proofErr w:type="gramEnd"/>
@@ -1952,7 +2253,12 @@
           </w:tcPr>
           <w:p>
             <w:pPr>
-              <w:jc w:val="center"/>
+              <w:spacing w:line="276" w:lineRule="auto"/>
+              <w:jc w:val="center"/>
+              <w:rPr>
+                <w:sz w:val="24"/>
+                <w:szCs w:val="24"/>
+              </w:rPr>
             </w:pPr>
           </w:p>
         </w:tc>
@@ -1964,19 +2270,36 @@
           </w:tcPr>
           <w:p>
             <w:pPr>
-              <w:jc w:val="center"/>
+              <w:spacing w:line="276" w:lineRule="auto"/>
+              <w:jc w:val="center"/>
+              <w:rPr>
+                <w:sz w:val="24"/>
+                <w:szCs w:val="24"/>
+              </w:rPr>
             </w:pPr>
             <w:proofErr w:type="spellStart"/>
             <w:proofErr w:type="gramStart"/>
             <w:r>
+              <w:rPr>
+                <w:sz w:val="24"/>
+                <w:szCs w:val="24"/>
+              </w:rPr>
               <w:t>add</w:t>
             </w:r>
             <w:proofErr w:type="gramEnd"/>
             <w:r>
+              <w:rPr>
+                <w:sz w:val="24"/>
+                <w:szCs w:val="24"/>
+              </w:rPr>
               <w:t>_new_group</w:t>
             </w:r>
             <w:proofErr w:type="spellEnd"/>
             <w:r>
+              <w:rPr>
+                <w:sz w:val="24"/>
+                <w:szCs w:val="24"/>
+              </w:rPr>
               <w:t>()</w:t>
             </w:r>
           </w:p>
@@ -1987,10 +2310,19 @@
           </w:tcPr>
           <w:p>
             <w:pPr>
-              <w:jc w:val="center"/>
+              <w:spacing w:line="276" w:lineRule="auto"/>
+              <w:jc w:val="center"/>
+              <w:rPr>
+                <w:sz w:val="24"/>
+                <w:szCs w:val="24"/>
+              </w:rPr>
             </w:pPr>
             <w:proofErr w:type="gramStart"/>
             <w:r>
+              <w:rPr>
+                <w:sz w:val="24"/>
+                <w:szCs w:val="24"/>
+              </w:rPr>
               <w:t>t</w:t>
             </w:r>
             <w:proofErr w:type="gramEnd"/>
@@ -2002,10 +2334,19 @@
           </w:tcPr>
           <w:p>
             <w:pPr>
-              <w:jc w:val="center"/>
+              <w:spacing w:line="276" w:lineRule="auto"/>
+              <w:jc w:val="center"/>
+              <w:rPr>
+                <w:sz w:val="24"/>
+                <w:szCs w:val="24"/>
+              </w:rPr>
             </w:pPr>
             <w:proofErr w:type="gramStart"/>
             <w:r>
+              <w:rPr>
+                <w:sz w:val="24"/>
+                <w:szCs w:val="24"/>
+              </w:rPr>
               <w:t>t</w:t>
             </w:r>
             <w:proofErr w:type="gramEnd"/>
@@ -2017,20 +2358,34 @@
           </w:tcPr>
           <w:p>
             <w:pPr>
-              <w:jc w:val="center"/>
-            </w:pPr>
-          </w:p>
-        </w:tc>
-        <w:tc>
-          <w:tcPr>
-            <w:tcW w:w="1870" w:type="dxa"/>
-          </w:tcPr>
-          <w:p>
-            <w:pPr>
-              <w:jc w:val="center"/>
+              <w:spacing w:line="276" w:lineRule="auto"/>
+              <w:jc w:val="center"/>
+              <w:rPr>
+                <w:sz w:val="24"/>
+                <w:szCs w:val="24"/>
+              </w:rPr>
+            </w:pPr>
+          </w:p>
+        </w:tc>
+        <w:tc>
+          <w:tcPr>
+            <w:tcW w:w="1870" w:type="dxa"/>
+          </w:tcPr>
+          <w:p>
+            <w:pPr>
+              <w:spacing w:line="276" w:lineRule="auto"/>
+              <w:jc w:val="center"/>
+              <w:rPr>
+                <w:sz w:val="24"/>
+                <w:szCs w:val="24"/>
+              </w:rPr>
             </w:pPr>
             <w:proofErr w:type="gramStart"/>
             <w:r>
+              <w:rPr>
+                <w:sz w:val="24"/>
+                <w:szCs w:val="24"/>
+              </w:rPr>
               <w:t>t</w:t>
             </w:r>
             <w:proofErr w:type="gramEnd"/>
@@ -2044,19 +2399,36 @@
           </w:tcPr>
           <w:p>
             <w:pPr>
-              <w:jc w:val="center"/>
+              <w:spacing w:line="276" w:lineRule="auto"/>
+              <w:jc w:val="center"/>
+              <w:rPr>
+                <w:sz w:val="24"/>
+                <w:szCs w:val="24"/>
+              </w:rPr>
             </w:pPr>
             <w:proofErr w:type="spellStart"/>
             <w:proofErr w:type="gramStart"/>
             <w:r>
+              <w:rPr>
+                <w:sz w:val="24"/>
+                <w:szCs w:val="24"/>
+              </w:rPr>
               <w:t>read</w:t>
             </w:r>
             <w:proofErr w:type="gramEnd"/>
             <w:r>
+              <w:rPr>
+                <w:sz w:val="24"/>
+                <w:szCs w:val="24"/>
+              </w:rPr>
               <w:t>_users_file</w:t>
             </w:r>
             <w:proofErr w:type="spellEnd"/>
             <w:r>
+              <w:rPr>
+                <w:sz w:val="24"/>
+                <w:szCs w:val="24"/>
+              </w:rPr>
               <w:t>()</w:t>
             </w:r>
           </w:p>
@@ -2067,37 +2439,57 @@
           </w:tcPr>
           <w:p>
             <w:pPr>
-              <w:jc w:val="center"/>
-            </w:pPr>
-          </w:p>
-        </w:tc>
-        <w:tc>
-          <w:tcPr>
-            <w:tcW w:w="1870" w:type="dxa"/>
-          </w:tcPr>
-          <w:p>
-            <w:pPr>
-              <w:jc w:val="center"/>
-            </w:pPr>
-          </w:p>
-        </w:tc>
-        <w:tc>
-          <w:tcPr>
-            <w:tcW w:w="1870" w:type="dxa"/>
-          </w:tcPr>
-          <w:p>
-            <w:pPr>
-              <w:jc w:val="center"/>
-            </w:pPr>
-          </w:p>
-        </w:tc>
-        <w:tc>
-          <w:tcPr>
-            <w:tcW w:w="1870" w:type="dxa"/>
-          </w:tcPr>
-          <w:p>
-            <w:pPr>
-              <w:jc w:val="center"/>
+              <w:spacing w:line="276" w:lineRule="auto"/>
+              <w:jc w:val="center"/>
+              <w:rPr>
+                <w:sz w:val="24"/>
+                <w:szCs w:val="24"/>
+              </w:rPr>
+            </w:pPr>
+          </w:p>
+        </w:tc>
+        <w:tc>
+          <w:tcPr>
+            <w:tcW w:w="1870" w:type="dxa"/>
+          </w:tcPr>
+          <w:p>
+            <w:pPr>
+              <w:spacing w:line="276" w:lineRule="auto"/>
+              <w:jc w:val="center"/>
+              <w:rPr>
+                <w:sz w:val="24"/>
+                <w:szCs w:val="24"/>
+              </w:rPr>
+            </w:pPr>
+          </w:p>
+        </w:tc>
+        <w:tc>
+          <w:tcPr>
+            <w:tcW w:w="1870" w:type="dxa"/>
+          </w:tcPr>
+          <w:p>
+            <w:pPr>
+              <w:spacing w:line="276" w:lineRule="auto"/>
+              <w:jc w:val="center"/>
+              <w:rPr>
+                <w:sz w:val="24"/>
+                <w:szCs w:val="24"/>
+              </w:rPr>
+            </w:pPr>
+          </w:p>
+        </w:tc>
+        <w:tc>
+          <w:tcPr>
+            <w:tcW w:w="1870" w:type="dxa"/>
+          </w:tcPr>
+          <w:p>
+            <w:pPr>
+              <w:spacing w:line="276" w:lineRule="auto"/>
+              <w:jc w:val="center"/>
+              <w:rPr>
+                <w:sz w:val="24"/>
+                <w:szCs w:val="24"/>
+              </w:rPr>
             </w:pPr>
           </w:p>
         </w:tc>
@@ -2109,22 +2501,43 @@
           </w:tcPr>
           <w:p>
             <w:pPr>
-              <w:jc w:val="center"/>
+              <w:spacing w:line="276" w:lineRule="auto"/>
+              <w:jc w:val="center"/>
+              <w:rPr>
+                <w:sz w:val="24"/>
+                <w:szCs w:val="24"/>
+              </w:rPr>
             </w:pPr>
             <w:proofErr w:type="spellStart"/>
             <w:proofErr w:type="gramStart"/>
             <w:r>
+              <w:rPr>
+                <w:sz w:val="24"/>
+                <w:szCs w:val="24"/>
+              </w:rPr>
               <w:t>read</w:t>
             </w:r>
             <w:proofErr w:type="gramEnd"/>
             <w:r>
+              <w:rPr>
+                <w:sz w:val="24"/>
+                <w:szCs w:val="24"/>
+              </w:rPr>
               <w:t>_groups_fil</w:t>
             </w:r>
             <w:r>
+              <w:rPr>
+                <w:sz w:val="24"/>
+                <w:szCs w:val="24"/>
+              </w:rPr>
               <w:t>e</w:t>
             </w:r>
             <w:proofErr w:type="spellEnd"/>
             <w:r>
+              <w:rPr>
+                <w:sz w:val="24"/>
+                <w:szCs w:val="24"/>
+              </w:rPr>
               <w:t>()</w:t>
             </w:r>
           </w:p>
@@ -2135,37 +2548,57 @@
           </w:tcPr>
           <w:p>
             <w:pPr>
-              <w:jc w:val="center"/>
-            </w:pPr>
-          </w:p>
-        </w:tc>
-        <w:tc>
-          <w:tcPr>
-            <w:tcW w:w="1870" w:type="dxa"/>
-          </w:tcPr>
-          <w:p>
-            <w:pPr>
-              <w:jc w:val="center"/>
-            </w:pPr>
-          </w:p>
-        </w:tc>
-        <w:tc>
-          <w:tcPr>
-            <w:tcW w:w="1870" w:type="dxa"/>
-          </w:tcPr>
-          <w:p>
-            <w:pPr>
-              <w:jc w:val="center"/>
-            </w:pPr>
-          </w:p>
-        </w:tc>
-        <w:tc>
-          <w:tcPr>
-            <w:tcW w:w="1870" w:type="dxa"/>
-          </w:tcPr>
-          <w:p>
-            <w:pPr>
-              <w:jc w:val="center"/>
+              <w:spacing w:line="276" w:lineRule="auto"/>
+              <w:jc w:val="center"/>
+              <w:rPr>
+                <w:sz w:val="24"/>
+                <w:szCs w:val="24"/>
+              </w:rPr>
+            </w:pPr>
+          </w:p>
+        </w:tc>
+        <w:tc>
+          <w:tcPr>
+            <w:tcW w:w="1870" w:type="dxa"/>
+          </w:tcPr>
+          <w:p>
+            <w:pPr>
+              <w:spacing w:line="276" w:lineRule="auto"/>
+              <w:jc w:val="center"/>
+              <w:rPr>
+                <w:sz w:val="24"/>
+                <w:szCs w:val="24"/>
+              </w:rPr>
+            </w:pPr>
+          </w:p>
+        </w:tc>
+        <w:tc>
+          <w:tcPr>
+            <w:tcW w:w="1870" w:type="dxa"/>
+          </w:tcPr>
+          <w:p>
+            <w:pPr>
+              <w:spacing w:line="276" w:lineRule="auto"/>
+              <w:jc w:val="center"/>
+              <w:rPr>
+                <w:sz w:val="24"/>
+                <w:szCs w:val="24"/>
+              </w:rPr>
+            </w:pPr>
+          </w:p>
+        </w:tc>
+        <w:tc>
+          <w:tcPr>
+            <w:tcW w:w="1870" w:type="dxa"/>
+          </w:tcPr>
+          <w:p>
+            <w:pPr>
+              <w:spacing w:line="276" w:lineRule="auto"/>
+              <w:jc w:val="center"/>
+              <w:rPr>
+                <w:sz w:val="24"/>
+                <w:szCs w:val="24"/>
+              </w:rPr>
             </w:pPr>
           </w:p>
         </w:tc>
@@ -2177,19 +2610,36 @@
           </w:tcPr>
           <w:p>
             <w:pPr>
-              <w:jc w:val="center"/>
+              <w:spacing w:line="276" w:lineRule="auto"/>
+              <w:jc w:val="center"/>
+              <w:rPr>
+                <w:sz w:val="24"/>
+                <w:szCs w:val="24"/>
+              </w:rPr>
             </w:pPr>
             <w:proofErr w:type="spellStart"/>
             <w:proofErr w:type="gramStart"/>
             <w:r>
+              <w:rPr>
+                <w:sz w:val="24"/>
+                <w:szCs w:val="24"/>
+              </w:rPr>
               <w:t>get</w:t>
             </w:r>
             <w:proofErr w:type="gramEnd"/>
             <w:r>
+              <w:rPr>
+                <w:sz w:val="24"/>
+                <w:szCs w:val="24"/>
+              </w:rPr>
               <w:t>_user_data</w:t>
             </w:r>
             <w:proofErr w:type="spellEnd"/>
             <w:r>
+              <w:rPr>
+                <w:sz w:val="24"/>
+                <w:szCs w:val="24"/>
+              </w:rPr>
               <w:t>()</w:t>
             </w:r>
           </w:p>
@@ -2200,10 +2650,19 @@
           </w:tcPr>
           <w:p>
             <w:pPr>
-              <w:jc w:val="center"/>
+              <w:spacing w:line="276" w:lineRule="auto"/>
+              <w:jc w:val="center"/>
+              <w:rPr>
+                <w:sz w:val="24"/>
+                <w:szCs w:val="24"/>
+              </w:rPr>
             </w:pPr>
             <w:proofErr w:type="gramStart"/>
             <w:r>
+              <w:rPr>
+                <w:sz w:val="24"/>
+                <w:szCs w:val="24"/>
+              </w:rPr>
               <w:t>r</w:t>
             </w:r>
             <w:proofErr w:type="gramEnd"/>
@@ -2215,27 +2674,42 @@
           </w:tcPr>
           <w:p>
             <w:pPr>
-              <w:jc w:val="center"/>
-            </w:pPr>
-          </w:p>
-        </w:tc>
-        <w:tc>
-          <w:tcPr>
-            <w:tcW w:w="1870" w:type="dxa"/>
-          </w:tcPr>
-          <w:p>
-            <w:pPr>
-              <w:jc w:val="center"/>
-            </w:pPr>
-          </w:p>
-        </w:tc>
-        <w:tc>
-          <w:tcPr>
-            <w:tcW w:w="1870" w:type="dxa"/>
-          </w:tcPr>
-          <w:p>
-            <w:pPr>
-              <w:jc w:val="center"/>
+              <w:spacing w:line="276" w:lineRule="auto"/>
+              <w:jc w:val="center"/>
+              <w:rPr>
+                <w:sz w:val="24"/>
+                <w:szCs w:val="24"/>
+              </w:rPr>
+            </w:pPr>
+          </w:p>
+        </w:tc>
+        <w:tc>
+          <w:tcPr>
+            <w:tcW w:w="1870" w:type="dxa"/>
+          </w:tcPr>
+          <w:p>
+            <w:pPr>
+              <w:spacing w:line="276" w:lineRule="auto"/>
+              <w:jc w:val="center"/>
+              <w:rPr>
+                <w:sz w:val="24"/>
+                <w:szCs w:val="24"/>
+              </w:rPr>
+            </w:pPr>
+          </w:p>
+        </w:tc>
+        <w:tc>
+          <w:tcPr>
+            <w:tcW w:w="1870" w:type="dxa"/>
+          </w:tcPr>
+          <w:p>
+            <w:pPr>
+              <w:spacing w:line="276" w:lineRule="auto"/>
+              <w:jc w:val="center"/>
+              <w:rPr>
+                <w:sz w:val="24"/>
+                <w:szCs w:val="24"/>
+              </w:rPr>
             </w:pPr>
           </w:p>
         </w:tc>
@@ -2247,19 +2721,36 @@
           </w:tcPr>
           <w:p>
             <w:pPr>
-              <w:jc w:val="center"/>
+              <w:spacing w:line="276" w:lineRule="auto"/>
+              <w:jc w:val="center"/>
+              <w:rPr>
+                <w:sz w:val="24"/>
+                <w:szCs w:val="24"/>
+              </w:rPr>
             </w:pPr>
             <w:proofErr w:type="spellStart"/>
             <w:proofErr w:type="gramStart"/>
             <w:r>
+              <w:rPr>
+                <w:sz w:val="24"/>
+                <w:szCs w:val="24"/>
+              </w:rPr>
               <w:t>get</w:t>
             </w:r>
             <w:proofErr w:type="gramEnd"/>
             <w:r>
+              <w:rPr>
+                <w:sz w:val="24"/>
+                <w:szCs w:val="24"/>
+              </w:rPr>
               <w:t>_groups_data</w:t>
             </w:r>
             <w:proofErr w:type="spellEnd"/>
             <w:r>
+              <w:rPr>
+                <w:sz w:val="24"/>
+                <w:szCs w:val="24"/>
+              </w:rPr>
               <w:t>()</w:t>
             </w:r>
           </w:p>
@@ -2270,20 +2761,34 @@
           </w:tcPr>
           <w:p>
             <w:pPr>
-              <w:jc w:val="center"/>
-            </w:pPr>
-          </w:p>
-        </w:tc>
-        <w:tc>
-          <w:tcPr>
-            <w:tcW w:w="1870" w:type="dxa"/>
-          </w:tcPr>
-          <w:p>
-            <w:pPr>
-              <w:jc w:val="center"/>
+              <w:spacing w:line="276" w:lineRule="auto"/>
+              <w:jc w:val="center"/>
+              <w:rPr>
+                <w:sz w:val="24"/>
+                <w:szCs w:val="24"/>
+              </w:rPr>
+            </w:pPr>
+          </w:p>
+        </w:tc>
+        <w:tc>
+          <w:tcPr>
+            <w:tcW w:w="1870" w:type="dxa"/>
+          </w:tcPr>
+          <w:p>
+            <w:pPr>
+              <w:spacing w:line="276" w:lineRule="auto"/>
+              <w:jc w:val="center"/>
+              <w:rPr>
+                <w:sz w:val="24"/>
+                <w:szCs w:val="24"/>
+              </w:rPr>
             </w:pPr>
             <w:proofErr w:type="gramStart"/>
             <w:r>
+              <w:rPr>
+                <w:sz w:val="24"/>
+                <w:szCs w:val="24"/>
+              </w:rPr>
               <w:t>r</w:t>
             </w:r>
             <w:proofErr w:type="gramEnd"/>
@@ -2295,17 +2800,27 @@
           </w:tcPr>
           <w:p>
             <w:pPr>
-              <w:jc w:val="center"/>
-            </w:pPr>
-          </w:p>
-        </w:tc>
-        <w:tc>
-          <w:tcPr>
-            <w:tcW w:w="1870" w:type="dxa"/>
-          </w:tcPr>
-          <w:p>
-            <w:pPr>
-              <w:jc w:val="center"/>
+              <w:spacing w:line="276" w:lineRule="auto"/>
+              <w:jc w:val="center"/>
+              <w:rPr>
+                <w:sz w:val="24"/>
+                <w:szCs w:val="24"/>
+              </w:rPr>
+            </w:pPr>
+          </w:p>
+        </w:tc>
+        <w:tc>
+          <w:tcPr>
+            <w:tcW w:w="1870" w:type="dxa"/>
+          </w:tcPr>
+          <w:p>
+            <w:pPr>
+              <w:spacing w:line="276" w:lineRule="auto"/>
+              <w:jc w:val="center"/>
+              <w:rPr>
+                <w:sz w:val="24"/>
+                <w:szCs w:val="24"/>
+              </w:rPr>
             </w:pPr>
           </w:p>
         </w:tc>
@@ -2317,19 +2832,36 @@
           </w:tcPr>
           <w:p>
             <w:pPr>
-              <w:jc w:val="center"/>
+              <w:spacing w:line="276" w:lineRule="auto"/>
+              <w:jc w:val="center"/>
+              <w:rPr>
+                <w:sz w:val="24"/>
+                <w:szCs w:val="24"/>
+              </w:rPr>
             </w:pPr>
             <w:proofErr w:type="spellStart"/>
             <w:proofErr w:type="gramStart"/>
             <w:r>
+              <w:rPr>
+                <w:sz w:val="24"/>
+                <w:szCs w:val="24"/>
+              </w:rPr>
               <w:t>get</w:t>
             </w:r>
             <w:proofErr w:type="gramEnd"/>
             <w:r>
+              <w:rPr>
+                <w:sz w:val="24"/>
+                <w:szCs w:val="24"/>
+              </w:rPr>
               <w:t>_user_id</w:t>
             </w:r>
             <w:proofErr w:type="spellEnd"/>
             <w:r>
+              <w:rPr>
+                <w:sz w:val="24"/>
+                <w:szCs w:val="24"/>
+              </w:rPr>
               <w:t>()</w:t>
             </w:r>
           </w:p>
@@ -2340,30 +2872,49 @@
           </w:tcPr>
           <w:p>
             <w:pPr>
-              <w:jc w:val="center"/>
-            </w:pPr>
-          </w:p>
-        </w:tc>
-        <w:tc>
-          <w:tcPr>
-            <w:tcW w:w="1870" w:type="dxa"/>
-          </w:tcPr>
-          <w:p>
-            <w:pPr>
-              <w:jc w:val="center"/>
-            </w:pPr>
-          </w:p>
-        </w:tc>
-        <w:tc>
-          <w:tcPr>
-            <w:tcW w:w="1870" w:type="dxa"/>
-          </w:tcPr>
-          <w:p>
-            <w:pPr>
-              <w:jc w:val="center"/>
+              <w:spacing w:line="276" w:lineRule="auto"/>
+              <w:jc w:val="center"/>
+              <w:rPr>
+                <w:sz w:val="24"/>
+                <w:szCs w:val="24"/>
+              </w:rPr>
+            </w:pPr>
+          </w:p>
+        </w:tc>
+        <w:tc>
+          <w:tcPr>
+            <w:tcW w:w="1870" w:type="dxa"/>
+          </w:tcPr>
+          <w:p>
+            <w:pPr>
+              <w:spacing w:line="276" w:lineRule="auto"/>
+              <w:jc w:val="center"/>
+              <w:rPr>
+                <w:sz w:val="24"/>
+                <w:szCs w:val="24"/>
+              </w:rPr>
+            </w:pPr>
+          </w:p>
+        </w:tc>
+        <w:tc>
+          <w:tcPr>
+            <w:tcW w:w="1870" w:type="dxa"/>
+          </w:tcPr>
+          <w:p>
+            <w:pPr>
+              <w:spacing w:line="276" w:lineRule="auto"/>
+              <w:jc w:val="center"/>
+              <w:rPr>
+                <w:sz w:val="24"/>
+                <w:szCs w:val="24"/>
+              </w:rPr>
             </w:pPr>
             <w:proofErr w:type="gramStart"/>
             <w:r>
+              <w:rPr>
+                <w:sz w:val="24"/>
+                <w:szCs w:val="24"/>
+              </w:rPr>
               <w:t>r</w:t>
             </w:r>
             <w:proofErr w:type="gramEnd"/>
@@ -2375,7 +2926,12 @@
           </w:tcPr>
           <w:p>
             <w:pPr>
-              <w:jc w:val="center"/>
+              <w:spacing w:line="276" w:lineRule="auto"/>
+              <w:jc w:val="center"/>
+              <w:rPr>
+                <w:sz w:val="24"/>
+                <w:szCs w:val="24"/>
+              </w:rPr>
             </w:pPr>
           </w:p>
         </w:tc>
@@ -2387,19 +2943,36 @@
           </w:tcPr>
           <w:p>
             <w:pPr>
-              <w:jc w:val="center"/>
+              <w:spacing w:line="276" w:lineRule="auto"/>
+              <w:jc w:val="center"/>
+              <w:rPr>
+                <w:sz w:val="24"/>
+                <w:szCs w:val="24"/>
+              </w:rPr>
             </w:pPr>
             <w:proofErr w:type="spellStart"/>
             <w:proofErr w:type="gramStart"/>
             <w:r>
+              <w:rPr>
+                <w:sz w:val="24"/>
+                <w:szCs w:val="24"/>
+              </w:rPr>
               <w:t>get</w:t>
             </w:r>
             <w:proofErr w:type="gramEnd"/>
             <w:r>
+              <w:rPr>
+                <w:sz w:val="24"/>
+                <w:szCs w:val="24"/>
+              </w:rPr>
               <w:t>_group_id</w:t>
             </w:r>
             <w:proofErr w:type="spellEnd"/>
             <w:r>
+              <w:rPr>
+                <w:sz w:val="24"/>
+                <w:szCs w:val="24"/>
+              </w:rPr>
               <w:t>()</w:t>
             </w:r>
           </w:p>
@@ -2410,40 +2983,64 @@
           </w:tcPr>
           <w:p>
             <w:pPr>
-              <w:jc w:val="center"/>
-            </w:pPr>
-          </w:p>
-        </w:tc>
-        <w:tc>
-          <w:tcPr>
-            <w:tcW w:w="1870" w:type="dxa"/>
-          </w:tcPr>
-          <w:p>
-            <w:pPr>
-              <w:jc w:val="center"/>
-            </w:pPr>
-          </w:p>
-        </w:tc>
-        <w:tc>
-          <w:tcPr>
-            <w:tcW w:w="1870" w:type="dxa"/>
-          </w:tcPr>
-          <w:p>
-            <w:pPr>
-              <w:jc w:val="center"/>
-            </w:pPr>
-          </w:p>
-        </w:tc>
-        <w:tc>
-          <w:tcPr>
-            <w:tcW w:w="1870" w:type="dxa"/>
-          </w:tcPr>
-          <w:p>
-            <w:pPr>
-              <w:jc w:val="center"/>
+              <w:spacing w:line="276" w:lineRule="auto"/>
+              <w:jc w:val="center"/>
+              <w:rPr>
+                <w:sz w:val="24"/>
+                <w:szCs w:val="24"/>
+              </w:rPr>
+            </w:pPr>
+          </w:p>
+        </w:tc>
+        <w:tc>
+          <w:tcPr>
+            <w:tcW w:w="1870" w:type="dxa"/>
+          </w:tcPr>
+          <w:p>
+            <w:pPr>
+              <w:spacing w:line="276" w:lineRule="auto"/>
+              <w:jc w:val="center"/>
+              <w:rPr>
+                <w:sz w:val="24"/>
+                <w:szCs w:val="24"/>
+              </w:rPr>
+            </w:pPr>
+          </w:p>
+        </w:tc>
+        <w:tc>
+          <w:tcPr>
+            <w:tcW w:w="1870" w:type="dxa"/>
+          </w:tcPr>
+          <w:p>
+            <w:pPr>
+              <w:spacing w:line="276" w:lineRule="auto"/>
+              <w:jc w:val="center"/>
+              <w:rPr>
+                <w:sz w:val="24"/>
+                <w:szCs w:val="24"/>
+              </w:rPr>
+            </w:pPr>
+          </w:p>
+        </w:tc>
+        <w:tc>
+          <w:tcPr>
+            <w:tcW w:w="1870" w:type="dxa"/>
+          </w:tcPr>
+          <w:p>
+            <w:pPr>
+              <w:spacing w:line="276" w:lineRule="auto"/>
+              <w:jc w:val="center"/>
+              <w:rPr>
+                <w:sz w:val="24"/>
+                <w:szCs w:val="24"/>
+              </w:rPr>
             </w:pPr>
             <w:proofErr w:type="gramStart"/>
             <w:r>
+              <w:rPr>
+                <w:sz w:val="24"/>
+                <w:szCs w:val="24"/>
+              </w:rPr>
               <w:t>r</w:t>
             </w:r>
             <w:proofErr w:type="gramEnd"/>
@@ -2457,19 +3054,36 @@
           </w:tcPr>
           <w:p>
             <w:pPr>
-              <w:jc w:val="center"/>
+              <w:spacing w:line="276" w:lineRule="auto"/>
+              <w:jc w:val="center"/>
+              <w:rPr>
+                <w:sz w:val="24"/>
+                <w:szCs w:val="24"/>
+              </w:rPr>
             </w:pPr>
             <w:proofErr w:type="spellStart"/>
             <w:proofErr w:type="gramStart"/>
             <w:r>
+              <w:rPr>
+                <w:sz w:val="24"/>
+                <w:szCs w:val="24"/>
+              </w:rPr>
               <w:t>modify</w:t>
             </w:r>
             <w:proofErr w:type="gramEnd"/>
             <w:r>
+              <w:rPr>
+                <w:sz w:val="24"/>
+                <w:szCs w:val="24"/>
+              </w:rPr>
               <w:t>_users_file</w:t>
             </w:r>
             <w:proofErr w:type="spellEnd"/>
             <w:r>
+              <w:rPr>
+                <w:sz w:val="24"/>
+                <w:szCs w:val="24"/>
+              </w:rPr>
               <w:t>()</w:t>
             </w:r>
           </w:p>
@@ -2480,37 +3094,57 @@
           </w:tcPr>
           <w:p>
             <w:pPr>
-              <w:jc w:val="center"/>
-            </w:pPr>
-          </w:p>
-        </w:tc>
-        <w:tc>
-          <w:tcPr>
-            <w:tcW w:w="1870" w:type="dxa"/>
-          </w:tcPr>
-          <w:p>
-            <w:pPr>
-              <w:jc w:val="center"/>
-            </w:pPr>
-          </w:p>
-        </w:tc>
-        <w:tc>
-          <w:tcPr>
-            <w:tcW w:w="1870" w:type="dxa"/>
-          </w:tcPr>
-          <w:p>
-            <w:pPr>
-              <w:jc w:val="center"/>
-            </w:pPr>
-          </w:p>
-        </w:tc>
-        <w:tc>
-          <w:tcPr>
-            <w:tcW w:w="1870" w:type="dxa"/>
-          </w:tcPr>
-          <w:p>
-            <w:pPr>
-              <w:jc w:val="center"/>
+              <w:spacing w:line="276" w:lineRule="auto"/>
+              <w:jc w:val="center"/>
+              <w:rPr>
+                <w:sz w:val="24"/>
+                <w:szCs w:val="24"/>
+              </w:rPr>
+            </w:pPr>
+          </w:p>
+        </w:tc>
+        <w:tc>
+          <w:tcPr>
+            <w:tcW w:w="1870" w:type="dxa"/>
+          </w:tcPr>
+          <w:p>
+            <w:pPr>
+              <w:spacing w:line="276" w:lineRule="auto"/>
+              <w:jc w:val="center"/>
+              <w:rPr>
+                <w:sz w:val="24"/>
+                <w:szCs w:val="24"/>
+              </w:rPr>
+            </w:pPr>
+          </w:p>
+        </w:tc>
+        <w:tc>
+          <w:tcPr>
+            <w:tcW w:w="1870" w:type="dxa"/>
+          </w:tcPr>
+          <w:p>
+            <w:pPr>
+              <w:spacing w:line="276" w:lineRule="auto"/>
+              <w:jc w:val="center"/>
+              <w:rPr>
+                <w:sz w:val="24"/>
+                <w:szCs w:val="24"/>
+              </w:rPr>
+            </w:pPr>
+          </w:p>
+        </w:tc>
+        <w:tc>
+          <w:tcPr>
+            <w:tcW w:w="1870" w:type="dxa"/>
+          </w:tcPr>
+          <w:p>
+            <w:pPr>
+              <w:spacing w:line="276" w:lineRule="auto"/>
+              <w:jc w:val="center"/>
+              <w:rPr>
+                <w:sz w:val="24"/>
+                <w:szCs w:val="24"/>
+              </w:rPr>
             </w:pPr>
           </w:p>
         </w:tc>
@@ -2522,19 +3156,36 @@
           </w:tcPr>
           <w:p>
             <w:pPr>
-              <w:jc w:val="center"/>
+              <w:spacing w:line="276" w:lineRule="auto"/>
+              <w:jc w:val="center"/>
+              <w:rPr>
+                <w:sz w:val="24"/>
+                <w:szCs w:val="24"/>
+              </w:rPr>
             </w:pPr>
             <w:proofErr w:type="spellStart"/>
             <w:proofErr w:type="gramStart"/>
             <w:r>
+              <w:rPr>
+                <w:sz w:val="24"/>
+                <w:szCs w:val="24"/>
+              </w:rPr>
               <w:t>modify</w:t>
             </w:r>
             <w:proofErr w:type="gramEnd"/>
             <w:r>
+              <w:rPr>
+                <w:sz w:val="24"/>
+                <w:szCs w:val="24"/>
+              </w:rPr>
               <w:t>_groups_file</w:t>
             </w:r>
             <w:proofErr w:type="spellEnd"/>
             <w:r>
+              <w:rPr>
+                <w:sz w:val="24"/>
+                <w:szCs w:val="24"/>
+              </w:rPr>
               <w:t>()</w:t>
             </w:r>
           </w:p>
@@ -2545,37 +3196,57 @@
           </w:tcPr>
           <w:p>
             <w:pPr>
-              <w:jc w:val="center"/>
-            </w:pPr>
-          </w:p>
-        </w:tc>
-        <w:tc>
-          <w:tcPr>
-            <w:tcW w:w="1870" w:type="dxa"/>
-          </w:tcPr>
-          <w:p>
-            <w:pPr>
-              <w:jc w:val="center"/>
-            </w:pPr>
-          </w:p>
-        </w:tc>
-        <w:tc>
-          <w:tcPr>
-            <w:tcW w:w="1870" w:type="dxa"/>
-          </w:tcPr>
-          <w:p>
-            <w:pPr>
-              <w:jc w:val="center"/>
-            </w:pPr>
-          </w:p>
-        </w:tc>
-        <w:tc>
-          <w:tcPr>
-            <w:tcW w:w="1870" w:type="dxa"/>
-          </w:tcPr>
-          <w:p>
-            <w:pPr>
-              <w:jc w:val="center"/>
+              <w:spacing w:line="276" w:lineRule="auto"/>
+              <w:jc w:val="center"/>
+              <w:rPr>
+                <w:sz w:val="24"/>
+                <w:szCs w:val="24"/>
+              </w:rPr>
+            </w:pPr>
+          </w:p>
+        </w:tc>
+        <w:tc>
+          <w:tcPr>
+            <w:tcW w:w="1870" w:type="dxa"/>
+          </w:tcPr>
+          <w:p>
+            <w:pPr>
+              <w:spacing w:line="276" w:lineRule="auto"/>
+              <w:jc w:val="center"/>
+              <w:rPr>
+                <w:sz w:val="24"/>
+                <w:szCs w:val="24"/>
+              </w:rPr>
+            </w:pPr>
+          </w:p>
+        </w:tc>
+        <w:tc>
+          <w:tcPr>
+            <w:tcW w:w="1870" w:type="dxa"/>
+          </w:tcPr>
+          <w:p>
+            <w:pPr>
+              <w:spacing w:line="276" w:lineRule="auto"/>
+              <w:jc w:val="center"/>
+              <w:rPr>
+                <w:sz w:val="24"/>
+                <w:szCs w:val="24"/>
+              </w:rPr>
+            </w:pPr>
+          </w:p>
+        </w:tc>
+        <w:tc>
+          <w:tcPr>
+            <w:tcW w:w="1870" w:type="dxa"/>
+          </w:tcPr>
+          <w:p>
+            <w:pPr>
+              <w:spacing w:line="276" w:lineRule="auto"/>
+              <w:jc w:val="center"/>
+              <w:rPr>
+                <w:sz w:val="24"/>
+                <w:szCs w:val="24"/>
+              </w:rPr>
             </w:pPr>
           </w:p>
         </w:tc>
@@ -2587,19 +3258,36 @@
           </w:tcPr>
           <w:p>
             <w:pPr>
-              <w:jc w:val="center"/>
+              <w:spacing w:line="276" w:lineRule="auto"/>
+              <w:jc w:val="center"/>
+              <w:rPr>
+                <w:sz w:val="24"/>
+                <w:szCs w:val="24"/>
+              </w:rPr>
             </w:pPr>
             <w:proofErr w:type="spellStart"/>
             <w:proofErr w:type="gramStart"/>
             <w:r>
+              <w:rPr>
+                <w:sz w:val="24"/>
+                <w:szCs w:val="24"/>
+              </w:rPr>
               <w:t>update</w:t>
             </w:r>
             <w:proofErr w:type="gramEnd"/>
             <w:r>
+              <w:rPr>
+                <w:sz w:val="24"/>
+                <w:szCs w:val="24"/>
+              </w:rPr>
               <w:t>_users</w:t>
             </w:r>
             <w:proofErr w:type="spellEnd"/>
             <w:r>
+              <w:rPr>
+                <w:sz w:val="24"/>
+                <w:szCs w:val="24"/>
+              </w:rPr>
               <w:t>()</w:t>
             </w:r>
           </w:p>
@@ -2610,10 +3298,19 @@
           </w:tcPr>
           <w:p>
             <w:pPr>
-              <w:jc w:val="center"/>
+              <w:spacing w:line="276" w:lineRule="auto"/>
+              <w:jc w:val="center"/>
+              <w:rPr>
+                <w:sz w:val="24"/>
+                <w:szCs w:val="24"/>
+              </w:rPr>
             </w:pPr>
             <w:proofErr w:type="gramStart"/>
             <w:r>
+              <w:rPr>
+                <w:sz w:val="24"/>
+                <w:szCs w:val="24"/>
+              </w:rPr>
               <w:t>t</w:t>
             </w:r>
             <w:proofErr w:type="gramEnd"/>
@@ -2625,20 +3322,34 @@
           </w:tcPr>
           <w:p>
             <w:pPr>
-              <w:jc w:val="center"/>
-            </w:pPr>
-          </w:p>
-        </w:tc>
-        <w:tc>
-          <w:tcPr>
-            <w:tcW w:w="1870" w:type="dxa"/>
-          </w:tcPr>
-          <w:p>
-            <w:pPr>
-              <w:jc w:val="center"/>
+              <w:spacing w:line="276" w:lineRule="auto"/>
+              <w:jc w:val="center"/>
+              <w:rPr>
+                <w:sz w:val="24"/>
+                <w:szCs w:val="24"/>
+              </w:rPr>
+            </w:pPr>
+          </w:p>
+        </w:tc>
+        <w:tc>
+          <w:tcPr>
+            <w:tcW w:w="1870" w:type="dxa"/>
+          </w:tcPr>
+          <w:p>
+            <w:pPr>
+              <w:spacing w:line="276" w:lineRule="auto"/>
+              <w:jc w:val="center"/>
+              <w:rPr>
+                <w:sz w:val="24"/>
+                <w:szCs w:val="24"/>
+              </w:rPr>
             </w:pPr>
             <w:proofErr w:type="gramStart"/>
             <w:r>
+              <w:rPr>
+                <w:sz w:val="24"/>
+                <w:szCs w:val="24"/>
+              </w:rPr>
               <w:t>t</w:t>
             </w:r>
             <w:proofErr w:type="gramEnd"/>
@@ -2650,7 +3361,12 @@
           </w:tcPr>
           <w:p>
             <w:pPr>
-              <w:jc w:val="center"/>
+              <w:spacing w:line="276" w:lineRule="auto"/>
+              <w:jc w:val="center"/>
+              <w:rPr>
+                <w:sz w:val="24"/>
+                <w:szCs w:val="24"/>
+              </w:rPr>
             </w:pPr>
           </w:p>
         </w:tc>
@@ -2662,19 +3378,36 @@
           </w:tcPr>
           <w:p>
             <w:pPr>
-              <w:jc w:val="center"/>
+              <w:spacing w:line="276" w:lineRule="auto"/>
+              <w:jc w:val="center"/>
+              <w:rPr>
+                <w:sz w:val="24"/>
+                <w:szCs w:val="24"/>
+              </w:rPr>
             </w:pPr>
             <w:proofErr w:type="spellStart"/>
             <w:proofErr w:type="gramStart"/>
             <w:r>
+              <w:rPr>
+                <w:sz w:val="24"/>
+                <w:szCs w:val="24"/>
+              </w:rPr>
               <w:t>update</w:t>
             </w:r>
             <w:proofErr w:type="gramEnd"/>
             <w:r>
+              <w:rPr>
+                <w:sz w:val="24"/>
+                <w:szCs w:val="24"/>
+              </w:rPr>
               <w:t>_groups</w:t>
             </w:r>
             <w:proofErr w:type="spellEnd"/>
             <w:r>
+              <w:rPr>
+                <w:sz w:val="24"/>
+                <w:szCs w:val="24"/>
+              </w:rPr>
               <w:t>()</w:t>
             </w:r>
           </w:p>
@@ -2685,20 +3418,34 @@
           </w:tcPr>
           <w:p>
             <w:pPr>
-              <w:jc w:val="center"/>
-            </w:pPr>
-          </w:p>
-        </w:tc>
-        <w:tc>
-          <w:tcPr>
-            <w:tcW w:w="1870" w:type="dxa"/>
-          </w:tcPr>
-          <w:p>
-            <w:pPr>
-              <w:jc w:val="center"/>
+              <w:spacing w:line="276" w:lineRule="auto"/>
+              <w:jc w:val="center"/>
+              <w:rPr>
+                <w:sz w:val="24"/>
+                <w:szCs w:val="24"/>
+              </w:rPr>
+            </w:pPr>
+          </w:p>
+        </w:tc>
+        <w:tc>
+          <w:tcPr>
+            <w:tcW w:w="1870" w:type="dxa"/>
+          </w:tcPr>
+          <w:p>
+            <w:pPr>
+              <w:spacing w:line="276" w:lineRule="auto"/>
+              <w:jc w:val="center"/>
+              <w:rPr>
+                <w:sz w:val="24"/>
+                <w:szCs w:val="24"/>
+              </w:rPr>
             </w:pPr>
             <w:proofErr w:type="gramStart"/>
             <w:r>
+              <w:rPr>
+                <w:sz w:val="24"/>
+                <w:szCs w:val="24"/>
+              </w:rPr>
               <w:t>t</w:t>
             </w:r>
             <w:proofErr w:type="gramEnd"/>
@@ -2710,20 +3457,34 @@
           </w:tcPr>
           <w:p>
             <w:pPr>
-              <w:jc w:val="center"/>
-            </w:pPr>
-          </w:p>
-        </w:tc>
-        <w:tc>
-          <w:tcPr>
-            <w:tcW w:w="1870" w:type="dxa"/>
-          </w:tcPr>
-          <w:p>
-            <w:pPr>
-              <w:jc w:val="center"/>
+              <w:spacing w:line="276" w:lineRule="auto"/>
+              <w:jc w:val="center"/>
+              <w:rPr>
+                <w:sz w:val="24"/>
+                <w:szCs w:val="24"/>
+              </w:rPr>
+            </w:pPr>
+          </w:p>
+        </w:tc>
+        <w:tc>
+          <w:tcPr>
+            <w:tcW w:w="1870" w:type="dxa"/>
+          </w:tcPr>
+          <w:p>
+            <w:pPr>
+              <w:spacing w:line="276" w:lineRule="auto"/>
+              <w:jc w:val="center"/>
+              <w:rPr>
+                <w:sz w:val="24"/>
+                <w:szCs w:val="24"/>
+              </w:rPr>
             </w:pPr>
             <w:proofErr w:type="gramStart"/>
             <w:r>
+              <w:rPr>
+                <w:sz w:val="24"/>
+                <w:szCs w:val="24"/>
+              </w:rPr>
               <w:t>t</w:t>
             </w:r>
             <w:proofErr w:type="gramEnd"/>
@@ -2737,19 +3498,36 @@
           </w:tcPr>
           <w:p>
             <w:pPr>
-              <w:jc w:val="center"/>
+              <w:spacing w:line="276" w:lineRule="auto"/>
+              <w:jc w:val="center"/>
+              <w:rPr>
+                <w:sz w:val="24"/>
+                <w:szCs w:val="24"/>
+              </w:rPr>
             </w:pPr>
             <w:proofErr w:type="spellStart"/>
             <w:proofErr w:type="gramStart"/>
             <w:r>
+              <w:rPr>
+                <w:sz w:val="24"/>
+                <w:szCs w:val="24"/>
+              </w:rPr>
               <w:t>remove</w:t>
             </w:r>
             <w:proofErr w:type="gramEnd"/>
             <w:r>
+              <w:rPr>
+                <w:sz w:val="24"/>
+                <w:szCs w:val="24"/>
+              </w:rPr>
               <w:t>_user</w:t>
             </w:r>
             <w:proofErr w:type="spellEnd"/>
             <w:r>
+              <w:rPr>
+                <w:sz w:val="24"/>
+                <w:szCs w:val="24"/>
+              </w:rPr>
               <w:t>()</w:t>
             </w:r>
           </w:p>
@@ -2760,10 +3538,19 @@
           </w:tcPr>
           <w:p>
             <w:pPr>
-              <w:jc w:val="center"/>
+              <w:spacing w:line="276" w:lineRule="auto"/>
+              <w:jc w:val="center"/>
+              <w:rPr>
+                <w:sz w:val="24"/>
+                <w:szCs w:val="24"/>
+              </w:rPr>
             </w:pPr>
             <w:proofErr w:type="gramStart"/>
             <w:r>
+              <w:rPr>
+                <w:sz w:val="24"/>
+                <w:szCs w:val="24"/>
+              </w:rPr>
               <w:t>t</w:t>
             </w:r>
             <w:proofErr w:type="gramEnd"/>
@@ -2775,20 +3562,34 @@
           </w:tcPr>
           <w:p>
             <w:pPr>
-              <w:jc w:val="center"/>
-            </w:pPr>
-          </w:p>
-        </w:tc>
-        <w:tc>
-          <w:tcPr>
-            <w:tcW w:w="1870" w:type="dxa"/>
-          </w:tcPr>
-          <w:p>
-            <w:pPr>
-              <w:jc w:val="center"/>
+              <w:spacing w:line="276" w:lineRule="auto"/>
+              <w:jc w:val="center"/>
+              <w:rPr>
+                <w:sz w:val="24"/>
+                <w:szCs w:val="24"/>
+              </w:rPr>
+            </w:pPr>
+          </w:p>
+        </w:tc>
+        <w:tc>
+          <w:tcPr>
+            <w:tcW w:w="1870" w:type="dxa"/>
+          </w:tcPr>
+          <w:p>
+            <w:pPr>
+              <w:spacing w:line="276" w:lineRule="auto"/>
+              <w:jc w:val="center"/>
+              <w:rPr>
+                <w:sz w:val="24"/>
+                <w:szCs w:val="24"/>
+              </w:rPr>
             </w:pPr>
             <w:proofErr w:type="gramStart"/>
             <w:r>
+              <w:rPr>
+                <w:sz w:val="24"/>
+                <w:szCs w:val="24"/>
+              </w:rPr>
               <w:t>t</w:t>
             </w:r>
             <w:proofErr w:type="gramEnd"/>
@@ -2800,7 +3601,12 @@
           </w:tcPr>
           <w:p>
             <w:pPr>
-              <w:jc w:val="center"/>
+              <w:spacing w:line="276" w:lineRule="auto"/>
+              <w:jc w:val="center"/>
+              <w:rPr>
+                <w:sz w:val="24"/>
+                <w:szCs w:val="24"/>
+              </w:rPr>
             </w:pPr>
           </w:p>
         </w:tc>
@@ -2812,19 +3618,36 @@
           </w:tcPr>
           <w:p>
             <w:pPr>
-              <w:jc w:val="center"/>
+              <w:spacing w:line="276" w:lineRule="auto"/>
+              <w:jc w:val="center"/>
+              <w:rPr>
+                <w:sz w:val="24"/>
+                <w:szCs w:val="24"/>
+              </w:rPr>
             </w:pPr>
             <w:proofErr w:type="spellStart"/>
             <w:proofErr w:type="gramStart"/>
             <w:r>
+              <w:rPr>
+                <w:sz w:val="24"/>
+                <w:szCs w:val="24"/>
+              </w:rPr>
               <w:t>remove</w:t>
             </w:r>
             <w:proofErr w:type="gramEnd"/>
             <w:r>
+              <w:rPr>
+                <w:sz w:val="24"/>
+                <w:szCs w:val="24"/>
+              </w:rPr>
               <w:t>_user_group</w:t>
             </w:r>
             <w:proofErr w:type="spellEnd"/>
             <w:r>
+              <w:rPr>
+                <w:sz w:val="24"/>
+                <w:szCs w:val="24"/>
+              </w:rPr>
               <w:t>()</w:t>
             </w:r>
           </w:p>
@@ -2835,10 +3658,19 @@
           </w:tcPr>
           <w:p>
             <w:pPr>
-              <w:jc w:val="center"/>
+              <w:spacing w:line="276" w:lineRule="auto"/>
+              <w:jc w:val="center"/>
+              <w:rPr>
+                <w:sz w:val="24"/>
+                <w:szCs w:val="24"/>
+              </w:rPr>
             </w:pPr>
             <w:proofErr w:type="gramStart"/>
             <w:r>
+              <w:rPr>
+                <w:sz w:val="24"/>
+                <w:szCs w:val="24"/>
+              </w:rPr>
               <w:t>t</w:t>
             </w:r>
             <w:proofErr w:type="gramEnd"/>
@@ -2850,27 +3682,42 @@
           </w:tcPr>
           <w:p>
             <w:pPr>
-              <w:jc w:val="center"/>
-            </w:pPr>
-          </w:p>
-        </w:tc>
-        <w:tc>
-          <w:tcPr>
-            <w:tcW w:w="1870" w:type="dxa"/>
-          </w:tcPr>
-          <w:p>
-            <w:pPr>
-              <w:jc w:val="center"/>
-            </w:pPr>
-          </w:p>
-        </w:tc>
-        <w:tc>
-          <w:tcPr>
-            <w:tcW w:w="1870" w:type="dxa"/>
-          </w:tcPr>
-          <w:p>
-            <w:pPr>
-              <w:jc w:val="center"/>
+              <w:spacing w:line="276" w:lineRule="auto"/>
+              <w:jc w:val="center"/>
+              <w:rPr>
+                <w:sz w:val="24"/>
+                <w:szCs w:val="24"/>
+              </w:rPr>
+            </w:pPr>
+          </w:p>
+        </w:tc>
+        <w:tc>
+          <w:tcPr>
+            <w:tcW w:w="1870" w:type="dxa"/>
+          </w:tcPr>
+          <w:p>
+            <w:pPr>
+              <w:spacing w:line="276" w:lineRule="auto"/>
+              <w:jc w:val="center"/>
+              <w:rPr>
+                <w:sz w:val="24"/>
+                <w:szCs w:val="24"/>
+              </w:rPr>
+            </w:pPr>
+          </w:p>
+        </w:tc>
+        <w:tc>
+          <w:tcPr>
+            <w:tcW w:w="1870" w:type="dxa"/>
+          </w:tcPr>
+          <w:p>
+            <w:pPr>
+              <w:spacing w:line="276" w:lineRule="auto"/>
+              <w:jc w:val="center"/>
+              <w:rPr>
+                <w:sz w:val="24"/>
+                <w:szCs w:val="24"/>
+              </w:rPr>
             </w:pPr>
           </w:p>
         </w:tc>
@@ -2882,19 +3729,36 @@
           </w:tcPr>
           <w:p>
             <w:pPr>
-              <w:jc w:val="center"/>
+              <w:spacing w:line="276" w:lineRule="auto"/>
+              <w:jc w:val="center"/>
+              <w:rPr>
+                <w:sz w:val="24"/>
+                <w:szCs w:val="24"/>
+              </w:rPr>
             </w:pPr>
             <w:proofErr w:type="spellStart"/>
             <w:proofErr w:type="gramStart"/>
             <w:r>
+              <w:rPr>
+                <w:sz w:val="24"/>
+                <w:szCs w:val="24"/>
+              </w:rPr>
               <w:t>remove</w:t>
             </w:r>
             <w:proofErr w:type="gramEnd"/>
             <w:r>
+              <w:rPr>
+                <w:sz w:val="24"/>
+                <w:szCs w:val="24"/>
+              </w:rPr>
               <w:t>_group</w:t>
             </w:r>
             <w:proofErr w:type="spellEnd"/>
             <w:r>
+              <w:rPr>
+                <w:sz w:val="24"/>
+                <w:szCs w:val="24"/>
+              </w:rPr>
               <w:t>()</w:t>
             </w:r>
           </w:p>
@@ -2905,20 +3769,34 @@
           </w:tcPr>
           <w:p>
             <w:pPr>
-              <w:jc w:val="center"/>
-            </w:pPr>
-          </w:p>
-        </w:tc>
-        <w:tc>
-          <w:tcPr>
-            <w:tcW w:w="1870" w:type="dxa"/>
-          </w:tcPr>
-          <w:p>
-            <w:pPr>
-              <w:jc w:val="center"/>
+              <w:spacing w:line="276" w:lineRule="auto"/>
+              <w:jc w:val="center"/>
+              <w:rPr>
+                <w:sz w:val="24"/>
+                <w:szCs w:val="24"/>
+              </w:rPr>
+            </w:pPr>
+          </w:p>
+        </w:tc>
+        <w:tc>
+          <w:tcPr>
+            <w:tcW w:w="1870" w:type="dxa"/>
+          </w:tcPr>
+          <w:p>
+            <w:pPr>
+              <w:spacing w:line="276" w:lineRule="auto"/>
+              <w:jc w:val="center"/>
+              <w:rPr>
+                <w:sz w:val="24"/>
+                <w:szCs w:val="24"/>
+              </w:rPr>
             </w:pPr>
             <w:proofErr w:type="gramStart"/>
             <w:r>
+              <w:rPr>
+                <w:sz w:val="24"/>
+                <w:szCs w:val="24"/>
+              </w:rPr>
               <w:t>t</w:t>
             </w:r>
             <w:proofErr w:type="gramEnd"/>
@@ -2930,20 +3808,34 @@
           </w:tcPr>
           <w:p>
             <w:pPr>
-              <w:jc w:val="center"/>
-            </w:pPr>
-          </w:p>
-        </w:tc>
-        <w:tc>
-          <w:tcPr>
-            <w:tcW w:w="1870" w:type="dxa"/>
-          </w:tcPr>
-          <w:p>
-            <w:pPr>
-              <w:jc w:val="center"/>
+              <w:spacing w:line="276" w:lineRule="auto"/>
+              <w:jc w:val="center"/>
+              <w:rPr>
+                <w:sz w:val="24"/>
+                <w:szCs w:val="24"/>
+              </w:rPr>
+            </w:pPr>
+          </w:p>
+        </w:tc>
+        <w:tc>
+          <w:tcPr>
+            <w:tcW w:w="1870" w:type="dxa"/>
+          </w:tcPr>
+          <w:p>
+            <w:pPr>
+              <w:spacing w:line="276" w:lineRule="auto"/>
+              <w:jc w:val="center"/>
+              <w:rPr>
+                <w:sz w:val="24"/>
+                <w:szCs w:val="24"/>
+              </w:rPr>
             </w:pPr>
             <w:proofErr w:type="gramStart"/>
             <w:r>
+              <w:rPr>
+                <w:sz w:val="24"/>
+                <w:szCs w:val="24"/>
+              </w:rPr>
               <w:t>t</w:t>
             </w:r>
             <w:proofErr w:type="gramEnd"/>
@@ -2957,19 +3849,36 @@
           </w:tcPr>
           <w:p>
             <w:pPr>
-              <w:jc w:val="center"/>
+              <w:spacing w:line="276" w:lineRule="auto"/>
+              <w:jc w:val="center"/>
+              <w:rPr>
+                <w:sz w:val="24"/>
+                <w:szCs w:val="24"/>
+              </w:rPr>
             </w:pPr>
             <w:proofErr w:type="spellStart"/>
             <w:proofErr w:type="gramStart"/>
             <w:r>
+              <w:rPr>
+                <w:sz w:val="24"/>
+                <w:szCs w:val="24"/>
+              </w:rPr>
               <w:t>remove</w:t>
             </w:r>
             <w:proofErr w:type="gramEnd"/>
             <w:r>
+              <w:rPr>
+                <w:sz w:val="24"/>
+                <w:szCs w:val="24"/>
+              </w:rPr>
               <w:t>_group_member</w:t>
             </w:r>
             <w:proofErr w:type="spellEnd"/>
             <w:r>
+              <w:rPr>
+                <w:sz w:val="24"/>
+                <w:szCs w:val="24"/>
+              </w:rPr>
               <w:t>()</w:t>
             </w:r>
           </w:p>
@@ -2980,40 +3889,66 @@
           </w:tcPr>
           <w:p>
             <w:pPr>
-              <w:jc w:val="center"/>
-            </w:pPr>
-          </w:p>
-        </w:tc>
-        <w:tc>
-          <w:tcPr>
-            <w:tcW w:w="1870" w:type="dxa"/>
-          </w:tcPr>
-          <w:p>
-            <w:pPr>
-              <w:jc w:val="center"/>
-            </w:pPr>
-            <w:r>
+              <w:spacing w:line="276" w:lineRule="auto"/>
+              <w:jc w:val="center"/>
+              <w:rPr>
+                <w:sz w:val="24"/>
+                <w:szCs w:val="24"/>
+              </w:rPr>
+            </w:pPr>
+          </w:p>
+        </w:tc>
+        <w:tc>
+          <w:tcPr>
+            <w:tcW w:w="1870" w:type="dxa"/>
+          </w:tcPr>
+          <w:p>
+            <w:pPr>
+              <w:spacing w:line="276" w:lineRule="auto"/>
+              <w:jc w:val="center"/>
+              <w:rPr>
+                <w:sz w:val="24"/>
+                <w:szCs w:val="24"/>
+              </w:rPr>
+            </w:pPr>
+            <w:proofErr w:type="gramStart"/>
+            <w:r>
+              <w:rPr>
+                <w:sz w:val="24"/>
+                <w:szCs w:val="24"/>
+              </w:rPr>
               <w:t>t</w:t>
             </w:r>
-          </w:p>
-        </w:tc>
-        <w:tc>
-          <w:tcPr>
-            <w:tcW w:w="1870" w:type="dxa"/>
-          </w:tcPr>
-          <w:p>
-            <w:pPr>
-              <w:jc w:val="center"/>
-            </w:pPr>
-          </w:p>
-        </w:tc>
-        <w:tc>
-          <w:tcPr>
-            <w:tcW w:w="1870" w:type="dxa"/>
-          </w:tcPr>
-          <w:p>
-            <w:pPr>
-              <w:jc w:val="center"/>
+            <w:proofErr w:type="gramEnd"/>
+          </w:p>
+        </w:tc>
+        <w:tc>
+          <w:tcPr>
+            <w:tcW w:w="1870" w:type="dxa"/>
+          </w:tcPr>
+          <w:p>
+            <w:pPr>
+              <w:spacing w:line="276" w:lineRule="auto"/>
+              <w:jc w:val="center"/>
+              <w:rPr>
+                <w:sz w:val="24"/>
+                <w:szCs w:val="24"/>
+              </w:rPr>
+            </w:pPr>
+          </w:p>
+        </w:tc>
+        <w:tc>
+          <w:tcPr>
+            <w:tcW w:w="1870" w:type="dxa"/>
+          </w:tcPr>
+          <w:p>
+            <w:pPr>
+              <w:spacing w:line="276" w:lineRule="auto"/>
+              <w:jc w:val="center"/>
+              <w:rPr>
+                <w:sz w:val="24"/>
+                <w:szCs w:val="24"/>
+              </w:rPr>
             </w:pPr>
           </w:p>
         </w:tc>
@@ -3021,11 +3956,3726 @@
     </w:tbl>
     <w:p>
       <w:pPr>
+        <w:spacing w:line="276" w:lineRule="auto"/>
         <w:rPr>
           <w:sz w:val="24"/>
           <w:szCs w:val="24"/>
         </w:rPr>
       </w:pPr>
+    </w:p>
+    <w:p>
+      <w:pPr>
+        <w:spacing w:line="276" w:lineRule="auto"/>
+        <w:rPr>
+          <w:sz w:val="24"/>
+          <w:szCs w:val="24"/>
+        </w:rPr>
+      </w:pPr>
+    </w:p>
+    <w:p>
+      <w:pPr>
+        <w:spacing w:line="276" w:lineRule="auto"/>
+        <w:rPr>
+          <w:sz w:val="24"/>
+          <w:szCs w:val="24"/>
+        </w:rPr>
+      </w:pPr>
+    </w:p>
+    <w:p>
+      <w:pPr>
+        <w:spacing w:line="276" w:lineRule="auto"/>
+        <w:jc w:val="center"/>
+        <w:rPr>
+          <w:b/>
+          <w:bCs/>
+          <w:sz w:val="28"/>
+          <w:szCs w:val="28"/>
+        </w:rPr>
+      </w:pPr>
+      <w:r>
+        <w:rPr>
+          <w:b/>
+          <w:bCs/>
+          <w:sz w:val="28"/>
+          <w:szCs w:val="28"/>
+        </w:rPr>
+        <w:t>Séquences d’appels</w:t>
+      </w:r>
+    </w:p>
+    <w:p>
+      <w:pPr>
+        <w:spacing w:line="276" w:lineRule="auto"/>
+        <w:jc w:val="center"/>
+        <w:rPr>
+          <w:b/>
+          <w:bCs/>
+          <w:sz w:val="28"/>
+          <w:szCs w:val="28"/>
+        </w:rPr>
+      </w:pPr>
+    </w:p>
+    <w:p>
+      <w:pPr>
+        <w:spacing w:line="276" w:lineRule="auto"/>
+        <w:rPr>
+          <w:sz w:val="24"/>
+          <w:szCs w:val="24"/>
+          <w:u w:val="single"/>
+        </w:rPr>
+      </w:pPr>
+      <w:r>
+        <w:rPr>
+          <w:sz w:val="24"/>
+          <w:szCs w:val="24"/>
+          <w:u w:val="single"/>
+        </w:rPr>
+        <w:t>C</w:t>
+      </w:r>
+      <w:r>
+        <w:rPr>
+          <w:sz w:val="24"/>
+          <w:szCs w:val="24"/>
+          <w:u w:val="single"/>
+        </w:rPr>
+        <w:t>onstructeur</w:t>
+      </w:r>
+    </w:p>
+    <w:p>
+      <w:pPr>
+        <w:spacing w:line="276" w:lineRule="auto"/>
+        <w:rPr>
+          <w:sz w:val="24"/>
+          <w:szCs w:val="24"/>
+          <w:u w:val="single"/>
+        </w:rPr>
+      </w:pPr>
+    </w:p>
+    <w:p>
+      <w:pPr>
+        <w:spacing w:line="276" w:lineRule="auto"/>
+        <w:rPr>
+          <w:sz w:val="24"/>
+          <w:szCs w:val="24"/>
+          <w:lang w:val="fr-CA"/>
+        </w:rPr>
+      </w:pPr>
+      <w:r>
+        <w:rPr>
+          <w:sz w:val="24"/>
+          <w:szCs w:val="24"/>
+          <w:lang w:val="fr-CA"/>
+        </w:rPr>
+        <w:t>Init</w:t>
+      </w:r>
+      <w:r>
+        <w:rPr>
+          <w:sz w:val="24"/>
+          <w:szCs w:val="24"/>
+          <w:lang w:val="fr-CA"/>
+        </w:rPr>
+        <w:t xml:space="preserve"> -&gt; </w:t>
+      </w:r>
+      <w:proofErr w:type="spellStart"/>
+      <w:r>
+        <w:rPr>
+          <w:sz w:val="24"/>
+          <w:szCs w:val="24"/>
+          <w:lang w:val="fr-CA"/>
+        </w:rPr>
+        <w:t>get_groups_data</w:t>
+      </w:r>
+      <w:proofErr w:type="spellEnd"/>
+    </w:p>
+    <w:p>
+      <w:pPr>
+        <w:spacing w:line="276" w:lineRule="auto"/>
+        <w:rPr>
+          <w:sz w:val="24"/>
+          <w:szCs w:val="24"/>
+          <w:u w:val="single"/>
+          <w:lang w:val="fr-CA"/>
+        </w:rPr>
+      </w:pPr>
+    </w:p>
+    <w:p>
+      <w:pPr>
+        <w:spacing w:line="276" w:lineRule="auto"/>
+        <w:rPr>
+          <w:sz w:val="24"/>
+          <w:szCs w:val="24"/>
+          <w:u w:val="single"/>
+          <w:lang w:val="en-CA"/>
+        </w:rPr>
+      </w:pPr>
+      <w:r>
+        <w:rPr>
+          <w:sz w:val="24"/>
+          <w:szCs w:val="24"/>
+          <w:u w:val="single"/>
+          <w:lang w:val="en-CA"/>
+        </w:rPr>
+        <w:t>R</w:t>
+      </w:r>
+      <w:r>
+        <w:rPr>
+          <w:sz w:val="24"/>
+          <w:szCs w:val="24"/>
+          <w:u w:val="single"/>
+          <w:lang w:val="en-CA"/>
+        </w:rPr>
+        <w:t>apporteur</w:t>
+      </w:r>
+    </w:p>
+    <w:p>
+      <w:pPr>
+        <w:spacing w:line="276" w:lineRule="auto"/>
+        <w:rPr>
+          <w:sz w:val="24"/>
+          <w:szCs w:val="24"/>
+          <w:lang w:val="en-CA"/>
+        </w:rPr>
+      </w:pPr>
+      <w:r>
+        <w:rPr>
+          <w:sz w:val="24"/>
+          <w:szCs w:val="24"/>
+          <w:lang w:val="en-CA"/>
+        </w:rPr>
+        <w:t xml:space="preserve">Init -&gt; </w:t>
+      </w:r>
+      <w:proofErr w:type="spellStart"/>
+      <w:r>
+        <w:rPr>
+          <w:sz w:val="24"/>
+          <w:szCs w:val="24"/>
+          <w:lang w:val="en-CA"/>
+        </w:rPr>
+        <w:t>add_new_group</w:t>
+      </w:r>
+      <w:proofErr w:type="spellEnd"/>
+      <w:r>
+        <w:rPr>
+          <w:sz w:val="24"/>
+          <w:szCs w:val="24"/>
+          <w:lang w:val="en-CA"/>
+        </w:rPr>
+        <w:t xml:space="preserve"> -&gt; </w:t>
+      </w:r>
+      <w:proofErr w:type="spellStart"/>
+      <w:r>
+        <w:rPr>
+          <w:sz w:val="24"/>
+          <w:szCs w:val="24"/>
+          <w:lang w:val="en-CA"/>
+        </w:rPr>
+        <w:t>get_groups_data</w:t>
+      </w:r>
+      <w:proofErr w:type="spellEnd"/>
+    </w:p>
+    <w:p>
+      <w:pPr>
+        <w:spacing w:line="276" w:lineRule="auto"/>
+        <w:rPr>
+          <w:sz w:val="24"/>
+          <w:szCs w:val="24"/>
+          <w:u w:val="single"/>
+          <w:lang w:val="en-CA"/>
+        </w:rPr>
+      </w:pPr>
+    </w:p>
+    <w:p>
+      <w:pPr>
+        <w:spacing w:line="276" w:lineRule="auto"/>
+        <w:rPr>
+          <w:sz w:val="24"/>
+          <w:szCs w:val="24"/>
+          <w:u w:val="single"/>
+          <w:lang w:val="en-CA"/>
+        </w:rPr>
+      </w:pPr>
+    </w:p>
+    <w:p>
+      <w:pPr>
+        <w:spacing w:line="276" w:lineRule="auto"/>
+        <w:rPr>
+          <w:sz w:val="24"/>
+          <w:szCs w:val="24"/>
+          <w:u w:val="single"/>
+          <w:lang w:val="en-CA"/>
+        </w:rPr>
+      </w:pPr>
+    </w:p>
+    <w:p>
+      <w:pPr>
+        <w:spacing w:line="276" w:lineRule="auto"/>
+        <w:rPr>
+          <w:sz w:val="24"/>
+          <w:szCs w:val="24"/>
+          <w:u w:val="single"/>
+          <w:lang w:val="fr-CA"/>
+        </w:rPr>
+      </w:pPr>
+      <w:r>
+        <w:rPr>
+          <w:sz w:val="24"/>
+          <w:szCs w:val="24"/>
+          <w:u w:val="single"/>
+          <w:lang w:val="fr-CA"/>
+        </w:rPr>
+        <w:lastRenderedPageBreak/>
+        <w:t>T</w:t>
+      </w:r>
+      <w:r>
+        <w:rPr>
+          <w:sz w:val="24"/>
+          <w:szCs w:val="24"/>
+          <w:u w:val="single"/>
+          <w:lang w:val="fr-CA"/>
+        </w:rPr>
+        <w:t>ransformateur</w:t>
+      </w:r>
+    </w:p>
+    <w:p>
+      <w:pPr>
+        <w:spacing w:line="276" w:lineRule="auto"/>
+        <w:rPr>
+          <w:sz w:val="24"/>
+          <w:szCs w:val="24"/>
+          <w:lang w:val="en-CA"/>
+        </w:rPr>
+      </w:pPr>
+      <w:r>
+        <w:rPr>
+          <w:sz w:val="24"/>
+          <w:szCs w:val="24"/>
+          <w:lang w:val="en-CA"/>
+        </w:rPr>
+        <w:t>1)</w:t>
+      </w:r>
+      <w:r>
+        <w:rPr>
+          <w:sz w:val="24"/>
+          <w:szCs w:val="24"/>
+          <w:lang w:val="en-CA"/>
+        </w:rPr>
+        <w:t xml:space="preserve"> Init -&gt; </w:t>
+      </w:r>
+      <w:proofErr w:type="spellStart"/>
+      <w:r>
+        <w:rPr>
+          <w:sz w:val="24"/>
+          <w:szCs w:val="24"/>
+          <w:lang w:val="en-CA"/>
+        </w:rPr>
+        <w:t>add_new_group</w:t>
+      </w:r>
+      <w:proofErr w:type="spellEnd"/>
+      <w:r>
+        <w:rPr>
+          <w:sz w:val="24"/>
+          <w:szCs w:val="24"/>
+          <w:lang w:val="en-CA"/>
+        </w:rPr>
+        <w:t xml:space="preserve"> -&gt;</w:t>
+      </w:r>
+      <w:r>
+        <w:rPr>
+          <w:sz w:val="24"/>
+          <w:szCs w:val="24"/>
+          <w:lang w:val="en-CA"/>
+        </w:rPr>
+        <w:t xml:space="preserve"> </w:t>
+      </w:r>
+      <w:proofErr w:type="spellStart"/>
+      <w:r>
+        <w:rPr>
+          <w:sz w:val="24"/>
+          <w:szCs w:val="24"/>
+          <w:lang w:val="en-CA"/>
+        </w:rPr>
+        <w:t>u</w:t>
+      </w:r>
+      <w:r>
+        <w:rPr>
+          <w:sz w:val="24"/>
+          <w:szCs w:val="24"/>
+          <w:lang w:val="en-CA"/>
+        </w:rPr>
+        <w:t>pdate_groups</w:t>
+      </w:r>
+      <w:proofErr w:type="spellEnd"/>
+      <w:r>
+        <w:rPr>
+          <w:sz w:val="24"/>
+          <w:szCs w:val="24"/>
+          <w:lang w:val="en-CA"/>
+        </w:rPr>
+        <w:t xml:space="preserve"> -&gt; </w:t>
+      </w:r>
+      <w:proofErr w:type="spellStart"/>
+      <w:r>
+        <w:rPr>
+          <w:sz w:val="24"/>
+          <w:szCs w:val="24"/>
+          <w:lang w:val="en-CA"/>
+        </w:rPr>
+        <w:t>remove_group</w:t>
+      </w:r>
+      <w:proofErr w:type="spellEnd"/>
+      <w:r>
+        <w:rPr>
+          <w:sz w:val="24"/>
+          <w:szCs w:val="24"/>
+          <w:lang w:val="en-CA"/>
+        </w:rPr>
+        <w:t xml:space="preserve"> -&gt; </w:t>
+      </w:r>
+      <w:proofErr w:type="spellStart"/>
+      <w:r>
+        <w:rPr>
+          <w:sz w:val="24"/>
+          <w:szCs w:val="24"/>
+          <w:lang w:val="en-CA"/>
+        </w:rPr>
+        <w:t>remove_group_member</w:t>
+      </w:r>
+      <w:proofErr w:type="spellEnd"/>
+      <w:r>
+        <w:rPr>
+          <w:sz w:val="24"/>
+          <w:szCs w:val="24"/>
+          <w:lang w:val="en-CA"/>
+        </w:rPr>
+        <w:t xml:space="preserve"> -&gt; </w:t>
+      </w:r>
+      <w:proofErr w:type="spellStart"/>
+      <w:r>
+        <w:rPr>
+          <w:sz w:val="24"/>
+          <w:szCs w:val="24"/>
+          <w:lang w:val="en-CA"/>
+        </w:rPr>
+        <w:t>get_groups_data</w:t>
+      </w:r>
+      <w:proofErr w:type="spellEnd"/>
+    </w:p>
+    <w:p>
+      <w:pPr>
+        <w:spacing w:line="276" w:lineRule="auto"/>
+        <w:rPr>
+          <w:sz w:val="24"/>
+          <w:szCs w:val="24"/>
+          <w:lang w:val="en-CA"/>
+        </w:rPr>
+      </w:pPr>
+      <w:r>
+        <w:rPr>
+          <w:sz w:val="24"/>
+          <w:szCs w:val="24"/>
+          <w:lang w:val="en-CA"/>
+        </w:rPr>
+        <w:t xml:space="preserve">2)  </w:t>
+      </w:r>
+      <w:r>
+        <w:rPr>
+          <w:sz w:val="24"/>
+          <w:szCs w:val="24"/>
+          <w:lang w:val="en-CA"/>
+        </w:rPr>
+        <w:t xml:space="preserve">Init -&gt; </w:t>
+      </w:r>
+      <w:proofErr w:type="spellStart"/>
+      <w:r>
+        <w:rPr>
+          <w:sz w:val="24"/>
+          <w:szCs w:val="24"/>
+          <w:lang w:val="en-CA"/>
+        </w:rPr>
+        <w:t>add_new_group</w:t>
+      </w:r>
+      <w:proofErr w:type="spellEnd"/>
+      <w:r>
+        <w:rPr>
+          <w:sz w:val="24"/>
+          <w:szCs w:val="24"/>
+          <w:lang w:val="en-CA"/>
+        </w:rPr>
+        <w:t xml:space="preserve"> -&gt;</w:t>
+      </w:r>
+      <w:r>
+        <w:rPr>
+          <w:sz w:val="24"/>
+          <w:szCs w:val="24"/>
+          <w:lang w:val="en-CA"/>
+        </w:rPr>
+        <w:t xml:space="preserve"> </w:t>
+      </w:r>
+      <w:proofErr w:type="spellStart"/>
+      <w:r>
+        <w:rPr>
+          <w:sz w:val="24"/>
+          <w:szCs w:val="24"/>
+          <w:lang w:val="en-CA"/>
+        </w:rPr>
+        <w:t>u</w:t>
+      </w:r>
+      <w:r>
+        <w:rPr>
+          <w:sz w:val="24"/>
+          <w:szCs w:val="24"/>
+          <w:lang w:val="en-CA"/>
+        </w:rPr>
+        <w:t>pdate_groups</w:t>
+      </w:r>
+      <w:proofErr w:type="spellEnd"/>
+      <w:r>
+        <w:rPr>
+          <w:sz w:val="24"/>
+          <w:szCs w:val="24"/>
+          <w:lang w:val="en-CA"/>
+        </w:rPr>
+        <w:t xml:space="preserve"> -&gt; </w:t>
+      </w:r>
+      <w:proofErr w:type="spellStart"/>
+      <w:r>
+        <w:rPr>
+          <w:sz w:val="24"/>
+          <w:szCs w:val="24"/>
+          <w:lang w:val="en-CA"/>
+        </w:rPr>
+        <w:t>remove_group</w:t>
+      </w:r>
+      <w:r>
+        <w:rPr>
+          <w:sz w:val="24"/>
+          <w:szCs w:val="24"/>
+          <w:lang w:val="en-CA"/>
+        </w:rPr>
+        <w:t>_member</w:t>
+      </w:r>
+      <w:proofErr w:type="spellEnd"/>
+      <w:r>
+        <w:rPr>
+          <w:sz w:val="24"/>
+          <w:szCs w:val="24"/>
+          <w:lang w:val="en-CA"/>
+        </w:rPr>
+        <w:t xml:space="preserve"> -&gt; </w:t>
+      </w:r>
+      <w:proofErr w:type="spellStart"/>
+      <w:r>
+        <w:rPr>
+          <w:sz w:val="24"/>
+          <w:szCs w:val="24"/>
+          <w:lang w:val="en-CA"/>
+        </w:rPr>
+        <w:t>remove_group</w:t>
+      </w:r>
+      <w:proofErr w:type="spellEnd"/>
+      <w:r>
+        <w:rPr>
+          <w:sz w:val="24"/>
+          <w:szCs w:val="24"/>
+          <w:lang w:val="en-CA"/>
+        </w:rPr>
+        <w:t xml:space="preserve"> -&gt; </w:t>
+      </w:r>
+      <w:proofErr w:type="spellStart"/>
+      <w:r>
+        <w:rPr>
+          <w:sz w:val="24"/>
+          <w:szCs w:val="24"/>
+          <w:lang w:val="en-CA"/>
+        </w:rPr>
+        <w:t>get_groups_data</w:t>
+      </w:r>
+      <w:proofErr w:type="spellEnd"/>
+    </w:p>
+    <w:p>
+      <w:pPr>
+        <w:spacing w:line="276" w:lineRule="auto"/>
+        <w:rPr>
+          <w:sz w:val="24"/>
+          <w:szCs w:val="24"/>
+          <w:lang w:val="en-CA"/>
+        </w:rPr>
+      </w:pPr>
+      <w:r>
+        <w:rPr>
+          <w:sz w:val="24"/>
+          <w:szCs w:val="24"/>
+          <w:lang w:val="en-CA"/>
+        </w:rPr>
+        <w:t>3)</w:t>
+      </w:r>
+      <w:r>
+        <w:rPr>
+          <w:sz w:val="24"/>
+          <w:szCs w:val="24"/>
+          <w:lang w:val="en-CA"/>
+        </w:rPr>
+        <w:t xml:space="preserve"> </w:t>
+      </w:r>
+      <w:r>
+        <w:rPr>
+          <w:sz w:val="24"/>
+          <w:szCs w:val="24"/>
+          <w:lang w:val="en-CA"/>
+        </w:rPr>
+        <w:t xml:space="preserve">Init -&gt; </w:t>
+      </w:r>
+      <w:proofErr w:type="spellStart"/>
+      <w:r>
+        <w:rPr>
+          <w:sz w:val="24"/>
+          <w:szCs w:val="24"/>
+          <w:lang w:val="en-CA"/>
+        </w:rPr>
+        <w:t>add_new_group</w:t>
+      </w:r>
+      <w:proofErr w:type="spellEnd"/>
+      <w:r>
+        <w:rPr>
+          <w:sz w:val="24"/>
+          <w:szCs w:val="24"/>
+          <w:lang w:val="en-CA"/>
+        </w:rPr>
+        <w:t xml:space="preserve"> -&gt;</w:t>
+      </w:r>
+      <w:r>
+        <w:rPr>
+          <w:sz w:val="24"/>
+          <w:szCs w:val="24"/>
+          <w:lang w:val="en-CA"/>
+        </w:rPr>
+        <w:t xml:space="preserve"> </w:t>
+      </w:r>
+      <w:proofErr w:type="spellStart"/>
+      <w:r>
+        <w:rPr>
+          <w:sz w:val="24"/>
+          <w:szCs w:val="24"/>
+          <w:lang w:val="en-CA"/>
+        </w:rPr>
+        <w:t>remove_group_member</w:t>
+      </w:r>
+      <w:proofErr w:type="spellEnd"/>
+      <w:r>
+        <w:rPr>
+          <w:sz w:val="24"/>
+          <w:szCs w:val="24"/>
+          <w:lang w:val="en-CA"/>
+        </w:rPr>
+        <w:t xml:space="preserve"> </w:t>
+      </w:r>
+      <w:r>
+        <w:rPr>
+          <w:sz w:val="24"/>
+          <w:szCs w:val="24"/>
+          <w:lang w:val="en-CA"/>
+        </w:rPr>
+        <w:t xml:space="preserve">-&gt; </w:t>
+      </w:r>
+      <w:proofErr w:type="spellStart"/>
+      <w:r>
+        <w:rPr>
+          <w:sz w:val="24"/>
+          <w:szCs w:val="24"/>
+          <w:lang w:val="en-CA"/>
+        </w:rPr>
+        <w:t>u</w:t>
+      </w:r>
+      <w:r>
+        <w:rPr>
+          <w:sz w:val="24"/>
+          <w:szCs w:val="24"/>
+          <w:lang w:val="en-CA"/>
+        </w:rPr>
+        <w:t>pdate_groups</w:t>
+      </w:r>
+      <w:proofErr w:type="spellEnd"/>
+      <w:r>
+        <w:rPr>
+          <w:sz w:val="24"/>
+          <w:szCs w:val="24"/>
+          <w:lang w:val="en-CA"/>
+        </w:rPr>
+        <w:t xml:space="preserve"> -&gt; </w:t>
+      </w:r>
+      <w:proofErr w:type="spellStart"/>
+      <w:r>
+        <w:rPr>
+          <w:sz w:val="24"/>
+          <w:szCs w:val="24"/>
+          <w:lang w:val="en-CA"/>
+        </w:rPr>
+        <w:t>remove_group</w:t>
+      </w:r>
+      <w:proofErr w:type="spellEnd"/>
+      <w:r>
+        <w:rPr>
+          <w:sz w:val="24"/>
+          <w:szCs w:val="24"/>
+          <w:lang w:val="en-CA"/>
+        </w:rPr>
+        <w:t xml:space="preserve"> -&gt; </w:t>
+      </w:r>
+      <w:proofErr w:type="spellStart"/>
+      <w:r>
+        <w:rPr>
+          <w:sz w:val="24"/>
+          <w:szCs w:val="24"/>
+          <w:lang w:val="en-CA"/>
+        </w:rPr>
+        <w:t>get_groups_data</w:t>
+      </w:r>
+      <w:proofErr w:type="spellEnd"/>
+    </w:p>
+    <w:p>
+      <w:pPr>
+        <w:spacing w:line="276" w:lineRule="auto"/>
+        <w:rPr>
+          <w:sz w:val="24"/>
+          <w:szCs w:val="24"/>
+          <w:lang w:val="en-CA"/>
+        </w:rPr>
+      </w:pPr>
+      <w:r>
+        <w:rPr>
+          <w:sz w:val="24"/>
+          <w:szCs w:val="24"/>
+          <w:lang w:val="en-CA"/>
+        </w:rPr>
+        <w:t>4)</w:t>
+      </w:r>
+      <w:r>
+        <w:rPr>
+          <w:sz w:val="24"/>
+          <w:szCs w:val="24"/>
+          <w:lang w:val="en-CA"/>
+        </w:rPr>
+        <w:t xml:space="preserve"> </w:t>
+      </w:r>
+      <w:r>
+        <w:rPr>
+          <w:sz w:val="24"/>
+          <w:szCs w:val="24"/>
+          <w:lang w:val="en-CA"/>
+        </w:rPr>
+        <w:t xml:space="preserve">Init -&gt; </w:t>
+      </w:r>
+      <w:proofErr w:type="spellStart"/>
+      <w:r>
+        <w:rPr>
+          <w:sz w:val="24"/>
+          <w:szCs w:val="24"/>
+          <w:lang w:val="en-CA"/>
+        </w:rPr>
+        <w:t>add_new_group</w:t>
+      </w:r>
+      <w:proofErr w:type="spellEnd"/>
+      <w:r>
+        <w:rPr>
+          <w:sz w:val="24"/>
+          <w:szCs w:val="24"/>
+          <w:lang w:val="en-CA"/>
+        </w:rPr>
+        <w:t xml:space="preserve"> -&gt;</w:t>
+      </w:r>
+      <w:r>
+        <w:rPr>
+          <w:sz w:val="24"/>
+          <w:szCs w:val="24"/>
+          <w:lang w:val="en-CA"/>
+        </w:rPr>
+        <w:t xml:space="preserve"> </w:t>
+      </w:r>
+      <w:proofErr w:type="spellStart"/>
+      <w:r>
+        <w:rPr>
+          <w:sz w:val="24"/>
+          <w:szCs w:val="24"/>
+          <w:lang w:val="en-CA"/>
+        </w:rPr>
+        <w:t>remove_group_member</w:t>
+      </w:r>
+      <w:proofErr w:type="spellEnd"/>
+      <w:r>
+        <w:rPr>
+          <w:sz w:val="24"/>
+          <w:szCs w:val="24"/>
+          <w:lang w:val="en-CA"/>
+        </w:rPr>
+        <w:t xml:space="preserve"> -&gt; </w:t>
+      </w:r>
+      <w:proofErr w:type="spellStart"/>
+      <w:r>
+        <w:rPr>
+          <w:sz w:val="24"/>
+          <w:szCs w:val="24"/>
+          <w:lang w:val="en-CA"/>
+        </w:rPr>
+        <w:t>remove_group</w:t>
+      </w:r>
+      <w:proofErr w:type="spellEnd"/>
+      <w:r>
+        <w:rPr>
+          <w:sz w:val="24"/>
+          <w:szCs w:val="24"/>
+          <w:lang w:val="en-CA"/>
+        </w:rPr>
+        <w:t xml:space="preserve"> -&gt; </w:t>
+      </w:r>
+      <w:proofErr w:type="spellStart"/>
+      <w:r>
+        <w:rPr>
+          <w:sz w:val="24"/>
+          <w:szCs w:val="24"/>
+          <w:lang w:val="en-CA"/>
+        </w:rPr>
+        <w:t>u</w:t>
+      </w:r>
+      <w:r>
+        <w:rPr>
+          <w:sz w:val="24"/>
+          <w:szCs w:val="24"/>
+          <w:lang w:val="en-CA"/>
+        </w:rPr>
+        <w:t>pdate_groups</w:t>
+      </w:r>
+      <w:proofErr w:type="spellEnd"/>
+      <w:r>
+        <w:rPr>
+          <w:sz w:val="24"/>
+          <w:szCs w:val="24"/>
+          <w:lang w:val="en-CA"/>
+        </w:rPr>
+        <w:t xml:space="preserve"> -&gt; </w:t>
+      </w:r>
+      <w:proofErr w:type="spellStart"/>
+      <w:r>
+        <w:rPr>
+          <w:sz w:val="24"/>
+          <w:szCs w:val="24"/>
+          <w:lang w:val="en-CA"/>
+        </w:rPr>
+        <w:t>get_groups_data</w:t>
+      </w:r>
+      <w:proofErr w:type="spellEnd"/>
+    </w:p>
+    <w:p>
+      <w:pPr>
+        <w:spacing w:line="276" w:lineRule="auto"/>
+        <w:rPr>
+          <w:sz w:val="24"/>
+          <w:szCs w:val="24"/>
+          <w:lang w:val="en-CA"/>
+        </w:rPr>
+      </w:pPr>
+      <w:r>
+        <w:rPr>
+          <w:sz w:val="24"/>
+          <w:szCs w:val="24"/>
+          <w:lang w:val="en-CA"/>
+        </w:rPr>
+        <w:t>5)</w:t>
+      </w:r>
+      <w:r>
+        <w:rPr>
+          <w:sz w:val="24"/>
+          <w:szCs w:val="24"/>
+          <w:lang w:val="en-CA"/>
+        </w:rPr>
+        <w:t xml:space="preserve"> </w:t>
+      </w:r>
+      <w:r>
+        <w:rPr>
+          <w:sz w:val="24"/>
+          <w:szCs w:val="24"/>
+          <w:lang w:val="en-CA"/>
+        </w:rPr>
+        <w:t xml:space="preserve">Init -&gt; </w:t>
+      </w:r>
+      <w:proofErr w:type="spellStart"/>
+      <w:r>
+        <w:rPr>
+          <w:sz w:val="24"/>
+          <w:szCs w:val="24"/>
+          <w:lang w:val="en-CA"/>
+        </w:rPr>
+        <w:t>add_new_group</w:t>
+      </w:r>
+      <w:proofErr w:type="spellEnd"/>
+      <w:r>
+        <w:rPr>
+          <w:sz w:val="24"/>
+          <w:szCs w:val="24"/>
+          <w:lang w:val="en-CA"/>
+        </w:rPr>
+        <w:t xml:space="preserve"> -&gt; </w:t>
+      </w:r>
+      <w:proofErr w:type="spellStart"/>
+      <w:r>
+        <w:rPr>
+          <w:sz w:val="24"/>
+          <w:szCs w:val="24"/>
+          <w:lang w:val="en-CA"/>
+        </w:rPr>
+        <w:t>remove_group</w:t>
+      </w:r>
+      <w:proofErr w:type="spellEnd"/>
+      <w:r>
+        <w:rPr>
+          <w:sz w:val="24"/>
+          <w:szCs w:val="24"/>
+          <w:lang w:val="en-CA"/>
+        </w:rPr>
+        <w:t xml:space="preserve"> -&gt; </w:t>
+      </w:r>
+      <w:proofErr w:type="spellStart"/>
+      <w:r>
+        <w:rPr>
+          <w:sz w:val="24"/>
+          <w:szCs w:val="24"/>
+          <w:lang w:val="en-CA"/>
+        </w:rPr>
+        <w:t>u</w:t>
+      </w:r>
+      <w:r>
+        <w:rPr>
+          <w:sz w:val="24"/>
+          <w:szCs w:val="24"/>
+          <w:lang w:val="en-CA"/>
+        </w:rPr>
+        <w:t>pdate_groups</w:t>
+      </w:r>
+      <w:proofErr w:type="spellEnd"/>
+      <w:r>
+        <w:rPr>
+          <w:sz w:val="24"/>
+          <w:szCs w:val="24"/>
+          <w:lang w:val="en-CA"/>
+        </w:rPr>
+        <w:t xml:space="preserve"> </w:t>
+      </w:r>
+      <w:r>
+        <w:rPr>
+          <w:sz w:val="24"/>
+          <w:szCs w:val="24"/>
+          <w:lang w:val="en-CA"/>
+        </w:rPr>
+        <w:t>-&gt;</w:t>
+      </w:r>
+      <w:r>
+        <w:rPr>
+          <w:sz w:val="24"/>
+          <w:szCs w:val="24"/>
+          <w:lang w:val="en-CA"/>
+        </w:rPr>
+        <w:t xml:space="preserve"> </w:t>
+      </w:r>
+      <w:proofErr w:type="spellStart"/>
+      <w:r>
+        <w:rPr>
+          <w:sz w:val="24"/>
+          <w:szCs w:val="24"/>
+          <w:lang w:val="en-CA"/>
+        </w:rPr>
+        <w:t>remove_group_member</w:t>
+      </w:r>
+      <w:proofErr w:type="spellEnd"/>
+      <w:r>
+        <w:rPr>
+          <w:sz w:val="24"/>
+          <w:szCs w:val="24"/>
+          <w:lang w:val="en-CA"/>
+        </w:rPr>
+        <w:t xml:space="preserve"> -&gt; </w:t>
+      </w:r>
+      <w:proofErr w:type="spellStart"/>
+      <w:r>
+        <w:rPr>
+          <w:sz w:val="24"/>
+          <w:szCs w:val="24"/>
+          <w:lang w:val="en-CA"/>
+        </w:rPr>
+        <w:t>get_groups_data</w:t>
+      </w:r>
+      <w:proofErr w:type="spellEnd"/>
+      <w:r>
+        <w:rPr>
+          <w:sz w:val="24"/>
+          <w:szCs w:val="24"/>
+          <w:lang w:val="en-CA"/>
+        </w:rPr>
+        <w:t xml:space="preserve"> </w:t>
+      </w:r>
+    </w:p>
+    <w:p>
+      <w:pPr>
+        <w:spacing w:line="276" w:lineRule="auto"/>
+        <w:rPr>
+          <w:sz w:val="24"/>
+          <w:szCs w:val="24"/>
+          <w:lang w:val="en-CA"/>
+        </w:rPr>
+      </w:pPr>
+      <w:r>
+        <w:rPr>
+          <w:sz w:val="24"/>
+          <w:szCs w:val="24"/>
+          <w:lang w:val="en-CA"/>
+        </w:rPr>
+        <w:t>6)</w:t>
+      </w:r>
+      <w:r>
+        <w:rPr>
+          <w:sz w:val="24"/>
+          <w:szCs w:val="24"/>
+          <w:lang w:val="en-CA"/>
+        </w:rPr>
+        <w:t xml:space="preserve"> </w:t>
+      </w:r>
+      <w:r>
+        <w:rPr>
+          <w:sz w:val="24"/>
+          <w:szCs w:val="24"/>
+          <w:lang w:val="en-CA"/>
+        </w:rPr>
+        <w:t xml:space="preserve">Init -&gt; </w:t>
+      </w:r>
+      <w:proofErr w:type="spellStart"/>
+      <w:r>
+        <w:rPr>
+          <w:sz w:val="24"/>
+          <w:szCs w:val="24"/>
+          <w:lang w:val="en-CA"/>
+        </w:rPr>
+        <w:t>add_new_group</w:t>
+      </w:r>
+      <w:proofErr w:type="spellEnd"/>
+      <w:r>
+        <w:rPr>
+          <w:sz w:val="24"/>
+          <w:szCs w:val="24"/>
+          <w:lang w:val="en-CA"/>
+        </w:rPr>
+        <w:t xml:space="preserve"> -&gt; </w:t>
+      </w:r>
+      <w:proofErr w:type="spellStart"/>
+      <w:r>
+        <w:rPr>
+          <w:sz w:val="24"/>
+          <w:szCs w:val="24"/>
+          <w:lang w:val="en-CA"/>
+        </w:rPr>
+        <w:t>remove_group</w:t>
+      </w:r>
+      <w:proofErr w:type="spellEnd"/>
+      <w:r>
+        <w:rPr>
+          <w:sz w:val="24"/>
+          <w:szCs w:val="24"/>
+          <w:lang w:val="en-CA"/>
+        </w:rPr>
+        <w:t xml:space="preserve"> -&gt;</w:t>
+      </w:r>
+      <w:r>
+        <w:rPr>
+          <w:sz w:val="24"/>
+          <w:szCs w:val="24"/>
+          <w:lang w:val="en-CA"/>
+        </w:rPr>
+        <w:t xml:space="preserve"> </w:t>
+      </w:r>
+      <w:proofErr w:type="spellStart"/>
+      <w:r>
+        <w:rPr>
+          <w:sz w:val="24"/>
+          <w:szCs w:val="24"/>
+          <w:lang w:val="en-CA"/>
+        </w:rPr>
+        <w:t>remove_group_member</w:t>
+      </w:r>
+      <w:proofErr w:type="spellEnd"/>
+      <w:r>
+        <w:rPr>
+          <w:sz w:val="24"/>
+          <w:szCs w:val="24"/>
+          <w:lang w:val="en-CA"/>
+        </w:rPr>
+        <w:t xml:space="preserve"> -&gt; </w:t>
+      </w:r>
+      <w:proofErr w:type="spellStart"/>
+      <w:r>
+        <w:rPr>
+          <w:sz w:val="24"/>
+          <w:szCs w:val="24"/>
+          <w:lang w:val="en-CA"/>
+        </w:rPr>
+        <w:t>u</w:t>
+      </w:r>
+      <w:r>
+        <w:rPr>
+          <w:sz w:val="24"/>
+          <w:szCs w:val="24"/>
+          <w:lang w:val="en-CA"/>
+        </w:rPr>
+        <w:t>pdate_groups</w:t>
+      </w:r>
+      <w:proofErr w:type="spellEnd"/>
+      <w:r>
+        <w:rPr>
+          <w:sz w:val="24"/>
+          <w:szCs w:val="24"/>
+          <w:lang w:val="en-CA"/>
+        </w:rPr>
+        <w:t xml:space="preserve"> -&gt; </w:t>
+      </w:r>
+      <w:proofErr w:type="spellStart"/>
+      <w:r>
+        <w:rPr>
+          <w:sz w:val="24"/>
+          <w:szCs w:val="24"/>
+          <w:lang w:val="en-CA"/>
+        </w:rPr>
+        <w:t>get_groups_data</w:t>
+      </w:r>
+      <w:proofErr w:type="spellEnd"/>
+    </w:p>
+    <w:p>
+      <w:pPr>
+        <w:spacing w:line="276" w:lineRule="auto"/>
+        <w:rPr>
+          <w:sz w:val="24"/>
+          <w:szCs w:val="24"/>
+          <w:lang w:val="en-CA"/>
+        </w:rPr>
+      </w:pPr>
+      <w:r>
+        <w:rPr>
+          <w:sz w:val="24"/>
+          <w:szCs w:val="24"/>
+          <w:lang w:val="en-CA"/>
+        </w:rPr>
+        <w:t>7)</w:t>
+      </w:r>
+      <w:r>
+        <w:rPr>
+          <w:sz w:val="24"/>
+          <w:szCs w:val="24"/>
+          <w:lang w:val="en-CA"/>
+        </w:rPr>
+        <w:t xml:space="preserve"> </w:t>
+      </w:r>
+      <w:r>
+        <w:rPr>
+          <w:sz w:val="24"/>
+          <w:szCs w:val="24"/>
+          <w:lang w:val="en-CA"/>
+        </w:rPr>
+        <w:t xml:space="preserve">Init -&gt; </w:t>
+      </w:r>
+      <w:proofErr w:type="spellStart"/>
+      <w:r>
+        <w:rPr>
+          <w:sz w:val="24"/>
+          <w:szCs w:val="24"/>
+          <w:lang w:val="en-CA"/>
+        </w:rPr>
+        <w:t>remove_group</w:t>
+      </w:r>
+      <w:proofErr w:type="spellEnd"/>
+      <w:r>
+        <w:rPr>
+          <w:sz w:val="24"/>
+          <w:szCs w:val="24"/>
+          <w:lang w:val="en-CA"/>
+        </w:rPr>
+        <w:t xml:space="preserve"> </w:t>
+      </w:r>
+      <w:r>
+        <w:rPr>
+          <w:sz w:val="24"/>
+          <w:szCs w:val="24"/>
+          <w:lang w:val="en-CA"/>
+        </w:rPr>
+        <w:t>-&gt;</w:t>
+      </w:r>
+      <w:r>
+        <w:rPr>
+          <w:sz w:val="24"/>
+          <w:szCs w:val="24"/>
+          <w:lang w:val="en-CA"/>
+        </w:rPr>
+        <w:t xml:space="preserve"> </w:t>
+      </w:r>
+      <w:proofErr w:type="spellStart"/>
+      <w:r>
+        <w:rPr>
+          <w:sz w:val="24"/>
+          <w:szCs w:val="24"/>
+          <w:lang w:val="en-CA"/>
+        </w:rPr>
+        <w:t>remove_group_member</w:t>
+      </w:r>
+      <w:proofErr w:type="spellEnd"/>
+      <w:r>
+        <w:rPr>
+          <w:sz w:val="24"/>
+          <w:szCs w:val="24"/>
+          <w:lang w:val="en-CA"/>
+        </w:rPr>
+        <w:t xml:space="preserve"> -&gt;</w:t>
+      </w:r>
+      <w:r>
+        <w:rPr>
+          <w:sz w:val="24"/>
+          <w:szCs w:val="24"/>
+          <w:lang w:val="en-CA"/>
+        </w:rPr>
+        <w:t xml:space="preserve"> </w:t>
+      </w:r>
+      <w:proofErr w:type="spellStart"/>
+      <w:r>
+        <w:rPr>
+          <w:sz w:val="24"/>
+          <w:szCs w:val="24"/>
+          <w:lang w:val="en-CA"/>
+        </w:rPr>
+        <w:t>add_group</w:t>
+      </w:r>
+      <w:proofErr w:type="spellEnd"/>
+      <w:r>
+        <w:rPr>
+          <w:sz w:val="24"/>
+          <w:szCs w:val="24"/>
+          <w:lang w:val="en-CA"/>
+        </w:rPr>
+        <w:t xml:space="preserve"> -&gt;</w:t>
+      </w:r>
+      <w:r>
+        <w:rPr>
+          <w:sz w:val="24"/>
+          <w:szCs w:val="24"/>
+          <w:lang w:val="en-CA"/>
+        </w:rPr>
+        <w:t xml:space="preserve"> </w:t>
+      </w:r>
+      <w:proofErr w:type="spellStart"/>
+      <w:r>
+        <w:rPr>
+          <w:sz w:val="24"/>
+          <w:szCs w:val="24"/>
+          <w:lang w:val="en-CA"/>
+        </w:rPr>
+        <w:t>u</w:t>
+      </w:r>
+      <w:r>
+        <w:rPr>
+          <w:sz w:val="24"/>
+          <w:szCs w:val="24"/>
+          <w:lang w:val="en-CA"/>
+        </w:rPr>
+        <w:t>pdate_groups</w:t>
+      </w:r>
+      <w:proofErr w:type="spellEnd"/>
+      <w:r>
+        <w:rPr>
+          <w:sz w:val="24"/>
+          <w:szCs w:val="24"/>
+          <w:lang w:val="en-CA"/>
+        </w:rPr>
+        <w:t xml:space="preserve"> -&gt; </w:t>
+      </w:r>
+      <w:proofErr w:type="spellStart"/>
+      <w:r>
+        <w:rPr>
+          <w:sz w:val="24"/>
+          <w:szCs w:val="24"/>
+          <w:lang w:val="en-CA"/>
+        </w:rPr>
+        <w:t>get_groups_data</w:t>
+      </w:r>
+      <w:proofErr w:type="spellEnd"/>
+    </w:p>
+    <w:p>
+      <w:pPr>
+        <w:spacing w:line="276" w:lineRule="auto"/>
+        <w:rPr>
+          <w:sz w:val="24"/>
+          <w:szCs w:val="24"/>
+          <w:lang w:val="en-CA"/>
+        </w:rPr>
+      </w:pPr>
+      <w:r>
+        <w:rPr>
+          <w:sz w:val="24"/>
+          <w:szCs w:val="24"/>
+          <w:lang w:val="en-CA"/>
+        </w:rPr>
+        <w:t>8)</w:t>
+      </w:r>
+      <w:r>
+        <w:rPr>
+          <w:sz w:val="24"/>
+          <w:szCs w:val="24"/>
+          <w:lang w:val="en-CA"/>
+        </w:rPr>
+        <w:t xml:space="preserve"> </w:t>
+      </w:r>
+      <w:r>
+        <w:rPr>
+          <w:sz w:val="24"/>
+          <w:szCs w:val="24"/>
+          <w:lang w:val="en-CA"/>
+        </w:rPr>
+        <w:t xml:space="preserve">Init -&gt; </w:t>
+      </w:r>
+      <w:proofErr w:type="spellStart"/>
+      <w:r>
+        <w:rPr>
+          <w:sz w:val="24"/>
+          <w:szCs w:val="24"/>
+          <w:lang w:val="en-CA"/>
+        </w:rPr>
+        <w:t>remove_group</w:t>
+      </w:r>
+      <w:proofErr w:type="spellEnd"/>
+      <w:r>
+        <w:rPr>
+          <w:sz w:val="24"/>
+          <w:szCs w:val="24"/>
+          <w:lang w:val="en-CA"/>
+        </w:rPr>
+        <w:t xml:space="preserve"> -&gt;</w:t>
+      </w:r>
+      <w:r>
+        <w:rPr>
+          <w:sz w:val="24"/>
+          <w:szCs w:val="24"/>
+          <w:lang w:val="en-CA"/>
+        </w:rPr>
+        <w:t xml:space="preserve"> </w:t>
+      </w:r>
+      <w:proofErr w:type="spellStart"/>
+      <w:r>
+        <w:rPr>
+          <w:sz w:val="24"/>
+          <w:szCs w:val="24"/>
+          <w:lang w:val="en-CA"/>
+        </w:rPr>
+        <w:t>remove_group_member</w:t>
+      </w:r>
+      <w:proofErr w:type="spellEnd"/>
+      <w:r>
+        <w:rPr>
+          <w:sz w:val="24"/>
+          <w:szCs w:val="24"/>
+          <w:lang w:val="en-CA"/>
+        </w:rPr>
+        <w:t xml:space="preserve"> -&gt; </w:t>
+      </w:r>
+      <w:proofErr w:type="spellStart"/>
+      <w:r>
+        <w:rPr>
+          <w:sz w:val="24"/>
+          <w:szCs w:val="24"/>
+          <w:lang w:val="en-CA"/>
+        </w:rPr>
+        <w:t>u</w:t>
+      </w:r>
+      <w:r>
+        <w:rPr>
+          <w:sz w:val="24"/>
+          <w:szCs w:val="24"/>
+          <w:lang w:val="en-CA"/>
+        </w:rPr>
+        <w:t>pdate_groups</w:t>
+      </w:r>
+      <w:proofErr w:type="spellEnd"/>
+      <w:r>
+        <w:rPr>
+          <w:sz w:val="24"/>
+          <w:szCs w:val="24"/>
+          <w:lang w:val="en-CA"/>
+        </w:rPr>
+        <w:t xml:space="preserve"> -&gt;</w:t>
+      </w:r>
+      <w:r>
+        <w:rPr>
+          <w:sz w:val="24"/>
+          <w:szCs w:val="24"/>
+          <w:lang w:val="en-CA"/>
+        </w:rPr>
+        <w:t xml:space="preserve"> </w:t>
+      </w:r>
+      <w:proofErr w:type="spellStart"/>
+      <w:r>
+        <w:rPr>
+          <w:sz w:val="24"/>
+          <w:szCs w:val="24"/>
+          <w:lang w:val="en-CA"/>
+        </w:rPr>
+        <w:t>add_group</w:t>
+      </w:r>
+      <w:proofErr w:type="spellEnd"/>
+      <w:r>
+        <w:rPr>
+          <w:sz w:val="24"/>
+          <w:szCs w:val="24"/>
+          <w:lang w:val="en-CA"/>
+        </w:rPr>
+        <w:t xml:space="preserve"> -&gt;</w:t>
+      </w:r>
+      <w:r>
+        <w:rPr>
+          <w:sz w:val="24"/>
+          <w:szCs w:val="24"/>
+          <w:lang w:val="en-CA"/>
+        </w:rPr>
+        <w:t xml:space="preserve"> </w:t>
+      </w:r>
+      <w:proofErr w:type="spellStart"/>
+      <w:r>
+        <w:rPr>
+          <w:sz w:val="24"/>
+          <w:szCs w:val="24"/>
+          <w:lang w:val="en-CA"/>
+        </w:rPr>
+        <w:t>get_groups_data</w:t>
+      </w:r>
+      <w:proofErr w:type="spellEnd"/>
+    </w:p>
+    <w:p>
+      <w:pPr>
+        <w:spacing w:line="276" w:lineRule="auto"/>
+        <w:rPr>
+          <w:sz w:val="24"/>
+          <w:szCs w:val="24"/>
+          <w:lang w:val="en-CA"/>
+        </w:rPr>
+      </w:pPr>
+      <w:r>
+        <w:rPr>
+          <w:sz w:val="24"/>
+          <w:szCs w:val="24"/>
+          <w:lang w:val="en-CA"/>
+        </w:rPr>
+        <w:t>9)</w:t>
+      </w:r>
+      <w:r>
+        <w:rPr>
+          <w:sz w:val="24"/>
+          <w:szCs w:val="24"/>
+          <w:lang w:val="en-CA"/>
+        </w:rPr>
+        <w:t xml:space="preserve"> </w:t>
+      </w:r>
+      <w:r>
+        <w:rPr>
+          <w:sz w:val="24"/>
+          <w:szCs w:val="24"/>
+          <w:lang w:val="en-CA"/>
+        </w:rPr>
+        <w:t xml:space="preserve">Init -&gt; </w:t>
+      </w:r>
+      <w:proofErr w:type="spellStart"/>
+      <w:r>
+        <w:rPr>
+          <w:sz w:val="24"/>
+          <w:szCs w:val="24"/>
+          <w:lang w:val="en-CA"/>
+        </w:rPr>
+        <w:t>remove_group</w:t>
+      </w:r>
+      <w:proofErr w:type="spellEnd"/>
+      <w:r>
+        <w:rPr>
+          <w:sz w:val="24"/>
+          <w:szCs w:val="24"/>
+          <w:lang w:val="en-CA"/>
+        </w:rPr>
+        <w:t xml:space="preserve"> -&gt;</w:t>
+      </w:r>
+      <w:r>
+        <w:rPr>
+          <w:sz w:val="24"/>
+          <w:szCs w:val="24"/>
+          <w:lang w:val="en-CA"/>
+        </w:rPr>
+        <w:t xml:space="preserve"> </w:t>
+      </w:r>
+      <w:proofErr w:type="spellStart"/>
+      <w:r>
+        <w:rPr>
+          <w:sz w:val="24"/>
+          <w:szCs w:val="24"/>
+          <w:lang w:val="en-CA"/>
+        </w:rPr>
+        <w:t>add_group</w:t>
+      </w:r>
+      <w:proofErr w:type="spellEnd"/>
+      <w:r>
+        <w:rPr>
+          <w:sz w:val="24"/>
+          <w:szCs w:val="24"/>
+          <w:lang w:val="en-CA"/>
+        </w:rPr>
+        <w:t xml:space="preserve"> -&gt;</w:t>
+      </w:r>
+      <w:r>
+        <w:rPr>
+          <w:sz w:val="24"/>
+          <w:szCs w:val="24"/>
+          <w:lang w:val="en-CA"/>
+        </w:rPr>
+        <w:t xml:space="preserve"> </w:t>
+      </w:r>
+      <w:proofErr w:type="spellStart"/>
+      <w:r>
+        <w:rPr>
+          <w:sz w:val="24"/>
+          <w:szCs w:val="24"/>
+          <w:lang w:val="en-CA"/>
+        </w:rPr>
+        <w:t>remove_group_member</w:t>
+      </w:r>
+      <w:proofErr w:type="spellEnd"/>
+      <w:r>
+        <w:rPr>
+          <w:sz w:val="24"/>
+          <w:szCs w:val="24"/>
+          <w:lang w:val="en-CA"/>
+        </w:rPr>
+        <w:t xml:space="preserve"> -&gt; </w:t>
+      </w:r>
+      <w:proofErr w:type="spellStart"/>
+      <w:r>
+        <w:rPr>
+          <w:sz w:val="24"/>
+          <w:szCs w:val="24"/>
+          <w:lang w:val="en-CA"/>
+        </w:rPr>
+        <w:t>u</w:t>
+      </w:r>
+      <w:r>
+        <w:rPr>
+          <w:sz w:val="24"/>
+          <w:szCs w:val="24"/>
+          <w:lang w:val="en-CA"/>
+        </w:rPr>
+        <w:t>pdate_groups</w:t>
+      </w:r>
+      <w:proofErr w:type="spellEnd"/>
+      <w:r>
+        <w:rPr>
+          <w:sz w:val="24"/>
+          <w:szCs w:val="24"/>
+          <w:lang w:val="en-CA"/>
+        </w:rPr>
+        <w:t xml:space="preserve"> -&gt; </w:t>
+      </w:r>
+      <w:proofErr w:type="spellStart"/>
+      <w:r>
+        <w:rPr>
+          <w:sz w:val="24"/>
+          <w:szCs w:val="24"/>
+          <w:lang w:val="en-CA"/>
+        </w:rPr>
+        <w:t>get_groups_data</w:t>
+      </w:r>
+      <w:proofErr w:type="spellEnd"/>
+    </w:p>
+    <w:p>
+      <w:pPr>
+        <w:spacing w:line="276" w:lineRule="auto"/>
+        <w:rPr>
+          <w:sz w:val="24"/>
+          <w:szCs w:val="24"/>
+          <w:lang w:val="en-CA"/>
+        </w:rPr>
+      </w:pPr>
+      <w:r>
+        <w:rPr>
+          <w:sz w:val="24"/>
+          <w:szCs w:val="24"/>
+          <w:lang w:val="en-CA"/>
+        </w:rPr>
+        <w:t>10)</w:t>
+      </w:r>
+      <w:r>
+        <w:rPr>
+          <w:sz w:val="24"/>
+          <w:szCs w:val="24"/>
+          <w:lang w:val="en-CA"/>
+        </w:rPr>
+        <w:t xml:space="preserve"> </w:t>
+      </w:r>
+      <w:r>
+        <w:rPr>
+          <w:sz w:val="24"/>
+          <w:szCs w:val="24"/>
+          <w:lang w:val="en-CA"/>
+        </w:rPr>
+        <w:t xml:space="preserve">Init -&gt; </w:t>
+      </w:r>
+      <w:proofErr w:type="spellStart"/>
+      <w:r>
+        <w:rPr>
+          <w:sz w:val="24"/>
+          <w:szCs w:val="24"/>
+          <w:lang w:val="en-CA"/>
+        </w:rPr>
+        <w:t>remove_group</w:t>
+      </w:r>
+      <w:proofErr w:type="spellEnd"/>
+      <w:r>
+        <w:rPr>
+          <w:sz w:val="24"/>
+          <w:szCs w:val="24"/>
+          <w:lang w:val="en-CA"/>
+        </w:rPr>
+        <w:t xml:space="preserve"> -&gt;</w:t>
+      </w:r>
+      <w:r>
+        <w:rPr>
+          <w:sz w:val="24"/>
+          <w:szCs w:val="24"/>
+          <w:lang w:val="en-CA"/>
+        </w:rPr>
+        <w:t xml:space="preserve"> </w:t>
+      </w:r>
+      <w:proofErr w:type="spellStart"/>
+      <w:r>
+        <w:rPr>
+          <w:sz w:val="24"/>
+          <w:szCs w:val="24"/>
+          <w:lang w:val="en-CA"/>
+        </w:rPr>
+        <w:t>add_group</w:t>
+      </w:r>
+      <w:proofErr w:type="spellEnd"/>
+      <w:r>
+        <w:rPr>
+          <w:sz w:val="24"/>
+          <w:szCs w:val="24"/>
+          <w:lang w:val="en-CA"/>
+        </w:rPr>
+        <w:t xml:space="preserve"> -&gt;</w:t>
+      </w:r>
+      <w:r>
+        <w:rPr>
+          <w:sz w:val="24"/>
+          <w:szCs w:val="24"/>
+          <w:lang w:val="en-CA"/>
+        </w:rPr>
+        <w:t xml:space="preserve"> </w:t>
+      </w:r>
+      <w:proofErr w:type="spellStart"/>
+      <w:r>
+        <w:rPr>
+          <w:sz w:val="24"/>
+          <w:szCs w:val="24"/>
+          <w:lang w:val="en-CA"/>
+        </w:rPr>
+        <w:t>u</w:t>
+      </w:r>
+      <w:r>
+        <w:rPr>
+          <w:sz w:val="24"/>
+          <w:szCs w:val="24"/>
+          <w:lang w:val="en-CA"/>
+        </w:rPr>
+        <w:t>pdate_groups</w:t>
+      </w:r>
+      <w:proofErr w:type="spellEnd"/>
+      <w:r>
+        <w:rPr>
+          <w:sz w:val="24"/>
+          <w:szCs w:val="24"/>
+          <w:lang w:val="en-CA"/>
+        </w:rPr>
+        <w:t xml:space="preserve"> -&gt;</w:t>
+      </w:r>
+      <w:r>
+        <w:rPr>
+          <w:sz w:val="24"/>
+          <w:szCs w:val="24"/>
+          <w:lang w:val="en-CA"/>
+        </w:rPr>
+        <w:t xml:space="preserve"> </w:t>
+      </w:r>
+      <w:proofErr w:type="spellStart"/>
+      <w:r>
+        <w:rPr>
+          <w:sz w:val="24"/>
+          <w:szCs w:val="24"/>
+          <w:lang w:val="en-CA"/>
+        </w:rPr>
+        <w:t>remove_group_member</w:t>
+      </w:r>
+      <w:proofErr w:type="spellEnd"/>
+      <w:r>
+        <w:rPr>
+          <w:sz w:val="24"/>
+          <w:szCs w:val="24"/>
+          <w:lang w:val="en-CA"/>
+        </w:rPr>
+        <w:t xml:space="preserve"> -&gt; </w:t>
+      </w:r>
+      <w:proofErr w:type="spellStart"/>
+      <w:r>
+        <w:rPr>
+          <w:sz w:val="24"/>
+          <w:szCs w:val="24"/>
+          <w:lang w:val="en-CA"/>
+        </w:rPr>
+        <w:t>get_groups_data</w:t>
+      </w:r>
+      <w:proofErr w:type="spellEnd"/>
+    </w:p>
+    <w:p>
+      <w:pPr>
+        <w:spacing w:line="276" w:lineRule="auto"/>
+        <w:rPr>
+          <w:sz w:val="24"/>
+          <w:szCs w:val="24"/>
+          <w:lang w:val="en-CA"/>
+        </w:rPr>
+      </w:pPr>
+      <w:r>
+        <w:rPr>
+          <w:sz w:val="24"/>
+          <w:szCs w:val="24"/>
+          <w:lang w:val="en-CA"/>
+        </w:rPr>
+        <w:t>11)</w:t>
+      </w:r>
+      <w:r>
+        <w:rPr>
+          <w:sz w:val="24"/>
+          <w:szCs w:val="24"/>
+          <w:lang w:val="en-CA"/>
+        </w:rPr>
+        <w:t xml:space="preserve"> </w:t>
+      </w:r>
+      <w:r>
+        <w:rPr>
+          <w:sz w:val="24"/>
+          <w:szCs w:val="24"/>
+          <w:lang w:val="en-CA"/>
+        </w:rPr>
+        <w:t xml:space="preserve">Init -&gt; </w:t>
+      </w:r>
+      <w:proofErr w:type="spellStart"/>
+      <w:r>
+        <w:rPr>
+          <w:sz w:val="24"/>
+          <w:szCs w:val="24"/>
+          <w:lang w:val="en-CA"/>
+        </w:rPr>
+        <w:t>remove_group</w:t>
+      </w:r>
+      <w:proofErr w:type="spellEnd"/>
+      <w:r>
+        <w:rPr>
+          <w:sz w:val="24"/>
+          <w:szCs w:val="24"/>
+          <w:lang w:val="en-CA"/>
+        </w:rPr>
+        <w:t xml:space="preserve"> -&gt;</w:t>
+      </w:r>
+      <w:r>
+        <w:rPr>
+          <w:sz w:val="24"/>
+          <w:szCs w:val="24"/>
+          <w:lang w:val="en-CA"/>
+        </w:rPr>
+        <w:t xml:space="preserve"> </w:t>
+      </w:r>
+      <w:proofErr w:type="spellStart"/>
+      <w:r>
+        <w:rPr>
+          <w:sz w:val="24"/>
+          <w:szCs w:val="24"/>
+          <w:lang w:val="en-CA"/>
+        </w:rPr>
+        <w:t>u</w:t>
+      </w:r>
+      <w:r>
+        <w:rPr>
+          <w:sz w:val="24"/>
+          <w:szCs w:val="24"/>
+          <w:lang w:val="en-CA"/>
+        </w:rPr>
+        <w:t>pdate_groups</w:t>
+      </w:r>
+      <w:proofErr w:type="spellEnd"/>
+      <w:r>
+        <w:rPr>
+          <w:sz w:val="24"/>
+          <w:szCs w:val="24"/>
+          <w:lang w:val="en-CA"/>
+        </w:rPr>
+        <w:t xml:space="preserve"> -&gt;</w:t>
+      </w:r>
+      <w:r>
+        <w:rPr>
+          <w:sz w:val="24"/>
+          <w:szCs w:val="24"/>
+          <w:lang w:val="en-CA"/>
+        </w:rPr>
+        <w:t xml:space="preserve"> </w:t>
+      </w:r>
+      <w:proofErr w:type="spellStart"/>
+      <w:r>
+        <w:rPr>
+          <w:sz w:val="24"/>
+          <w:szCs w:val="24"/>
+          <w:lang w:val="en-CA"/>
+        </w:rPr>
+        <w:t>add_group</w:t>
+      </w:r>
+      <w:proofErr w:type="spellEnd"/>
+      <w:r>
+        <w:rPr>
+          <w:sz w:val="24"/>
+          <w:szCs w:val="24"/>
+          <w:lang w:val="en-CA"/>
+        </w:rPr>
+        <w:t xml:space="preserve"> -&gt;</w:t>
+      </w:r>
+      <w:r>
+        <w:rPr>
+          <w:sz w:val="24"/>
+          <w:szCs w:val="24"/>
+          <w:lang w:val="en-CA"/>
+        </w:rPr>
+        <w:t xml:space="preserve"> </w:t>
+      </w:r>
+      <w:proofErr w:type="spellStart"/>
+      <w:r>
+        <w:rPr>
+          <w:sz w:val="24"/>
+          <w:szCs w:val="24"/>
+          <w:lang w:val="en-CA"/>
+        </w:rPr>
+        <w:t>remove_group_member</w:t>
+      </w:r>
+      <w:proofErr w:type="spellEnd"/>
+      <w:r>
+        <w:rPr>
+          <w:sz w:val="24"/>
+          <w:szCs w:val="24"/>
+          <w:lang w:val="en-CA"/>
+        </w:rPr>
+        <w:t xml:space="preserve"> -&gt; </w:t>
+      </w:r>
+      <w:proofErr w:type="spellStart"/>
+      <w:r>
+        <w:rPr>
+          <w:sz w:val="24"/>
+          <w:szCs w:val="24"/>
+          <w:lang w:val="en-CA"/>
+        </w:rPr>
+        <w:t>get_groups_data</w:t>
+      </w:r>
+      <w:proofErr w:type="spellEnd"/>
+    </w:p>
+    <w:p>
+      <w:pPr>
+        <w:spacing w:line="276" w:lineRule="auto"/>
+        <w:rPr>
+          <w:sz w:val="24"/>
+          <w:szCs w:val="24"/>
+          <w:lang w:val="en-CA"/>
+        </w:rPr>
+      </w:pPr>
+      <w:r>
+        <w:rPr>
+          <w:sz w:val="24"/>
+          <w:szCs w:val="24"/>
+          <w:lang w:val="en-CA"/>
+        </w:rPr>
+        <w:t>12)</w:t>
+      </w:r>
+      <w:r>
+        <w:rPr>
+          <w:sz w:val="24"/>
+          <w:szCs w:val="24"/>
+          <w:lang w:val="en-CA"/>
+        </w:rPr>
+        <w:t xml:space="preserve"> </w:t>
+      </w:r>
+      <w:r>
+        <w:rPr>
+          <w:sz w:val="24"/>
+          <w:szCs w:val="24"/>
+          <w:lang w:val="en-CA"/>
+        </w:rPr>
+        <w:t xml:space="preserve">Init -&gt; </w:t>
+      </w:r>
+      <w:proofErr w:type="spellStart"/>
+      <w:r>
+        <w:rPr>
+          <w:sz w:val="24"/>
+          <w:szCs w:val="24"/>
+          <w:lang w:val="en-CA"/>
+        </w:rPr>
+        <w:t>remove_group</w:t>
+      </w:r>
+      <w:proofErr w:type="spellEnd"/>
+      <w:r>
+        <w:rPr>
+          <w:sz w:val="24"/>
+          <w:szCs w:val="24"/>
+          <w:lang w:val="en-CA"/>
+        </w:rPr>
+        <w:t xml:space="preserve"> -&gt;</w:t>
+      </w:r>
+      <w:r>
+        <w:rPr>
+          <w:sz w:val="24"/>
+          <w:szCs w:val="24"/>
+          <w:lang w:val="en-CA"/>
+        </w:rPr>
+        <w:t xml:space="preserve"> </w:t>
+      </w:r>
+      <w:proofErr w:type="spellStart"/>
+      <w:r>
+        <w:rPr>
+          <w:sz w:val="24"/>
+          <w:szCs w:val="24"/>
+          <w:lang w:val="en-CA"/>
+        </w:rPr>
+        <w:t>u</w:t>
+      </w:r>
+      <w:r>
+        <w:rPr>
+          <w:sz w:val="24"/>
+          <w:szCs w:val="24"/>
+          <w:lang w:val="en-CA"/>
+        </w:rPr>
+        <w:t>pdate_groups</w:t>
+      </w:r>
+      <w:proofErr w:type="spellEnd"/>
+      <w:r>
+        <w:rPr>
+          <w:sz w:val="24"/>
+          <w:szCs w:val="24"/>
+          <w:lang w:val="en-CA"/>
+        </w:rPr>
+        <w:t xml:space="preserve"> -&gt;</w:t>
+      </w:r>
+      <w:r>
+        <w:rPr>
+          <w:sz w:val="24"/>
+          <w:szCs w:val="24"/>
+          <w:lang w:val="en-CA"/>
+        </w:rPr>
+        <w:t xml:space="preserve"> </w:t>
+      </w:r>
+      <w:proofErr w:type="spellStart"/>
+      <w:r>
+        <w:rPr>
+          <w:sz w:val="24"/>
+          <w:szCs w:val="24"/>
+          <w:lang w:val="en-CA"/>
+        </w:rPr>
+        <w:t>remove_group_member</w:t>
+      </w:r>
+      <w:proofErr w:type="spellEnd"/>
+      <w:r>
+        <w:rPr>
+          <w:sz w:val="24"/>
+          <w:szCs w:val="24"/>
+          <w:lang w:val="en-CA"/>
+        </w:rPr>
+        <w:t xml:space="preserve"> </w:t>
+      </w:r>
+      <w:r>
+        <w:rPr>
+          <w:sz w:val="24"/>
+          <w:szCs w:val="24"/>
+          <w:lang w:val="en-CA"/>
+        </w:rPr>
+        <w:t>-&gt;</w:t>
+      </w:r>
+      <w:r>
+        <w:rPr>
+          <w:sz w:val="24"/>
+          <w:szCs w:val="24"/>
+          <w:lang w:val="en-CA"/>
+        </w:rPr>
+        <w:t xml:space="preserve"> </w:t>
+      </w:r>
+      <w:proofErr w:type="spellStart"/>
+      <w:r>
+        <w:rPr>
+          <w:sz w:val="24"/>
+          <w:szCs w:val="24"/>
+          <w:lang w:val="en-CA"/>
+        </w:rPr>
+        <w:t>add_group</w:t>
+      </w:r>
+      <w:proofErr w:type="spellEnd"/>
+      <w:r>
+        <w:rPr>
+          <w:sz w:val="24"/>
+          <w:szCs w:val="24"/>
+          <w:lang w:val="en-CA"/>
+        </w:rPr>
+        <w:t xml:space="preserve"> </w:t>
+      </w:r>
+      <w:r>
+        <w:rPr>
+          <w:sz w:val="24"/>
+          <w:szCs w:val="24"/>
+          <w:lang w:val="en-CA"/>
+        </w:rPr>
+        <w:t xml:space="preserve">-&gt; </w:t>
+      </w:r>
+      <w:proofErr w:type="spellStart"/>
+      <w:r>
+        <w:rPr>
+          <w:sz w:val="24"/>
+          <w:szCs w:val="24"/>
+          <w:lang w:val="en-CA"/>
+        </w:rPr>
+        <w:t>get_groups_data</w:t>
+      </w:r>
+      <w:proofErr w:type="spellEnd"/>
+    </w:p>
+    <w:p>
+      <w:pPr>
+        <w:spacing w:line="276" w:lineRule="auto"/>
+        <w:rPr>
+          <w:sz w:val="24"/>
+          <w:szCs w:val="24"/>
+          <w:lang w:val="en-CA"/>
+        </w:rPr>
+      </w:pPr>
+      <w:r>
+        <w:rPr>
+          <w:sz w:val="24"/>
+          <w:szCs w:val="24"/>
+          <w:lang w:val="en-CA"/>
+        </w:rPr>
+        <w:t>13)</w:t>
+      </w:r>
+      <w:r>
+        <w:rPr>
+          <w:sz w:val="24"/>
+          <w:szCs w:val="24"/>
+          <w:lang w:val="en-CA"/>
+        </w:rPr>
+        <w:t xml:space="preserve"> Init -&gt; </w:t>
+      </w:r>
+      <w:proofErr w:type="spellStart"/>
+      <w:r>
+        <w:rPr>
+          <w:sz w:val="24"/>
+          <w:szCs w:val="24"/>
+          <w:lang w:val="en-CA"/>
+        </w:rPr>
+        <w:t>update_groups</w:t>
+      </w:r>
+      <w:proofErr w:type="spellEnd"/>
+      <w:r>
+        <w:rPr>
+          <w:sz w:val="24"/>
+          <w:szCs w:val="24"/>
+          <w:lang w:val="en-CA"/>
+        </w:rPr>
+        <w:t xml:space="preserve"> -&gt; </w:t>
+      </w:r>
+      <w:proofErr w:type="spellStart"/>
+      <w:r>
+        <w:rPr>
+          <w:sz w:val="24"/>
+          <w:szCs w:val="24"/>
+          <w:lang w:val="en-CA"/>
+        </w:rPr>
+        <w:t>remove_g</w:t>
+      </w:r>
+      <w:r>
+        <w:rPr>
+          <w:sz w:val="24"/>
+          <w:szCs w:val="24"/>
+          <w:lang w:val="en-CA"/>
+        </w:rPr>
+        <w:t>roup</w:t>
+      </w:r>
+      <w:proofErr w:type="spellEnd"/>
+      <w:r>
+        <w:rPr>
+          <w:sz w:val="24"/>
+          <w:szCs w:val="24"/>
+          <w:lang w:val="en-CA"/>
+        </w:rPr>
+        <w:t xml:space="preserve"> -&gt; </w:t>
+      </w:r>
+      <w:proofErr w:type="spellStart"/>
+      <w:r>
+        <w:rPr>
+          <w:sz w:val="24"/>
+          <w:szCs w:val="24"/>
+          <w:lang w:val="en-CA"/>
+        </w:rPr>
+        <w:t>remove_group_member</w:t>
+      </w:r>
+      <w:proofErr w:type="spellEnd"/>
+      <w:r>
+        <w:rPr>
+          <w:sz w:val="24"/>
+          <w:szCs w:val="24"/>
+          <w:lang w:val="en-CA"/>
+        </w:rPr>
+        <w:t xml:space="preserve"> -&gt; </w:t>
+      </w:r>
+      <w:proofErr w:type="spellStart"/>
+      <w:r>
+        <w:rPr>
+          <w:sz w:val="24"/>
+          <w:szCs w:val="24"/>
+          <w:lang w:val="en-CA"/>
+        </w:rPr>
+        <w:t>add_group</w:t>
+      </w:r>
+      <w:proofErr w:type="spellEnd"/>
+      <w:r>
+        <w:rPr>
+          <w:sz w:val="24"/>
+          <w:szCs w:val="24"/>
+          <w:lang w:val="en-CA"/>
+        </w:rPr>
+        <w:t xml:space="preserve"> -&gt; </w:t>
+      </w:r>
+      <w:proofErr w:type="spellStart"/>
+      <w:r>
+        <w:rPr>
+          <w:sz w:val="24"/>
+          <w:szCs w:val="24"/>
+          <w:lang w:val="en-CA"/>
+        </w:rPr>
+        <w:t>get_groups_data</w:t>
+      </w:r>
+      <w:proofErr w:type="spellEnd"/>
+    </w:p>
+    <w:p>
+      <w:pPr>
+        <w:spacing w:line="276" w:lineRule="auto"/>
+        <w:rPr>
+          <w:sz w:val="24"/>
+          <w:szCs w:val="24"/>
+          <w:lang w:val="en-CA"/>
+        </w:rPr>
+      </w:pPr>
+      <w:r>
+        <w:rPr>
+          <w:sz w:val="24"/>
+          <w:szCs w:val="24"/>
+          <w:lang w:val="en-CA"/>
+        </w:rPr>
+        <w:t>14)</w:t>
+      </w:r>
+      <w:r>
+        <w:rPr>
+          <w:sz w:val="24"/>
+          <w:szCs w:val="24"/>
+          <w:lang w:val="en-CA"/>
+        </w:rPr>
+        <w:t xml:space="preserve"> </w:t>
+      </w:r>
+      <w:r>
+        <w:rPr>
+          <w:sz w:val="24"/>
+          <w:szCs w:val="24"/>
+          <w:lang w:val="en-CA"/>
+        </w:rPr>
+        <w:t xml:space="preserve">Init -&gt; </w:t>
+      </w:r>
+      <w:proofErr w:type="spellStart"/>
+      <w:r>
+        <w:rPr>
+          <w:sz w:val="24"/>
+          <w:szCs w:val="24"/>
+          <w:lang w:val="en-CA"/>
+        </w:rPr>
+        <w:t>update_groups</w:t>
+      </w:r>
+      <w:proofErr w:type="spellEnd"/>
+      <w:r>
+        <w:rPr>
+          <w:sz w:val="24"/>
+          <w:szCs w:val="24"/>
+          <w:lang w:val="en-CA"/>
+        </w:rPr>
+        <w:t xml:space="preserve"> -&gt; </w:t>
+      </w:r>
+      <w:proofErr w:type="spellStart"/>
+      <w:r>
+        <w:rPr>
+          <w:sz w:val="24"/>
+          <w:szCs w:val="24"/>
+          <w:lang w:val="en-CA"/>
+        </w:rPr>
+        <w:t>remove_g</w:t>
+      </w:r>
+      <w:r>
+        <w:rPr>
+          <w:sz w:val="24"/>
+          <w:szCs w:val="24"/>
+          <w:lang w:val="en-CA"/>
+        </w:rPr>
+        <w:t>roup</w:t>
+      </w:r>
+      <w:proofErr w:type="spellEnd"/>
+      <w:r>
+        <w:rPr>
+          <w:sz w:val="24"/>
+          <w:szCs w:val="24"/>
+          <w:lang w:val="en-CA"/>
+        </w:rPr>
+        <w:t xml:space="preserve"> -&gt; </w:t>
+      </w:r>
+      <w:proofErr w:type="spellStart"/>
+      <w:r>
+        <w:rPr>
+          <w:sz w:val="24"/>
+          <w:szCs w:val="24"/>
+          <w:lang w:val="en-CA"/>
+        </w:rPr>
+        <w:t>add_group</w:t>
+      </w:r>
+      <w:proofErr w:type="spellEnd"/>
+      <w:r>
+        <w:rPr>
+          <w:sz w:val="24"/>
+          <w:szCs w:val="24"/>
+          <w:lang w:val="en-CA"/>
+        </w:rPr>
+        <w:t xml:space="preserve"> -&gt; </w:t>
+      </w:r>
+      <w:proofErr w:type="spellStart"/>
+      <w:r>
+        <w:rPr>
+          <w:sz w:val="24"/>
+          <w:szCs w:val="24"/>
+          <w:lang w:val="en-CA"/>
+        </w:rPr>
+        <w:t>remove_group_member</w:t>
+      </w:r>
+      <w:proofErr w:type="spellEnd"/>
+      <w:r>
+        <w:rPr>
+          <w:sz w:val="24"/>
+          <w:szCs w:val="24"/>
+          <w:lang w:val="en-CA"/>
+        </w:rPr>
+        <w:t xml:space="preserve"> -&gt; </w:t>
+      </w:r>
+      <w:proofErr w:type="spellStart"/>
+      <w:r>
+        <w:rPr>
+          <w:sz w:val="24"/>
+          <w:szCs w:val="24"/>
+          <w:lang w:val="en-CA"/>
+        </w:rPr>
+        <w:t>get_groups_data</w:t>
+      </w:r>
+      <w:proofErr w:type="spellEnd"/>
+    </w:p>
+    <w:p>
+      <w:pPr>
+        <w:spacing w:line="276" w:lineRule="auto"/>
+        <w:rPr>
+          <w:sz w:val="24"/>
+          <w:szCs w:val="24"/>
+          <w:lang w:val="en-CA"/>
+        </w:rPr>
+      </w:pPr>
+      <w:r>
+        <w:rPr>
+          <w:sz w:val="24"/>
+          <w:szCs w:val="24"/>
+          <w:lang w:val="en-CA"/>
+        </w:rPr>
+        <w:t>15)</w:t>
+      </w:r>
+      <w:r>
+        <w:rPr>
+          <w:sz w:val="24"/>
+          <w:szCs w:val="24"/>
+          <w:lang w:val="en-CA"/>
+        </w:rPr>
+        <w:t xml:space="preserve"> </w:t>
+      </w:r>
+      <w:r>
+        <w:rPr>
+          <w:sz w:val="24"/>
+          <w:szCs w:val="24"/>
+          <w:lang w:val="en-CA"/>
+        </w:rPr>
+        <w:t xml:space="preserve">Init -&gt; </w:t>
+      </w:r>
+      <w:proofErr w:type="spellStart"/>
+      <w:r>
+        <w:rPr>
+          <w:sz w:val="24"/>
+          <w:szCs w:val="24"/>
+          <w:lang w:val="en-CA"/>
+        </w:rPr>
+        <w:t>update_groups</w:t>
+      </w:r>
+      <w:proofErr w:type="spellEnd"/>
+      <w:r>
+        <w:rPr>
+          <w:sz w:val="24"/>
+          <w:szCs w:val="24"/>
+          <w:lang w:val="en-CA"/>
+        </w:rPr>
+        <w:t xml:space="preserve"> </w:t>
+      </w:r>
+      <w:r>
+        <w:rPr>
+          <w:sz w:val="24"/>
+          <w:szCs w:val="24"/>
+          <w:lang w:val="en-CA"/>
+        </w:rPr>
+        <w:t xml:space="preserve">-&gt; </w:t>
+      </w:r>
+      <w:proofErr w:type="spellStart"/>
+      <w:r>
+        <w:rPr>
+          <w:sz w:val="24"/>
+          <w:szCs w:val="24"/>
+          <w:lang w:val="en-CA"/>
+        </w:rPr>
+        <w:t>add_group</w:t>
+      </w:r>
+      <w:proofErr w:type="spellEnd"/>
+      <w:r>
+        <w:rPr>
+          <w:sz w:val="24"/>
+          <w:szCs w:val="24"/>
+          <w:lang w:val="en-CA"/>
+        </w:rPr>
+        <w:t xml:space="preserve"> </w:t>
+      </w:r>
+      <w:r>
+        <w:rPr>
+          <w:sz w:val="24"/>
+          <w:szCs w:val="24"/>
+          <w:lang w:val="en-CA"/>
+        </w:rPr>
+        <w:t xml:space="preserve">-&gt; </w:t>
+      </w:r>
+      <w:proofErr w:type="spellStart"/>
+      <w:r>
+        <w:rPr>
+          <w:sz w:val="24"/>
+          <w:szCs w:val="24"/>
+          <w:lang w:val="en-CA"/>
+        </w:rPr>
+        <w:t>remove_g</w:t>
+      </w:r>
+      <w:r>
+        <w:rPr>
+          <w:sz w:val="24"/>
+          <w:szCs w:val="24"/>
+          <w:lang w:val="en-CA"/>
+        </w:rPr>
+        <w:t>roup</w:t>
+      </w:r>
+      <w:proofErr w:type="spellEnd"/>
+      <w:r>
+        <w:rPr>
+          <w:sz w:val="24"/>
+          <w:szCs w:val="24"/>
+          <w:lang w:val="en-CA"/>
+        </w:rPr>
+        <w:t xml:space="preserve"> -&gt; </w:t>
+      </w:r>
+      <w:proofErr w:type="spellStart"/>
+      <w:r>
+        <w:rPr>
+          <w:sz w:val="24"/>
+          <w:szCs w:val="24"/>
+          <w:lang w:val="en-CA"/>
+        </w:rPr>
+        <w:t>remove_group_member</w:t>
+      </w:r>
+      <w:proofErr w:type="spellEnd"/>
+      <w:r>
+        <w:rPr>
+          <w:sz w:val="24"/>
+          <w:szCs w:val="24"/>
+          <w:lang w:val="en-CA"/>
+        </w:rPr>
+        <w:t xml:space="preserve"> -&gt; </w:t>
+      </w:r>
+      <w:proofErr w:type="spellStart"/>
+      <w:r>
+        <w:rPr>
+          <w:sz w:val="24"/>
+          <w:szCs w:val="24"/>
+          <w:lang w:val="en-CA"/>
+        </w:rPr>
+        <w:t>get_groups_data</w:t>
+      </w:r>
+      <w:proofErr w:type="spellEnd"/>
+    </w:p>
+    <w:p>
+      <w:pPr>
+        <w:spacing w:line="276" w:lineRule="auto"/>
+        <w:rPr>
+          <w:sz w:val="24"/>
+          <w:szCs w:val="24"/>
+          <w:lang w:val="en-CA"/>
+        </w:rPr>
+      </w:pPr>
+      <w:r>
+        <w:rPr>
+          <w:sz w:val="24"/>
+          <w:szCs w:val="24"/>
+          <w:lang w:val="en-CA"/>
+        </w:rPr>
+        <w:t>16)</w:t>
+      </w:r>
+      <w:r>
+        <w:rPr>
+          <w:sz w:val="24"/>
+          <w:szCs w:val="24"/>
+          <w:lang w:val="en-CA"/>
+        </w:rPr>
+        <w:t xml:space="preserve"> </w:t>
+      </w:r>
+      <w:r>
+        <w:rPr>
+          <w:sz w:val="24"/>
+          <w:szCs w:val="24"/>
+          <w:lang w:val="en-CA"/>
+        </w:rPr>
+        <w:t xml:space="preserve">Init -&gt; </w:t>
+      </w:r>
+      <w:proofErr w:type="spellStart"/>
+      <w:r>
+        <w:rPr>
+          <w:sz w:val="24"/>
+          <w:szCs w:val="24"/>
+          <w:lang w:val="en-CA"/>
+        </w:rPr>
+        <w:t>update_groups</w:t>
+      </w:r>
+      <w:proofErr w:type="spellEnd"/>
+      <w:r>
+        <w:rPr>
+          <w:sz w:val="24"/>
+          <w:szCs w:val="24"/>
+          <w:lang w:val="en-CA"/>
+        </w:rPr>
+        <w:t xml:space="preserve"> </w:t>
+      </w:r>
+      <w:r>
+        <w:rPr>
+          <w:sz w:val="24"/>
+          <w:szCs w:val="24"/>
+          <w:lang w:val="en-CA"/>
+        </w:rPr>
+        <w:t xml:space="preserve">-&gt; </w:t>
+      </w:r>
+      <w:proofErr w:type="spellStart"/>
+      <w:r>
+        <w:rPr>
+          <w:sz w:val="24"/>
+          <w:szCs w:val="24"/>
+          <w:lang w:val="en-CA"/>
+        </w:rPr>
+        <w:t>add_group</w:t>
+      </w:r>
+      <w:proofErr w:type="spellEnd"/>
+      <w:r>
+        <w:rPr>
+          <w:sz w:val="24"/>
+          <w:szCs w:val="24"/>
+          <w:lang w:val="en-CA"/>
+        </w:rPr>
+        <w:t xml:space="preserve"> -&gt; </w:t>
+      </w:r>
+      <w:proofErr w:type="spellStart"/>
+      <w:r>
+        <w:rPr>
+          <w:sz w:val="24"/>
+          <w:szCs w:val="24"/>
+          <w:lang w:val="en-CA"/>
+        </w:rPr>
+        <w:t>remove_group_member</w:t>
+      </w:r>
+      <w:proofErr w:type="spellEnd"/>
+      <w:r>
+        <w:rPr>
+          <w:sz w:val="24"/>
+          <w:szCs w:val="24"/>
+          <w:lang w:val="en-CA"/>
+        </w:rPr>
+        <w:t xml:space="preserve"> </w:t>
+      </w:r>
+      <w:r>
+        <w:rPr>
+          <w:sz w:val="24"/>
+          <w:szCs w:val="24"/>
+          <w:lang w:val="en-CA"/>
+        </w:rPr>
+        <w:t xml:space="preserve">-&gt; </w:t>
+      </w:r>
+      <w:proofErr w:type="spellStart"/>
+      <w:r>
+        <w:rPr>
+          <w:sz w:val="24"/>
+          <w:szCs w:val="24"/>
+          <w:lang w:val="en-CA"/>
+        </w:rPr>
+        <w:t>remove_g</w:t>
+      </w:r>
+      <w:r>
+        <w:rPr>
+          <w:sz w:val="24"/>
+          <w:szCs w:val="24"/>
+          <w:lang w:val="en-CA"/>
+        </w:rPr>
+        <w:t>roup</w:t>
+      </w:r>
+      <w:proofErr w:type="spellEnd"/>
+      <w:r>
+        <w:rPr>
+          <w:sz w:val="24"/>
+          <w:szCs w:val="24"/>
+          <w:lang w:val="en-CA"/>
+        </w:rPr>
+        <w:t xml:space="preserve"> -&gt; </w:t>
+      </w:r>
+      <w:proofErr w:type="spellStart"/>
+      <w:r>
+        <w:rPr>
+          <w:sz w:val="24"/>
+          <w:szCs w:val="24"/>
+          <w:lang w:val="en-CA"/>
+        </w:rPr>
+        <w:t>get_groups_data</w:t>
+      </w:r>
+      <w:proofErr w:type="spellEnd"/>
+    </w:p>
+    <w:p>
+      <w:pPr>
+        <w:spacing w:line="276" w:lineRule="auto"/>
+        <w:rPr>
+          <w:sz w:val="24"/>
+          <w:szCs w:val="24"/>
+          <w:lang w:val="en-CA"/>
+        </w:rPr>
+      </w:pPr>
+      <w:r>
+        <w:rPr>
+          <w:sz w:val="24"/>
+          <w:szCs w:val="24"/>
+          <w:lang w:val="en-CA"/>
+        </w:rPr>
+        <w:t>17)</w:t>
+      </w:r>
+      <w:r>
+        <w:rPr>
+          <w:sz w:val="24"/>
+          <w:szCs w:val="24"/>
+          <w:lang w:val="en-CA"/>
+        </w:rPr>
+        <w:t xml:space="preserve"> </w:t>
+      </w:r>
+      <w:r>
+        <w:rPr>
+          <w:sz w:val="24"/>
+          <w:szCs w:val="24"/>
+          <w:lang w:val="en-CA"/>
+        </w:rPr>
+        <w:t xml:space="preserve">Init -&gt; </w:t>
+      </w:r>
+      <w:proofErr w:type="spellStart"/>
+      <w:r>
+        <w:rPr>
+          <w:sz w:val="24"/>
+          <w:szCs w:val="24"/>
+          <w:lang w:val="en-CA"/>
+        </w:rPr>
+        <w:t>update_groups</w:t>
+      </w:r>
+      <w:proofErr w:type="spellEnd"/>
+      <w:r>
+        <w:rPr>
+          <w:sz w:val="24"/>
+          <w:szCs w:val="24"/>
+          <w:lang w:val="en-CA"/>
+        </w:rPr>
+        <w:t xml:space="preserve"> </w:t>
+      </w:r>
+      <w:r>
+        <w:rPr>
+          <w:sz w:val="24"/>
+          <w:szCs w:val="24"/>
+          <w:lang w:val="en-CA"/>
+        </w:rPr>
+        <w:t xml:space="preserve">-&gt; </w:t>
+      </w:r>
+      <w:proofErr w:type="spellStart"/>
+      <w:r>
+        <w:rPr>
+          <w:sz w:val="24"/>
+          <w:szCs w:val="24"/>
+          <w:lang w:val="en-CA"/>
+        </w:rPr>
+        <w:t>remove_group_member</w:t>
+      </w:r>
+      <w:proofErr w:type="spellEnd"/>
+      <w:r>
+        <w:rPr>
+          <w:sz w:val="24"/>
+          <w:szCs w:val="24"/>
+          <w:lang w:val="en-CA"/>
+        </w:rPr>
+        <w:t xml:space="preserve"> </w:t>
+      </w:r>
+      <w:r>
+        <w:rPr>
+          <w:sz w:val="24"/>
+          <w:szCs w:val="24"/>
+          <w:lang w:val="en-CA"/>
+        </w:rPr>
+        <w:t xml:space="preserve">-&gt; </w:t>
+      </w:r>
+      <w:proofErr w:type="spellStart"/>
+      <w:r>
+        <w:rPr>
+          <w:sz w:val="24"/>
+          <w:szCs w:val="24"/>
+          <w:lang w:val="en-CA"/>
+        </w:rPr>
+        <w:t>remove_g</w:t>
+      </w:r>
+      <w:r>
+        <w:rPr>
+          <w:sz w:val="24"/>
+          <w:szCs w:val="24"/>
+          <w:lang w:val="en-CA"/>
+        </w:rPr>
+        <w:t>roup</w:t>
+      </w:r>
+      <w:proofErr w:type="spellEnd"/>
+      <w:r>
+        <w:rPr>
+          <w:sz w:val="24"/>
+          <w:szCs w:val="24"/>
+          <w:lang w:val="en-CA"/>
+        </w:rPr>
+        <w:t xml:space="preserve"> </w:t>
+      </w:r>
+      <w:r>
+        <w:rPr>
+          <w:sz w:val="24"/>
+          <w:szCs w:val="24"/>
+          <w:lang w:val="en-CA"/>
+        </w:rPr>
+        <w:t xml:space="preserve">-&gt; </w:t>
+      </w:r>
+      <w:proofErr w:type="spellStart"/>
+      <w:r>
+        <w:rPr>
+          <w:sz w:val="24"/>
+          <w:szCs w:val="24"/>
+          <w:lang w:val="en-CA"/>
+        </w:rPr>
+        <w:t>add_group</w:t>
+      </w:r>
+      <w:proofErr w:type="spellEnd"/>
+      <w:r>
+        <w:rPr>
+          <w:sz w:val="24"/>
+          <w:szCs w:val="24"/>
+          <w:lang w:val="en-CA"/>
+        </w:rPr>
+        <w:t xml:space="preserve"> -&gt; </w:t>
+      </w:r>
+      <w:proofErr w:type="spellStart"/>
+      <w:r>
+        <w:rPr>
+          <w:sz w:val="24"/>
+          <w:szCs w:val="24"/>
+          <w:lang w:val="en-CA"/>
+        </w:rPr>
+        <w:t>get_groups_data</w:t>
+      </w:r>
+      <w:proofErr w:type="spellEnd"/>
+    </w:p>
+    <w:p>
+      <w:pPr>
+        <w:spacing w:line="276" w:lineRule="auto"/>
+        <w:rPr>
+          <w:sz w:val="24"/>
+          <w:szCs w:val="24"/>
+          <w:lang w:val="en-CA"/>
+        </w:rPr>
+      </w:pPr>
+      <w:r>
+        <w:rPr>
+          <w:sz w:val="24"/>
+          <w:szCs w:val="24"/>
+          <w:lang w:val="en-CA"/>
+        </w:rPr>
+        <w:t>18)</w:t>
+      </w:r>
+      <w:r>
+        <w:rPr>
+          <w:sz w:val="24"/>
+          <w:szCs w:val="24"/>
+          <w:lang w:val="en-CA"/>
+        </w:rPr>
+        <w:t xml:space="preserve"> </w:t>
+      </w:r>
+      <w:r>
+        <w:rPr>
+          <w:sz w:val="24"/>
+          <w:szCs w:val="24"/>
+          <w:lang w:val="en-CA"/>
+        </w:rPr>
+        <w:t xml:space="preserve">Init -&gt; </w:t>
+      </w:r>
+      <w:proofErr w:type="spellStart"/>
+      <w:r>
+        <w:rPr>
+          <w:sz w:val="24"/>
+          <w:szCs w:val="24"/>
+          <w:lang w:val="en-CA"/>
+        </w:rPr>
+        <w:t>update_groups</w:t>
+      </w:r>
+      <w:proofErr w:type="spellEnd"/>
+      <w:r>
+        <w:rPr>
+          <w:sz w:val="24"/>
+          <w:szCs w:val="24"/>
+          <w:lang w:val="en-CA"/>
+        </w:rPr>
+        <w:t xml:space="preserve"> </w:t>
+      </w:r>
+      <w:r>
+        <w:rPr>
+          <w:sz w:val="24"/>
+          <w:szCs w:val="24"/>
+          <w:lang w:val="en-CA"/>
+        </w:rPr>
+        <w:t xml:space="preserve">-&gt; </w:t>
+      </w:r>
+      <w:proofErr w:type="spellStart"/>
+      <w:r>
+        <w:rPr>
+          <w:sz w:val="24"/>
+          <w:szCs w:val="24"/>
+          <w:lang w:val="en-CA"/>
+        </w:rPr>
+        <w:t>remove_group_member</w:t>
+      </w:r>
+      <w:proofErr w:type="spellEnd"/>
+      <w:r>
+        <w:rPr>
+          <w:sz w:val="24"/>
+          <w:szCs w:val="24"/>
+          <w:lang w:val="en-CA"/>
+        </w:rPr>
+        <w:t xml:space="preserve"> -&gt; </w:t>
+      </w:r>
+      <w:proofErr w:type="spellStart"/>
+      <w:r>
+        <w:rPr>
+          <w:sz w:val="24"/>
+          <w:szCs w:val="24"/>
+          <w:lang w:val="en-CA"/>
+        </w:rPr>
+        <w:t>add_group</w:t>
+      </w:r>
+      <w:proofErr w:type="spellEnd"/>
+      <w:r>
+        <w:rPr>
+          <w:sz w:val="24"/>
+          <w:szCs w:val="24"/>
+          <w:lang w:val="en-CA"/>
+        </w:rPr>
+        <w:t xml:space="preserve"> </w:t>
+      </w:r>
+      <w:r>
+        <w:rPr>
+          <w:sz w:val="24"/>
+          <w:szCs w:val="24"/>
+          <w:lang w:val="en-CA"/>
+        </w:rPr>
+        <w:t xml:space="preserve">-&gt; </w:t>
+      </w:r>
+      <w:proofErr w:type="spellStart"/>
+      <w:r>
+        <w:rPr>
+          <w:sz w:val="24"/>
+          <w:szCs w:val="24"/>
+          <w:lang w:val="en-CA"/>
+        </w:rPr>
+        <w:t>remove_g</w:t>
+      </w:r>
+      <w:r>
+        <w:rPr>
+          <w:sz w:val="24"/>
+          <w:szCs w:val="24"/>
+          <w:lang w:val="en-CA"/>
+        </w:rPr>
+        <w:t>roup</w:t>
+      </w:r>
+      <w:proofErr w:type="spellEnd"/>
+      <w:r>
+        <w:rPr>
+          <w:sz w:val="24"/>
+          <w:szCs w:val="24"/>
+          <w:lang w:val="en-CA"/>
+        </w:rPr>
+        <w:t xml:space="preserve"> -&gt; </w:t>
+      </w:r>
+      <w:proofErr w:type="spellStart"/>
+      <w:r>
+        <w:rPr>
+          <w:sz w:val="24"/>
+          <w:szCs w:val="24"/>
+          <w:lang w:val="en-CA"/>
+        </w:rPr>
+        <w:t>get_groups_data</w:t>
+      </w:r>
+      <w:proofErr w:type="spellEnd"/>
+    </w:p>
+    <w:p>
+      <w:pPr>
+        <w:spacing w:line="276" w:lineRule="auto"/>
+        <w:rPr>
+          <w:sz w:val="24"/>
+          <w:szCs w:val="24"/>
+          <w:lang w:val="en-CA"/>
+        </w:rPr>
+      </w:pPr>
+    </w:p>
+    <w:p>
+      <w:pPr>
+        <w:spacing w:line="276" w:lineRule="auto"/>
+        <w:rPr>
+          <w:sz w:val="24"/>
+          <w:szCs w:val="24"/>
+          <w:lang w:val="en-CA"/>
+        </w:rPr>
+      </w:pPr>
+      <w:r>
+        <w:rPr>
+          <w:sz w:val="24"/>
+          <w:szCs w:val="24"/>
+          <w:lang w:val="en-CA"/>
+        </w:rPr>
+        <w:lastRenderedPageBreak/>
+        <w:t>19)</w:t>
+      </w:r>
+      <w:r>
+        <w:rPr>
+          <w:sz w:val="24"/>
+          <w:szCs w:val="24"/>
+          <w:lang w:val="en-CA"/>
+        </w:rPr>
+        <w:t xml:space="preserve"> </w:t>
+      </w:r>
+      <w:r>
+        <w:rPr>
+          <w:sz w:val="24"/>
+          <w:szCs w:val="24"/>
+          <w:lang w:val="en-CA"/>
+        </w:rPr>
+        <w:t xml:space="preserve">Init -&gt; </w:t>
+      </w:r>
+      <w:proofErr w:type="spellStart"/>
+      <w:r>
+        <w:rPr>
+          <w:sz w:val="24"/>
+          <w:szCs w:val="24"/>
+          <w:lang w:val="en-CA"/>
+        </w:rPr>
+        <w:t>remove_group_member</w:t>
+      </w:r>
+      <w:proofErr w:type="spellEnd"/>
+      <w:r>
+        <w:rPr>
+          <w:sz w:val="24"/>
+          <w:szCs w:val="24"/>
+          <w:lang w:val="en-CA"/>
+        </w:rPr>
+        <w:t xml:space="preserve"> </w:t>
+      </w:r>
+      <w:r>
+        <w:rPr>
+          <w:sz w:val="24"/>
+          <w:szCs w:val="24"/>
+          <w:lang w:val="en-CA"/>
+        </w:rPr>
+        <w:t xml:space="preserve">-&gt; </w:t>
+      </w:r>
+      <w:proofErr w:type="spellStart"/>
+      <w:r>
+        <w:rPr>
+          <w:sz w:val="24"/>
+          <w:szCs w:val="24"/>
+          <w:lang w:val="en-CA"/>
+        </w:rPr>
+        <w:t>update_groups</w:t>
+      </w:r>
+      <w:proofErr w:type="spellEnd"/>
+      <w:r>
+        <w:rPr>
+          <w:sz w:val="24"/>
+          <w:szCs w:val="24"/>
+          <w:lang w:val="en-CA"/>
+        </w:rPr>
+        <w:t xml:space="preserve"> </w:t>
+      </w:r>
+      <w:r>
+        <w:rPr>
+          <w:sz w:val="24"/>
+          <w:szCs w:val="24"/>
+          <w:lang w:val="en-CA"/>
+        </w:rPr>
+        <w:t xml:space="preserve">-&gt; </w:t>
+      </w:r>
+      <w:proofErr w:type="spellStart"/>
+      <w:r>
+        <w:rPr>
+          <w:sz w:val="24"/>
+          <w:szCs w:val="24"/>
+          <w:lang w:val="en-CA"/>
+        </w:rPr>
+        <w:t>remove_g</w:t>
+      </w:r>
+      <w:r>
+        <w:rPr>
+          <w:sz w:val="24"/>
+          <w:szCs w:val="24"/>
+          <w:lang w:val="en-CA"/>
+        </w:rPr>
+        <w:t>roup</w:t>
+      </w:r>
+      <w:proofErr w:type="spellEnd"/>
+      <w:r>
+        <w:rPr>
+          <w:sz w:val="24"/>
+          <w:szCs w:val="24"/>
+          <w:lang w:val="en-CA"/>
+        </w:rPr>
+        <w:t xml:space="preserve"> </w:t>
+      </w:r>
+      <w:r>
+        <w:rPr>
+          <w:sz w:val="24"/>
+          <w:szCs w:val="24"/>
+          <w:lang w:val="en-CA"/>
+        </w:rPr>
+        <w:t xml:space="preserve">-&gt; </w:t>
+      </w:r>
+      <w:proofErr w:type="spellStart"/>
+      <w:r>
+        <w:rPr>
+          <w:sz w:val="24"/>
+          <w:szCs w:val="24"/>
+          <w:lang w:val="en-CA"/>
+        </w:rPr>
+        <w:t>add_group</w:t>
+      </w:r>
+      <w:proofErr w:type="spellEnd"/>
+      <w:r>
+        <w:rPr>
+          <w:sz w:val="24"/>
+          <w:szCs w:val="24"/>
+          <w:lang w:val="en-CA"/>
+        </w:rPr>
+        <w:t xml:space="preserve"> </w:t>
+      </w:r>
+      <w:r>
+        <w:rPr>
+          <w:sz w:val="24"/>
+          <w:szCs w:val="24"/>
+          <w:lang w:val="en-CA"/>
+        </w:rPr>
+        <w:t xml:space="preserve">-&gt; </w:t>
+      </w:r>
+      <w:proofErr w:type="spellStart"/>
+      <w:r>
+        <w:rPr>
+          <w:sz w:val="24"/>
+          <w:szCs w:val="24"/>
+          <w:lang w:val="en-CA"/>
+        </w:rPr>
+        <w:t>get_groups_data</w:t>
+      </w:r>
+      <w:proofErr w:type="spellEnd"/>
+    </w:p>
+    <w:p>
+      <w:pPr>
+        <w:spacing w:line="276" w:lineRule="auto"/>
+        <w:rPr>
+          <w:sz w:val="24"/>
+          <w:szCs w:val="24"/>
+          <w:lang w:val="en-CA"/>
+        </w:rPr>
+      </w:pPr>
+      <w:r>
+        <w:rPr>
+          <w:sz w:val="24"/>
+          <w:szCs w:val="24"/>
+          <w:lang w:val="en-CA"/>
+        </w:rPr>
+        <w:t>20)</w:t>
+      </w:r>
+      <w:r>
+        <w:rPr>
+          <w:sz w:val="24"/>
+          <w:szCs w:val="24"/>
+          <w:lang w:val="en-CA"/>
+        </w:rPr>
+        <w:t xml:space="preserve"> </w:t>
+      </w:r>
+      <w:r>
+        <w:rPr>
+          <w:sz w:val="24"/>
+          <w:szCs w:val="24"/>
+          <w:lang w:val="en-CA"/>
+        </w:rPr>
+        <w:t xml:space="preserve">Init -&gt; </w:t>
+      </w:r>
+      <w:proofErr w:type="spellStart"/>
+      <w:r>
+        <w:rPr>
+          <w:sz w:val="24"/>
+          <w:szCs w:val="24"/>
+          <w:lang w:val="en-CA"/>
+        </w:rPr>
+        <w:t>remove_group_member</w:t>
+      </w:r>
+      <w:proofErr w:type="spellEnd"/>
+      <w:r>
+        <w:rPr>
+          <w:sz w:val="24"/>
+          <w:szCs w:val="24"/>
+          <w:lang w:val="en-CA"/>
+        </w:rPr>
+        <w:t xml:space="preserve"> -&gt; </w:t>
+      </w:r>
+      <w:proofErr w:type="spellStart"/>
+      <w:r>
+        <w:rPr>
+          <w:sz w:val="24"/>
+          <w:szCs w:val="24"/>
+          <w:lang w:val="en-CA"/>
+        </w:rPr>
+        <w:t>update_groups</w:t>
+      </w:r>
+      <w:proofErr w:type="spellEnd"/>
+      <w:r>
+        <w:rPr>
+          <w:sz w:val="24"/>
+          <w:szCs w:val="24"/>
+          <w:lang w:val="en-CA"/>
+        </w:rPr>
+        <w:t xml:space="preserve"> </w:t>
+      </w:r>
+      <w:r>
+        <w:rPr>
+          <w:sz w:val="24"/>
+          <w:szCs w:val="24"/>
+          <w:lang w:val="en-CA"/>
+        </w:rPr>
+        <w:t xml:space="preserve">-&gt; </w:t>
+      </w:r>
+      <w:proofErr w:type="spellStart"/>
+      <w:r>
+        <w:rPr>
+          <w:sz w:val="24"/>
+          <w:szCs w:val="24"/>
+          <w:lang w:val="en-CA"/>
+        </w:rPr>
+        <w:t>add_group</w:t>
+      </w:r>
+      <w:proofErr w:type="spellEnd"/>
+      <w:r>
+        <w:rPr>
+          <w:sz w:val="24"/>
+          <w:szCs w:val="24"/>
+          <w:lang w:val="en-CA"/>
+        </w:rPr>
+        <w:t xml:space="preserve"> </w:t>
+      </w:r>
+      <w:r>
+        <w:rPr>
+          <w:sz w:val="24"/>
+          <w:szCs w:val="24"/>
+          <w:lang w:val="en-CA"/>
+        </w:rPr>
+        <w:t xml:space="preserve">-&gt; </w:t>
+      </w:r>
+      <w:proofErr w:type="spellStart"/>
+      <w:r>
+        <w:rPr>
+          <w:sz w:val="24"/>
+          <w:szCs w:val="24"/>
+          <w:lang w:val="en-CA"/>
+        </w:rPr>
+        <w:t>remove_g</w:t>
+      </w:r>
+      <w:r>
+        <w:rPr>
+          <w:sz w:val="24"/>
+          <w:szCs w:val="24"/>
+          <w:lang w:val="en-CA"/>
+        </w:rPr>
+        <w:t>roup</w:t>
+      </w:r>
+      <w:proofErr w:type="spellEnd"/>
+      <w:r>
+        <w:rPr>
+          <w:sz w:val="24"/>
+          <w:szCs w:val="24"/>
+          <w:lang w:val="en-CA"/>
+        </w:rPr>
+        <w:t xml:space="preserve"> -&gt; </w:t>
+      </w:r>
+      <w:proofErr w:type="spellStart"/>
+      <w:r>
+        <w:rPr>
+          <w:sz w:val="24"/>
+          <w:szCs w:val="24"/>
+          <w:lang w:val="en-CA"/>
+        </w:rPr>
+        <w:t>get_groups_data</w:t>
+      </w:r>
+      <w:proofErr w:type="spellEnd"/>
+    </w:p>
+    <w:p>
+      <w:pPr>
+        <w:spacing w:line="276" w:lineRule="auto"/>
+        <w:rPr>
+          <w:sz w:val="24"/>
+          <w:szCs w:val="24"/>
+          <w:lang w:val="en-CA"/>
+        </w:rPr>
+      </w:pPr>
+      <w:r>
+        <w:rPr>
+          <w:sz w:val="24"/>
+          <w:szCs w:val="24"/>
+          <w:lang w:val="en-CA"/>
+        </w:rPr>
+        <w:t>21)</w:t>
+      </w:r>
+      <w:r>
+        <w:rPr>
+          <w:sz w:val="24"/>
+          <w:szCs w:val="24"/>
+          <w:lang w:val="en-CA"/>
+        </w:rPr>
+        <w:t xml:space="preserve"> </w:t>
+      </w:r>
+      <w:r>
+        <w:rPr>
+          <w:sz w:val="24"/>
+          <w:szCs w:val="24"/>
+          <w:lang w:val="en-CA"/>
+        </w:rPr>
+        <w:t xml:space="preserve">Init -&gt; </w:t>
+      </w:r>
+      <w:proofErr w:type="spellStart"/>
+      <w:r>
+        <w:rPr>
+          <w:sz w:val="24"/>
+          <w:szCs w:val="24"/>
+          <w:lang w:val="en-CA"/>
+        </w:rPr>
+        <w:t>remove_group_member</w:t>
+      </w:r>
+      <w:proofErr w:type="spellEnd"/>
+      <w:r>
+        <w:rPr>
+          <w:sz w:val="24"/>
+          <w:szCs w:val="24"/>
+          <w:lang w:val="en-CA"/>
+        </w:rPr>
+        <w:t xml:space="preserve"> -&gt; </w:t>
+      </w:r>
+      <w:proofErr w:type="spellStart"/>
+      <w:r>
+        <w:rPr>
+          <w:sz w:val="24"/>
+          <w:szCs w:val="24"/>
+          <w:lang w:val="en-CA"/>
+        </w:rPr>
+        <w:t>add_group</w:t>
+      </w:r>
+      <w:proofErr w:type="spellEnd"/>
+      <w:r>
+        <w:rPr>
+          <w:sz w:val="24"/>
+          <w:szCs w:val="24"/>
+          <w:lang w:val="en-CA"/>
+        </w:rPr>
+        <w:t xml:space="preserve"> -&gt; </w:t>
+      </w:r>
+      <w:proofErr w:type="spellStart"/>
+      <w:r>
+        <w:rPr>
+          <w:sz w:val="24"/>
+          <w:szCs w:val="24"/>
+          <w:lang w:val="en-CA"/>
+        </w:rPr>
+        <w:t>update_groups</w:t>
+      </w:r>
+      <w:proofErr w:type="spellEnd"/>
+      <w:r>
+        <w:rPr>
+          <w:sz w:val="24"/>
+          <w:szCs w:val="24"/>
+          <w:lang w:val="en-CA"/>
+        </w:rPr>
+        <w:t xml:space="preserve"> </w:t>
+      </w:r>
+      <w:r>
+        <w:rPr>
+          <w:sz w:val="24"/>
+          <w:szCs w:val="24"/>
+          <w:lang w:val="en-CA"/>
+        </w:rPr>
+        <w:t xml:space="preserve">-&gt; </w:t>
+      </w:r>
+      <w:proofErr w:type="spellStart"/>
+      <w:r>
+        <w:rPr>
+          <w:sz w:val="24"/>
+          <w:szCs w:val="24"/>
+          <w:lang w:val="en-CA"/>
+        </w:rPr>
+        <w:t>remove_g</w:t>
+      </w:r>
+      <w:r>
+        <w:rPr>
+          <w:sz w:val="24"/>
+          <w:szCs w:val="24"/>
+          <w:lang w:val="en-CA"/>
+        </w:rPr>
+        <w:t>roup</w:t>
+      </w:r>
+      <w:proofErr w:type="spellEnd"/>
+      <w:r>
+        <w:rPr>
+          <w:sz w:val="24"/>
+          <w:szCs w:val="24"/>
+          <w:lang w:val="en-CA"/>
+        </w:rPr>
+        <w:t xml:space="preserve"> -&gt; </w:t>
+      </w:r>
+      <w:proofErr w:type="spellStart"/>
+      <w:r>
+        <w:rPr>
+          <w:sz w:val="24"/>
+          <w:szCs w:val="24"/>
+          <w:lang w:val="en-CA"/>
+        </w:rPr>
+        <w:t>get_groups_data</w:t>
+      </w:r>
+      <w:proofErr w:type="spellEnd"/>
+    </w:p>
+    <w:p>
+      <w:pPr>
+        <w:spacing w:line="276" w:lineRule="auto"/>
+        <w:rPr>
+          <w:sz w:val="24"/>
+          <w:szCs w:val="24"/>
+          <w:lang w:val="en-CA"/>
+        </w:rPr>
+      </w:pPr>
+      <w:r>
+        <w:rPr>
+          <w:sz w:val="24"/>
+          <w:szCs w:val="24"/>
+          <w:lang w:val="en-CA"/>
+        </w:rPr>
+        <w:t>22)</w:t>
+      </w:r>
+      <w:r>
+        <w:rPr>
+          <w:sz w:val="24"/>
+          <w:szCs w:val="24"/>
+          <w:lang w:val="en-CA"/>
+        </w:rPr>
+        <w:t xml:space="preserve"> </w:t>
+      </w:r>
+      <w:r>
+        <w:rPr>
+          <w:sz w:val="24"/>
+          <w:szCs w:val="24"/>
+          <w:lang w:val="en-CA"/>
+        </w:rPr>
+        <w:t xml:space="preserve">Init -&gt; </w:t>
+      </w:r>
+      <w:proofErr w:type="spellStart"/>
+      <w:r>
+        <w:rPr>
+          <w:sz w:val="24"/>
+          <w:szCs w:val="24"/>
+          <w:lang w:val="en-CA"/>
+        </w:rPr>
+        <w:t>remove_group_member</w:t>
+      </w:r>
+      <w:proofErr w:type="spellEnd"/>
+      <w:r>
+        <w:rPr>
+          <w:sz w:val="24"/>
+          <w:szCs w:val="24"/>
+          <w:lang w:val="en-CA"/>
+        </w:rPr>
+        <w:t xml:space="preserve"> -&gt; </w:t>
+      </w:r>
+      <w:proofErr w:type="spellStart"/>
+      <w:r>
+        <w:rPr>
+          <w:sz w:val="24"/>
+          <w:szCs w:val="24"/>
+          <w:lang w:val="en-CA"/>
+        </w:rPr>
+        <w:t>add_group</w:t>
+      </w:r>
+      <w:proofErr w:type="spellEnd"/>
+      <w:r>
+        <w:rPr>
+          <w:sz w:val="24"/>
+          <w:szCs w:val="24"/>
+          <w:lang w:val="en-CA"/>
+        </w:rPr>
+        <w:t xml:space="preserve"> </w:t>
+      </w:r>
+      <w:r>
+        <w:rPr>
+          <w:sz w:val="24"/>
+          <w:szCs w:val="24"/>
+          <w:lang w:val="en-CA"/>
+        </w:rPr>
+        <w:t xml:space="preserve">-&gt; </w:t>
+      </w:r>
+      <w:proofErr w:type="spellStart"/>
+      <w:r>
+        <w:rPr>
+          <w:sz w:val="24"/>
+          <w:szCs w:val="24"/>
+          <w:lang w:val="en-CA"/>
+        </w:rPr>
+        <w:t>remove_g</w:t>
+      </w:r>
+      <w:r>
+        <w:rPr>
+          <w:sz w:val="24"/>
+          <w:szCs w:val="24"/>
+          <w:lang w:val="en-CA"/>
+        </w:rPr>
+        <w:t>roup</w:t>
+      </w:r>
+      <w:proofErr w:type="spellEnd"/>
+      <w:r>
+        <w:rPr>
+          <w:sz w:val="24"/>
+          <w:szCs w:val="24"/>
+          <w:lang w:val="en-CA"/>
+        </w:rPr>
+        <w:t xml:space="preserve"> -&gt; </w:t>
+      </w:r>
+      <w:proofErr w:type="spellStart"/>
+      <w:r>
+        <w:rPr>
+          <w:sz w:val="24"/>
+          <w:szCs w:val="24"/>
+          <w:lang w:val="en-CA"/>
+        </w:rPr>
+        <w:t>update_groups</w:t>
+      </w:r>
+      <w:proofErr w:type="spellEnd"/>
+      <w:r>
+        <w:rPr>
+          <w:sz w:val="24"/>
+          <w:szCs w:val="24"/>
+          <w:lang w:val="en-CA"/>
+        </w:rPr>
+        <w:t xml:space="preserve"> -&gt; </w:t>
+      </w:r>
+      <w:proofErr w:type="spellStart"/>
+      <w:r>
+        <w:rPr>
+          <w:sz w:val="24"/>
+          <w:szCs w:val="24"/>
+          <w:lang w:val="en-CA"/>
+        </w:rPr>
+        <w:t>get_groups_data</w:t>
+      </w:r>
+      <w:proofErr w:type="spellEnd"/>
+    </w:p>
+    <w:p>
+      <w:pPr>
+        <w:spacing w:line="276" w:lineRule="auto"/>
+        <w:rPr>
+          <w:sz w:val="24"/>
+          <w:szCs w:val="24"/>
+          <w:lang w:val="en-CA"/>
+        </w:rPr>
+      </w:pPr>
+      <w:r>
+        <w:rPr>
+          <w:sz w:val="24"/>
+          <w:szCs w:val="24"/>
+          <w:lang w:val="en-CA"/>
+        </w:rPr>
+        <w:t>23)</w:t>
+      </w:r>
+      <w:r>
+        <w:rPr>
+          <w:sz w:val="24"/>
+          <w:szCs w:val="24"/>
+          <w:lang w:val="en-CA"/>
+        </w:rPr>
+        <w:t xml:space="preserve"> </w:t>
+      </w:r>
+      <w:r>
+        <w:rPr>
+          <w:sz w:val="24"/>
+          <w:szCs w:val="24"/>
+          <w:lang w:val="en-CA"/>
+        </w:rPr>
+        <w:t xml:space="preserve">Init -&gt; </w:t>
+      </w:r>
+      <w:proofErr w:type="spellStart"/>
+      <w:r>
+        <w:rPr>
+          <w:sz w:val="24"/>
+          <w:szCs w:val="24"/>
+          <w:lang w:val="en-CA"/>
+        </w:rPr>
+        <w:t>remove_group_member</w:t>
+      </w:r>
+      <w:proofErr w:type="spellEnd"/>
+      <w:r>
+        <w:rPr>
+          <w:sz w:val="24"/>
+          <w:szCs w:val="24"/>
+          <w:lang w:val="en-CA"/>
+        </w:rPr>
+        <w:t xml:space="preserve"> </w:t>
+      </w:r>
+      <w:r>
+        <w:rPr>
+          <w:sz w:val="24"/>
+          <w:szCs w:val="24"/>
+          <w:lang w:val="en-CA"/>
+        </w:rPr>
+        <w:t xml:space="preserve">-&gt; </w:t>
+      </w:r>
+      <w:proofErr w:type="spellStart"/>
+      <w:r>
+        <w:rPr>
+          <w:sz w:val="24"/>
+          <w:szCs w:val="24"/>
+          <w:lang w:val="en-CA"/>
+        </w:rPr>
+        <w:t>remove_g</w:t>
+      </w:r>
+      <w:r>
+        <w:rPr>
+          <w:sz w:val="24"/>
+          <w:szCs w:val="24"/>
+          <w:lang w:val="en-CA"/>
+        </w:rPr>
+        <w:t>roup</w:t>
+      </w:r>
+      <w:proofErr w:type="spellEnd"/>
+      <w:r>
+        <w:rPr>
+          <w:sz w:val="24"/>
+          <w:szCs w:val="24"/>
+          <w:lang w:val="en-CA"/>
+        </w:rPr>
+        <w:t xml:space="preserve"> -&gt; </w:t>
+      </w:r>
+      <w:proofErr w:type="spellStart"/>
+      <w:r>
+        <w:rPr>
+          <w:sz w:val="24"/>
+          <w:szCs w:val="24"/>
+          <w:lang w:val="en-CA"/>
+        </w:rPr>
+        <w:t>update_groups</w:t>
+      </w:r>
+      <w:proofErr w:type="spellEnd"/>
+      <w:r>
+        <w:rPr>
+          <w:sz w:val="24"/>
+          <w:szCs w:val="24"/>
+          <w:lang w:val="en-CA"/>
+        </w:rPr>
+        <w:t xml:space="preserve"> -&gt; </w:t>
+      </w:r>
+      <w:proofErr w:type="spellStart"/>
+      <w:r>
+        <w:rPr>
+          <w:sz w:val="24"/>
+          <w:szCs w:val="24"/>
+          <w:lang w:val="en-CA"/>
+        </w:rPr>
+        <w:t>add_group</w:t>
+      </w:r>
+      <w:proofErr w:type="spellEnd"/>
+      <w:r>
+        <w:rPr>
+          <w:sz w:val="24"/>
+          <w:szCs w:val="24"/>
+          <w:lang w:val="en-CA"/>
+        </w:rPr>
+        <w:t xml:space="preserve"> -&gt; </w:t>
+      </w:r>
+      <w:proofErr w:type="spellStart"/>
+      <w:r>
+        <w:rPr>
+          <w:sz w:val="24"/>
+          <w:szCs w:val="24"/>
+          <w:lang w:val="en-CA"/>
+        </w:rPr>
+        <w:t>get_groups_data</w:t>
+      </w:r>
+      <w:proofErr w:type="spellEnd"/>
+    </w:p>
+    <w:p>
+      <w:pPr>
+        <w:spacing w:line="276" w:lineRule="auto"/>
+        <w:rPr>
+          <w:sz w:val="24"/>
+          <w:szCs w:val="24"/>
+          <w:lang w:val="en-CA"/>
+        </w:rPr>
+      </w:pPr>
+      <w:r>
+        <w:rPr>
+          <w:sz w:val="24"/>
+          <w:szCs w:val="24"/>
+          <w:lang w:val="en-CA"/>
+        </w:rPr>
+        <w:t>24)</w:t>
+      </w:r>
+      <w:r>
+        <w:rPr>
+          <w:sz w:val="24"/>
+          <w:szCs w:val="24"/>
+          <w:lang w:val="en-CA"/>
+        </w:rPr>
+        <w:t xml:space="preserve"> </w:t>
+      </w:r>
+      <w:r>
+        <w:rPr>
+          <w:sz w:val="24"/>
+          <w:szCs w:val="24"/>
+          <w:lang w:val="en-CA"/>
+        </w:rPr>
+        <w:t xml:space="preserve">Init -&gt; </w:t>
+      </w:r>
+      <w:proofErr w:type="spellStart"/>
+      <w:r>
+        <w:rPr>
+          <w:sz w:val="24"/>
+          <w:szCs w:val="24"/>
+          <w:lang w:val="en-CA"/>
+        </w:rPr>
+        <w:t>remove_group_member</w:t>
+      </w:r>
+      <w:proofErr w:type="spellEnd"/>
+      <w:r>
+        <w:rPr>
+          <w:sz w:val="24"/>
+          <w:szCs w:val="24"/>
+          <w:lang w:val="en-CA"/>
+        </w:rPr>
+        <w:t xml:space="preserve"> </w:t>
+      </w:r>
+      <w:r>
+        <w:rPr>
+          <w:sz w:val="24"/>
+          <w:szCs w:val="24"/>
+          <w:lang w:val="en-CA"/>
+        </w:rPr>
+        <w:t xml:space="preserve">-&gt; </w:t>
+      </w:r>
+      <w:proofErr w:type="spellStart"/>
+      <w:r>
+        <w:rPr>
+          <w:sz w:val="24"/>
+          <w:szCs w:val="24"/>
+          <w:lang w:val="en-CA"/>
+        </w:rPr>
+        <w:t>remove_g</w:t>
+      </w:r>
+      <w:r>
+        <w:rPr>
+          <w:sz w:val="24"/>
+          <w:szCs w:val="24"/>
+          <w:lang w:val="en-CA"/>
+        </w:rPr>
+        <w:t>roup</w:t>
+      </w:r>
+      <w:proofErr w:type="spellEnd"/>
+      <w:r>
+        <w:rPr>
+          <w:sz w:val="24"/>
+          <w:szCs w:val="24"/>
+          <w:lang w:val="en-CA"/>
+        </w:rPr>
+        <w:t xml:space="preserve"> -&gt; </w:t>
+      </w:r>
+      <w:proofErr w:type="spellStart"/>
+      <w:r>
+        <w:rPr>
+          <w:sz w:val="24"/>
+          <w:szCs w:val="24"/>
+          <w:lang w:val="en-CA"/>
+        </w:rPr>
+        <w:t>add_group</w:t>
+      </w:r>
+      <w:proofErr w:type="spellEnd"/>
+      <w:r>
+        <w:rPr>
+          <w:sz w:val="24"/>
+          <w:szCs w:val="24"/>
+          <w:lang w:val="en-CA"/>
+        </w:rPr>
+        <w:t xml:space="preserve"> -&gt; </w:t>
+      </w:r>
+      <w:proofErr w:type="spellStart"/>
+      <w:r>
+        <w:rPr>
+          <w:sz w:val="24"/>
+          <w:szCs w:val="24"/>
+          <w:lang w:val="en-CA"/>
+        </w:rPr>
+        <w:t>update_groups</w:t>
+      </w:r>
+      <w:proofErr w:type="spellEnd"/>
+      <w:r>
+        <w:rPr>
+          <w:sz w:val="24"/>
+          <w:szCs w:val="24"/>
+          <w:lang w:val="en-CA"/>
+        </w:rPr>
+        <w:t xml:space="preserve"> -&gt; </w:t>
+      </w:r>
+      <w:proofErr w:type="spellStart"/>
+      <w:r>
+        <w:rPr>
+          <w:sz w:val="24"/>
+          <w:szCs w:val="24"/>
+          <w:lang w:val="en-CA"/>
+        </w:rPr>
+        <w:t>get_groups_data</w:t>
+      </w:r>
+      <w:proofErr w:type="spellEnd"/>
+    </w:p>
+    <w:p>
+      <w:pPr>
+        <w:spacing w:line="276" w:lineRule="auto"/>
+        <w:rPr>
+          <w:sz w:val="24"/>
+          <w:szCs w:val="24"/>
+          <w:lang w:val="en-CA"/>
+        </w:rPr>
+      </w:pPr>
+    </w:p>
+    <w:p>
+      <w:pPr>
+        <w:spacing w:line="276" w:lineRule="auto"/>
+        <w:rPr>
+          <w:sz w:val="24"/>
+          <w:szCs w:val="24"/>
+          <w:u w:val="single"/>
+          <w:lang w:val="en-CA"/>
+        </w:rPr>
+      </w:pPr>
+    </w:p>
+    <w:p>
+      <w:pPr>
+        <w:spacing w:line="276" w:lineRule="auto"/>
+        <w:rPr>
+          <w:sz w:val="24"/>
+          <w:szCs w:val="24"/>
+          <w:u w:val="single"/>
+          <w:lang w:val="fr-CA"/>
+        </w:rPr>
+      </w:pPr>
+      <w:r>
+        <w:rPr>
+          <w:sz w:val="24"/>
+          <w:szCs w:val="24"/>
+          <w:u w:val="single"/>
+          <w:lang w:val="fr-CA"/>
+        </w:rPr>
+        <w:t>Autre</w:t>
+      </w:r>
+    </w:p>
+    <w:p>
+      <w:pPr>
+        <w:spacing w:line="276" w:lineRule="auto"/>
+        <w:rPr>
+          <w:sz w:val="24"/>
+          <w:szCs w:val="24"/>
+          <w:lang w:val="en-CA"/>
+        </w:rPr>
+      </w:pPr>
+      <w:r>
+        <w:rPr>
+          <w:sz w:val="24"/>
+          <w:szCs w:val="24"/>
+          <w:lang w:val="en-CA"/>
+        </w:rPr>
+        <w:t xml:space="preserve">Init -&gt; </w:t>
+      </w:r>
+      <w:proofErr w:type="spellStart"/>
+      <w:r>
+        <w:rPr>
+          <w:sz w:val="24"/>
+          <w:szCs w:val="24"/>
+          <w:lang w:val="en-CA"/>
+        </w:rPr>
+        <w:t>add_new_group</w:t>
+      </w:r>
+      <w:proofErr w:type="spellEnd"/>
+      <w:r>
+        <w:rPr>
+          <w:sz w:val="24"/>
+          <w:szCs w:val="24"/>
+          <w:lang w:val="en-CA"/>
+        </w:rPr>
+        <w:t xml:space="preserve"> -&gt; </w:t>
+      </w:r>
+      <w:proofErr w:type="spellStart"/>
+      <w:r>
+        <w:rPr>
+          <w:sz w:val="24"/>
+          <w:szCs w:val="24"/>
+          <w:lang w:val="en-CA"/>
+        </w:rPr>
+        <w:t>get_new_group_id</w:t>
+      </w:r>
+      <w:proofErr w:type="spellEnd"/>
     </w:p>
     <w:sectPr>
       <w:pgSz w:w="12240" w:h="15840"/>
